--- a/static/media/1.kh_giam_sat_ktr.docx
+++ b/static/media/1.kh_giam_sat_ktr.docx
@@ -1,6 +1,6 @@
 
 <file path=word/document.xml><?xml version="1.0" encoding="utf-8"?>
-<w:document xmlns:wpc="http://schemas.microsoft.com/office/word/2010/wordprocessingCanvas" xmlns:cx="http://schemas.microsoft.com/office/drawing/2014/chartex" xmlns:mc="http://schemas.openxmlformats.org/markup-compatibility/2006" xmlns:o="urn:schemas-microsoft-com:office:office" xmlns:r="http://schemas.openxmlformats.org/officeDocument/2006/relationships" xmlns:m="http://schemas.openxmlformats.org/officeDocument/2006/math" xmlns:v="urn:schemas-microsoft-com:vml" xmlns:wp14="http://schemas.microsoft.com/office/word/2010/wordprocessingDrawing" xmlns:wp="http://schemas.openxmlformats.org/drawingml/2006/wordprocessingDrawing" xmlns:w10="urn:schemas-microsoft-com:office:word" xmlns:w="http://schemas.openxmlformats.org/wordprocessingml/2006/main" xmlns:w14="http://schemas.microsoft.com/office/word/2010/wordml" xmlns:w15="http://schemas.microsoft.com/office/word/2012/wordml" xmlns:w16se="http://schemas.microsoft.com/office/word/2015/wordml/symex" xmlns:wpg="http://schemas.microsoft.com/office/word/2010/wordprocessingGroup" xmlns:wpi="http://schemas.microsoft.com/office/word/2010/wordprocessingInk" xmlns:wne="http://schemas.microsoft.com/office/word/2006/wordml" xmlns:wps="http://schemas.microsoft.com/office/word/2010/wordprocessingShape" mc:Ignorable="w14 w15 w16se wp14">
+<w:document xmlns:wpc="http://schemas.microsoft.com/office/word/2010/wordprocessingCanvas" xmlns:cx="http://schemas.microsoft.com/office/drawing/2014/chartex" xmlns:cx1="http://schemas.microsoft.com/office/drawing/2015/9/8/chartex" xmlns:mc="http://schemas.openxmlformats.org/markup-compatibility/2006" xmlns:o="urn:schemas-microsoft-com:office:office" xmlns:r="http://schemas.openxmlformats.org/officeDocument/2006/relationships" xmlns:m="http://schemas.openxmlformats.org/officeDocument/2006/math" xmlns:v="urn:schemas-microsoft-com:vml" xmlns:wp14="http://schemas.microsoft.com/office/word/2010/wordprocessingDrawing" xmlns:wp="http://schemas.openxmlformats.org/drawingml/2006/wordprocessingDrawing" xmlns:w10="urn:schemas-microsoft-com:office:word" xmlns:w="http://schemas.openxmlformats.org/wordprocessingml/2006/main" xmlns:w14="http://schemas.microsoft.com/office/word/2010/wordml" xmlns:w15="http://schemas.microsoft.com/office/word/2012/wordml" xmlns:w16se="http://schemas.microsoft.com/office/word/2015/wordml/symex" xmlns:wpg="http://schemas.microsoft.com/office/word/2010/wordprocessingGroup" xmlns:wpi="http://schemas.microsoft.com/office/word/2010/wordprocessingInk" xmlns:wne="http://schemas.microsoft.com/office/word/2006/wordml" xmlns:wps="http://schemas.microsoft.com/office/word/2010/wordprocessingShape" mc:Ignorable="w14 w15 w16se wp14">
   <w:body>
     <w:p>
       <w:pPr>
@@ -686,13 +686,15 @@
         </w:rPr>
         <w:t>tại</w:t>
       </w:r>
-      <w:r>
-        <w:rPr>
-          <w:color w:val="000000" w:themeColor="text1"/>
-          <w:sz w:val="28"/>
-          <w:szCs w:val="28"/>
-        </w:rPr>
-        <w:t xml:space="preserve">: </w:t>
+      <w:bookmarkStart w:id="0" w:name="_GoBack"/>
+      <w:bookmarkEnd w:id="0"/>
+      <w:r>
+        <w:rPr>
+          <w:color w:val="000000" w:themeColor="text1"/>
+          <w:sz w:val="28"/>
+          <w:szCs w:val="28"/>
+        </w:rPr>
+        <w:t xml:space="preserve"> </w:t>
       </w:r>
       <w:r>
         <w:rPr>
@@ -2230,8 +2232,6 @@
         </w:rPr>
         <w:t>&lt;LD_CUC&gt;</w:t>
       </w:r>
-      <w:bookmarkStart w:id="0" w:name="_GoBack"/>
-      <w:bookmarkEnd w:id="0"/>
       <w:r>
         <w:rPr>
           <w:b/>
@@ -2412,7 +2412,7 @@
 </file>
 
 <file path=word/endnotes.xml><?xml version="1.0" encoding="utf-8"?>
-<w:endnotes xmlns:wpc="http://schemas.microsoft.com/office/word/2010/wordprocessingCanvas" xmlns:cx="http://schemas.microsoft.com/office/drawing/2014/chartex" xmlns:mc="http://schemas.openxmlformats.org/markup-compatibility/2006" xmlns:o="urn:schemas-microsoft-com:office:office" xmlns:r="http://schemas.openxmlformats.org/officeDocument/2006/relationships" xmlns:m="http://schemas.openxmlformats.org/officeDocument/2006/math" xmlns:v="urn:schemas-microsoft-com:vml" xmlns:wp14="http://schemas.microsoft.com/office/word/2010/wordprocessingDrawing" xmlns:wp="http://schemas.openxmlformats.org/drawingml/2006/wordprocessingDrawing" xmlns:w10="urn:schemas-microsoft-com:office:word" xmlns:w="http://schemas.openxmlformats.org/wordprocessingml/2006/main" xmlns:w14="http://schemas.microsoft.com/office/word/2010/wordml" xmlns:w15="http://schemas.microsoft.com/office/word/2012/wordml" xmlns:w16se="http://schemas.microsoft.com/office/word/2015/wordml/symex" xmlns:wpg="http://schemas.microsoft.com/office/word/2010/wordprocessingGroup" xmlns:wpi="http://schemas.microsoft.com/office/word/2010/wordprocessingInk" xmlns:wne="http://schemas.microsoft.com/office/word/2006/wordml" xmlns:wps="http://schemas.microsoft.com/office/word/2010/wordprocessingShape" mc:Ignorable="w14 w15 w16se wp14">
+<w:endnotes xmlns:wpc="http://schemas.microsoft.com/office/word/2010/wordprocessingCanvas" xmlns:cx="http://schemas.microsoft.com/office/drawing/2014/chartex" xmlns:cx1="http://schemas.microsoft.com/office/drawing/2015/9/8/chartex" xmlns:mc="http://schemas.openxmlformats.org/markup-compatibility/2006" xmlns:o="urn:schemas-microsoft-com:office:office" xmlns:r="http://schemas.openxmlformats.org/officeDocument/2006/relationships" xmlns:m="http://schemas.openxmlformats.org/officeDocument/2006/math" xmlns:v="urn:schemas-microsoft-com:vml" xmlns:wp14="http://schemas.microsoft.com/office/word/2010/wordprocessingDrawing" xmlns:wp="http://schemas.openxmlformats.org/drawingml/2006/wordprocessingDrawing" xmlns:w10="urn:schemas-microsoft-com:office:word" xmlns:w="http://schemas.openxmlformats.org/wordprocessingml/2006/main" xmlns:w14="http://schemas.microsoft.com/office/word/2010/wordml" xmlns:w15="http://schemas.microsoft.com/office/word/2012/wordml" xmlns:w16se="http://schemas.microsoft.com/office/word/2015/wordml/symex" xmlns:wpg="http://schemas.microsoft.com/office/word/2010/wordprocessingGroup" xmlns:wpi="http://schemas.microsoft.com/office/word/2010/wordprocessingInk" xmlns:wne="http://schemas.microsoft.com/office/word/2006/wordml" xmlns:wps="http://schemas.microsoft.com/office/word/2010/wordprocessingShape" mc:Ignorable="w14 w15 w16se wp14">
   <w:endnote w:type="separator" w:id="-1">
     <w:p>
       <w:r>
@@ -2431,7 +2431,7 @@
 </file>
 
 <file path=word/footer1.xml><?xml version="1.0" encoding="utf-8"?>
-<w:ftr xmlns:wpc="http://schemas.microsoft.com/office/word/2010/wordprocessingCanvas" xmlns:cx="http://schemas.microsoft.com/office/drawing/2014/chartex" xmlns:mc="http://schemas.openxmlformats.org/markup-compatibility/2006" xmlns:o="urn:schemas-microsoft-com:office:office" xmlns:r="http://schemas.openxmlformats.org/officeDocument/2006/relationships" xmlns:m="http://schemas.openxmlformats.org/officeDocument/2006/math" xmlns:v="urn:schemas-microsoft-com:vml" xmlns:wp14="http://schemas.microsoft.com/office/word/2010/wordprocessingDrawing" xmlns:wp="http://schemas.openxmlformats.org/drawingml/2006/wordprocessingDrawing" xmlns:w10="urn:schemas-microsoft-com:office:word" xmlns:w="http://schemas.openxmlformats.org/wordprocessingml/2006/main" xmlns:w14="http://schemas.microsoft.com/office/word/2010/wordml" xmlns:w15="http://schemas.microsoft.com/office/word/2012/wordml" xmlns:w16se="http://schemas.microsoft.com/office/word/2015/wordml/symex" xmlns:wpg="http://schemas.microsoft.com/office/word/2010/wordprocessingGroup" xmlns:wpi="http://schemas.microsoft.com/office/word/2010/wordprocessingInk" xmlns:wne="http://schemas.microsoft.com/office/word/2006/wordml" xmlns:wps="http://schemas.microsoft.com/office/word/2010/wordprocessingShape" mc:Ignorable="w14 w15 w16se wp14">
+<w:ftr xmlns:wpc="http://schemas.microsoft.com/office/word/2010/wordprocessingCanvas" xmlns:cx="http://schemas.microsoft.com/office/drawing/2014/chartex" xmlns:cx1="http://schemas.microsoft.com/office/drawing/2015/9/8/chartex" xmlns:mc="http://schemas.openxmlformats.org/markup-compatibility/2006" xmlns:o="urn:schemas-microsoft-com:office:office" xmlns:r="http://schemas.openxmlformats.org/officeDocument/2006/relationships" xmlns:m="http://schemas.openxmlformats.org/officeDocument/2006/math" xmlns:v="urn:schemas-microsoft-com:vml" xmlns:wp14="http://schemas.microsoft.com/office/word/2010/wordprocessingDrawing" xmlns:wp="http://schemas.openxmlformats.org/drawingml/2006/wordprocessingDrawing" xmlns:w10="urn:schemas-microsoft-com:office:word" xmlns:w="http://schemas.openxmlformats.org/wordprocessingml/2006/main" xmlns:w14="http://schemas.microsoft.com/office/word/2010/wordml" xmlns:w15="http://schemas.microsoft.com/office/word/2012/wordml" xmlns:w16se="http://schemas.microsoft.com/office/word/2015/wordml/symex" xmlns:wpg="http://schemas.microsoft.com/office/word/2010/wordprocessingGroup" xmlns:wpi="http://schemas.microsoft.com/office/word/2010/wordprocessingInk" xmlns:wne="http://schemas.microsoft.com/office/word/2006/wordml" xmlns:wps="http://schemas.microsoft.com/office/word/2010/wordprocessingShape" mc:Ignorable="w14 w15 w16se wp14">
   <w:p>
     <w:pPr>
       <w:pStyle w:val="Footer"/>
@@ -2466,7 +2466,7 @@
 </file>
 
 <file path=word/footnotes.xml><?xml version="1.0" encoding="utf-8"?>
-<w:footnotes xmlns:wpc="http://schemas.microsoft.com/office/word/2010/wordprocessingCanvas" xmlns:cx="http://schemas.microsoft.com/office/drawing/2014/chartex" xmlns:mc="http://schemas.openxmlformats.org/markup-compatibility/2006" xmlns:o="urn:schemas-microsoft-com:office:office" xmlns:r="http://schemas.openxmlformats.org/officeDocument/2006/relationships" xmlns:m="http://schemas.openxmlformats.org/officeDocument/2006/math" xmlns:v="urn:schemas-microsoft-com:vml" xmlns:wp14="http://schemas.microsoft.com/office/word/2010/wordprocessingDrawing" xmlns:wp="http://schemas.openxmlformats.org/drawingml/2006/wordprocessingDrawing" xmlns:w10="urn:schemas-microsoft-com:office:word" xmlns:w="http://schemas.openxmlformats.org/wordprocessingml/2006/main" xmlns:w14="http://schemas.microsoft.com/office/word/2010/wordml" xmlns:w15="http://schemas.microsoft.com/office/word/2012/wordml" xmlns:w16se="http://schemas.microsoft.com/office/word/2015/wordml/symex" xmlns:wpg="http://schemas.microsoft.com/office/word/2010/wordprocessingGroup" xmlns:wpi="http://schemas.microsoft.com/office/word/2010/wordprocessingInk" xmlns:wne="http://schemas.microsoft.com/office/word/2006/wordml" xmlns:wps="http://schemas.microsoft.com/office/word/2010/wordprocessingShape" mc:Ignorable="w14 w15 w16se wp14">
+<w:footnotes xmlns:wpc="http://schemas.microsoft.com/office/word/2010/wordprocessingCanvas" xmlns:cx="http://schemas.microsoft.com/office/drawing/2014/chartex" xmlns:cx1="http://schemas.microsoft.com/office/drawing/2015/9/8/chartex" xmlns:mc="http://schemas.openxmlformats.org/markup-compatibility/2006" xmlns:o="urn:schemas-microsoft-com:office:office" xmlns:r="http://schemas.openxmlformats.org/officeDocument/2006/relationships" xmlns:m="http://schemas.openxmlformats.org/officeDocument/2006/math" xmlns:v="urn:schemas-microsoft-com:vml" xmlns:wp14="http://schemas.microsoft.com/office/word/2010/wordprocessingDrawing" xmlns:wp="http://schemas.openxmlformats.org/drawingml/2006/wordprocessingDrawing" xmlns:w10="urn:schemas-microsoft-com:office:word" xmlns:w="http://schemas.openxmlformats.org/wordprocessingml/2006/main" xmlns:w14="http://schemas.microsoft.com/office/word/2010/wordml" xmlns:w15="http://schemas.microsoft.com/office/word/2012/wordml" xmlns:w16se="http://schemas.microsoft.com/office/word/2015/wordml/symex" xmlns:wpg="http://schemas.microsoft.com/office/word/2010/wordprocessingGroup" xmlns:wpi="http://schemas.microsoft.com/office/word/2010/wordprocessingInk" xmlns:wne="http://schemas.microsoft.com/office/word/2006/wordml" xmlns:wps="http://schemas.microsoft.com/office/word/2010/wordprocessingShape" mc:Ignorable="w14 w15 w16se wp14">
   <w:footnote w:type="separator" w:id="-1">
     <w:p>
       <w:r>
@@ -2485,7 +2485,7 @@
 </file>
 
 <file path=word/numbering.xml><?xml version="1.0" encoding="utf-8"?>
-<w:numbering xmlns:wpc="http://schemas.microsoft.com/office/word/2010/wordprocessingCanvas" xmlns:cx="http://schemas.microsoft.com/office/drawing/2014/chartex" xmlns:mc="http://schemas.openxmlformats.org/markup-compatibility/2006" xmlns:o="urn:schemas-microsoft-com:office:office" xmlns:r="http://schemas.openxmlformats.org/officeDocument/2006/relationships" xmlns:m="http://schemas.openxmlformats.org/officeDocument/2006/math" xmlns:v="urn:schemas-microsoft-com:vml" xmlns:wp14="http://schemas.microsoft.com/office/word/2010/wordprocessingDrawing" xmlns:wp="http://schemas.openxmlformats.org/drawingml/2006/wordprocessingDrawing" xmlns:w10="urn:schemas-microsoft-com:office:word" xmlns:w="http://schemas.openxmlformats.org/wordprocessingml/2006/main" xmlns:w14="http://schemas.microsoft.com/office/word/2010/wordml" xmlns:w15="http://schemas.microsoft.com/office/word/2012/wordml" xmlns:w16se="http://schemas.microsoft.com/office/word/2015/wordml/symex" xmlns:wpg="http://schemas.microsoft.com/office/word/2010/wordprocessingGroup" xmlns:wpi="http://schemas.microsoft.com/office/word/2010/wordprocessingInk" xmlns:wne="http://schemas.microsoft.com/office/word/2006/wordml" xmlns:wps="http://schemas.microsoft.com/office/word/2010/wordprocessingShape" mc:Ignorable="w14 w15 w16se wp14">
+<w:numbering xmlns:wpc="http://schemas.microsoft.com/office/word/2010/wordprocessingCanvas" xmlns:cx="http://schemas.microsoft.com/office/drawing/2014/chartex" xmlns:cx1="http://schemas.microsoft.com/office/drawing/2015/9/8/chartex" xmlns:mc="http://schemas.openxmlformats.org/markup-compatibility/2006" xmlns:o="urn:schemas-microsoft-com:office:office" xmlns:r="http://schemas.openxmlformats.org/officeDocument/2006/relationships" xmlns:m="http://schemas.openxmlformats.org/officeDocument/2006/math" xmlns:v="urn:schemas-microsoft-com:vml" xmlns:wp14="http://schemas.microsoft.com/office/word/2010/wordprocessingDrawing" xmlns:wp="http://schemas.openxmlformats.org/drawingml/2006/wordprocessingDrawing" xmlns:w10="urn:schemas-microsoft-com:office:word" xmlns:w="http://schemas.openxmlformats.org/wordprocessingml/2006/main" xmlns:w14="http://schemas.microsoft.com/office/word/2010/wordml" xmlns:w15="http://schemas.microsoft.com/office/word/2012/wordml" xmlns:w16se="http://schemas.microsoft.com/office/word/2015/wordml/symex" xmlns:wpg="http://schemas.microsoft.com/office/word/2010/wordprocessingGroup" xmlns:wpi="http://schemas.microsoft.com/office/word/2010/wordprocessingInk" xmlns:wne="http://schemas.microsoft.com/office/word/2006/wordml" xmlns:wps="http://schemas.microsoft.com/office/word/2010/wordprocessingShape" mc:Ignorable="w14 w15 w16se wp14">
   <w:abstractNum w:abstractNumId="0" w15:restartNumberingAfterBreak="0">
     <w:nsid w:val="0F42013D"/>
     <w:multiLevelType w:val="hybridMultilevel"/>
@@ -3725,7 +3725,7 @@
 </file>
 
 <file path=customXml/itemProps1.xml><?xml version="1.0" encoding="utf-8"?>
-<ds:datastoreItem xmlns:ds="http://schemas.openxmlformats.org/officeDocument/2006/customXml" ds:itemID="{B7A496B0-5C8D-4DBB-AF5E-2D8181908475}">
+<ds:datastoreItem xmlns:ds="http://schemas.openxmlformats.org/officeDocument/2006/customXml" ds:itemID="{0963EDDB-5C31-4245-8140-82754BDE8E0F}">
   <ds:schemaRefs>
     <ds:schemaRef ds:uri="http://schemas.openxmlformats.org/officeDocument/2006/bibliography"/>
   </ds:schemaRefs>

--- a/static/media/1.kh_giam_sat_ktr.docx
+++ b/static/media/1.kh_giam_sat_ktr.docx
@@ -157,6 +157,7 @@
           <w:noProof/>
           <w:color w:val="000000" w:themeColor="text1"/>
           <w:sz w:val="12"/>
+          <w:lang w:val="en-GB" w:eastAsia="en-GB"/>
         </w:rPr>
         <mc:AlternateContent>
           <mc:Choice Requires="wps">
@@ -232,6 +233,7 @@
           <w:noProof/>
           <w:color w:val="000000" w:themeColor="text1"/>
           <w:sz w:val="12"/>
+          <w:lang w:val="en-GB" w:eastAsia="en-GB"/>
         </w:rPr>
         <mc:AlternateContent>
           <mc:Choice Requires="wps">
@@ -307,6 +309,7 @@
           <w:noProof/>
           <w:color w:val="000000" w:themeColor="text1"/>
           <w:sz w:val="12"/>
+          <w:lang w:val="en-GB" w:eastAsia="en-GB"/>
         </w:rPr>
         <mc:AlternateContent>
           <mc:Choice Requires="wps">
@@ -686,8 +689,6 @@
         </w:rPr>
         <w:t>tại</w:t>
       </w:r>
-      <w:bookmarkStart w:id="0" w:name="_GoBack"/>
-      <w:bookmarkEnd w:id="0"/>
       <w:r>
         <w:rPr>
           <w:color w:val="000000" w:themeColor="text1"/>
@@ -1286,7 +1287,23 @@
           <w:sz w:val="28"/>
           <w:szCs w:val="28"/>
         </w:rPr>
-        <w:t>,kiểm tra</w:t>
+        <w:t>,</w:t>
+      </w:r>
+      <w:r>
+        <w:rPr>
+          <w:color w:val="000000" w:themeColor="text1"/>
+          <w:sz w:val="28"/>
+          <w:szCs w:val="28"/>
+        </w:rPr>
+        <w:t xml:space="preserve"> </w:t>
+      </w:r>
+      <w:r>
+        <w:rPr>
+          <w:color w:val="000000" w:themeColor="text1"/>
+          <w:sz w:val="28"/>
+          <w:szCs w:val="28"/>
+        </w:rPr>
+        <w:t>kiểm tra</w:t>
       </w:r>
       <w:r>
         <w:rPr>
@@ -1896,7 +1913,17 @@
           <w:sz w:val="28"/>
           <w:szCs w:val="28"/>
         </w:rPr>
-        <w:t xml:space="preserve"> của Tổng cục trưởng Tổng cục Thuế)</w:t>
+        <w:t xml:space="preserve"> của Tổng c</w:t>
+      </w:r>
+      <w:bookmarkStart w:id="0" w:name="_GoBack"/>
+      <w:bookmarkEnd w:id="0"/>
+      <w:r>
+        <w:rPr>
+          <w:color w:val="000000" w:themeColor="text1"/>
+          <w:sz w:val="28"/>
+          <w:szCs w:val="28"/>
+        </w:rPr>
+        <w:t>ục trưởng Tổng cục Thuế)</w:t>
       </w:r>
       <w:r>
         <w:rPr>
@@ -3725,7 +3752,7 @@
 </file>
 
 <file path=customXml/itemProps1.xml><?xml version="1.0" encoding="utf-8"?>
-<ds:datastoreItem xmlns:ds="http://schemas.openxmlformats.org/officeDocument/2006/customXml" ds:itemID="{0963EDDB-5C31-4245-8140-82754BDE8E0F}">
+<ds:datastoreItem xmlns:ds="http://schemas.openxmlformats.org/officeDocument/2006/customXml" ds:itemID="{2D006EBF-608A-41F2-A799-A6A69D848153}">
   <ds:schemaRefs>
     <ds:schemaRef ds:uri="http://schemas.openxmlformats.org/officeDocument/2006/bibliography"/>
   </ds:schemaRefs>

--- a/static/media/1.kh_giam_sat_ktr.docx
+++ b/static/media/1.kh_giam_sat_ktr.docx
@@ -507,16 +507,16 @@
           <w:sz w:val="28"/>
           <w:szCs w:val="28"/>
         </w:rPr>
-        <w:t>THANH</w:t>
-      </w:r>
-      <w:r>
-        <w:rPr>
-          <w:b/>
-          <w:color w:val="000000" w:themeColor="text1"/>
-          <w:sz w:val="28"/>
-          <w:szCs w:val="28"/>
-        </w:rPr>
-        <w:t xml:space="preserve"> TRA </w:t>
+        <w:t>KIỂM TRA</w:t>
+      </w:r>
+      <w:r>
+        <w:rPr>
+          <w:b/>
+          <w:color w:val="000000" w:themeColor="text1"/>
+          <w:sz w:val="28"/>
+          <w:szCs w:val="28"/>
+        </w:rPr>
+        <w:t xml:space="preserve"> </w:t>
       </w:r>
       <w:r>
         <w:rPr>
@@ -663,7 +663,7 @@
           <w:sz w:val="28"/>
           <w:szCs w:val="28"/>
         </w:rPr>
-        <w:t>thanh tra</w:t>
+        <w:t>kiểm tra</w:t>
       </w:r>
       <w:r>
         <w:rPr>
@@ -825,7 +825,7 @@
           <w:sz w:val="28"/>
           <w:szCs w:val="28"/>
         </w:rPr>
-        <w:t>thanh tra</w:t>
+        <w:t>kiểm tra</w:t>
       </w:r>
       <w:r>
         <w:rPr>
@@ -849,47 +849,47 @@
           <w:sz w:val="28"/>
           <w:szCs w:val="28"/>
         </w:rPr>
-        <w:t>thanh</w:t>
-      </w:r>
-      <w:r>
-        <w:rPr>
-          <w:color w:val="000000" w:themeColor="text1"/>
-          <w:sz w:val="28"/>
-          <w:szCs w:val="28"/>
-        </w:rPr>
-        <w:t xml:space="preserve"> tra thuế, tuân thủ chuẩn mực đạo đức, quy tắc ứng xử của công chức thuế và ý thức kỷ luật của Trưởng đoàn, thành viên Đoàn </w:t>
-      </w:r>
-      <w:r>
-        <w:rPr>
-          <w:color w:val="000000" w:themeColor="text1"/>
-          <w:sz w:val="28"/>
-          <w:szCs w:val="28"/>
-        </w:rPr>
-        <w:t>thanh</w:t>
-      </w:r>
-      <w:r>
-        <w:rPr>
-          <w:color w:val="000000" w:themeColor="text1"/>
-          <w:sz w:val="28"/>
-          <w:szCs w:val="28"/>
-        </w:rPr>
-        <w:t xml:space="preserve"> tra thuế; tình hình thực hiện nhiệm vụ và triển khai hoạt động </w:t>
-      </w:r>
-      <w:r>
-        <w:rPr>
-          <w:color w:val="000000" w:themeColor="text1"/>
-          <w:sz w:val="28"/>
-          <w:szCs w:val="28"/>
-        </w:rPr>
-        <w:t>thanh</w:t>
-      </w:r>
-      <w:r>
-        <w:rPr>
-          <w:color w:val="000000" w:themeColor="text1"/>
-          <w:sz w:val="28"/>
-          <w:szCs w:val="28"/>
-        </w:rPr>
-        <w:t xml:space="preserve"> tra thuế</w:t>
+        <w:t>kiểm tra</w:t>
+      </w:r>
+      <w:r>
+        <w:rPr>
+          <w:color w:val="000000" w:themeColor="text1"/>
+          <w:sz w:val="28"/>
+          <w:szCs w:val="28"/>
+        </w:rPr>
+        <w:t xml:space="preserve"> thuế, tuân thủ chuẩn mực đạo đức, quy tắc ứng xử của công chức thuế và ý thức kỷ luật của Trưởng đoàn, thành viên Đoàn </w:t>
+      </w:r>
+      <w:r>
+        <w:rPr>
+          <w:color w:val="000000" w:themeColor="text1"/>
+          <w:sz w:val="28"/>
+          <w:szCs w:val="28"/>
+        </w:rPr>
+        <w:t>kiểm tra</w:t>
+      </w:r>
+      <w:r>
+        <w:rPr>
+          <w:color w:val="000000" w:themeColor="text1"/>
+          <w:sz w:val="28"/>
+          <w:szCs w:val="28"/>
+        </w:rPr>
+        <w:t xml:space="preserve"> thuế; tình hình thực hiện nhiệm vụ và triển khai hoạt động </w:t>
+      </w:r>
+      <w:r>
+        <w:rPr>
+          <w:color w:val="000000" w:themeColor="text1"/>
+          <w:sz w:val="28"/>
+          <w:szCs w:val="28"/>
+        </w:rPr>
+        <w:t>kiểm tra</w:t>
+      </w:r>
+      <w:r>
+        <w:rPr>
+          <w:color w:val="000000" w:themeColor="text1"/>
+          <w:sz w:val="28"/>
+          <w:szCs w:val="28"/>
+        </w:rPr>
+        <w:t xml:space="preserve"> thuế</w:t>
       </w:r>
       <w:r>
         <w:rPr>
@@ -905,15 +905,15 @@
           <w:sz w:val="28"/>
           <w:szCs w:val="28"/>
         </w:rPr>
-        <w:t>thanh</w:t>
-      </w:r>
-      <w:r>
-        <w:rPr>
-          <w:color w:val="000000" w:themeColor="text1"/>
-          <w:sz w:val="28"/>
-          <w:szCs w:val="28"/>
-        </w:rPr>
-        <w:t xml:space="preserve"> tra đã được phê duyệt.</w:t>
+        <w:t>kiểm tra</w:t>
+      </w:r>
+      <w:r>
+        <w:rPr>
+          <w:color w:val="000000" w:themeColor="text1"/>
+          <w:sz w:val="28"/>
+          <w:szCs w:val="28"/>
+        </w:rPr>
+        <w:t xml:space="preserve"> đã được phê duyệt.</w:t>
       </w:r>
     </w:p>
     <w:p>
@@ -949,15 +949,15 @@
           <w:sz w:val="28"/>
           <w:szCs w:val="28"/>
         </w:rPr>
-        <w:t>thanh</w:t>
-      </w:r>
-      <w:r>
-        <w:rPr>
-          <w:color w:val="000000" w:themeColor="text1"/>
-          <w:sz w:val="28"/>
-          <w:szCs w:val="28"/>
-        </w:rPr>
-        <w:t xml:space="preserve"> tra thuế tại trụ sở NNT và đảm bảo tính khách quan, kịp thời, đầy đủ, chính xác.</w:t>
+        <w:t>kiểm tra</w:t>
+      </w:r>
+      <w:r>
+        <w:rPr>
+          <w:color w:val="000000" w:themeColor="text1"/>
+          <w:sz w:val="28"/>
+          <w:szCs w:val="28"/>
+        </w:rPr>
+        <w:t xml:space="preserve"> thuế tại trụ sở NNT và đảm bảo tính khách quan, kịp thời, đầy đủ, chính xác.</w:t>
       </w:r>
     </w:p>
     <w:p>
@@ -1077,15 +1077,15 @@
           <w:sz w:val="28"/>
           <w:szCs w:val="28"/>
         </w:rPr>
-        <w:t>thanh</w:t>
-      </w:r>
-      <w:r>
-        <w:rPr>
-          <w:color w:val="000000" w:themeColor="text1"/>
-          <w:sz w:val="28"/>
-          <w:szCs w:val="28"/>
-        </w:rPr>
-        <w:t xml:space="preserve"> tra, thành viên Đoàn </w:t>
+        <w:t>kiểm tra</w:t>
+      </w:r>
+      <w:r>
+        <w:rPr>
+          <w:color w:val="000000" w:themeColor="text1"/>
+          <w:sz w:val="28"/>
+          <w:szCs w:val="28"/>
+        </w:rPr>
+        <w:t xml:space="preserve">, thành viên Đoàn </w:t>
       </w:r>
       <w:r>
         <w:rPr>
@@ -1138,7 +1138,15 @@
           <w:sz w:val="28"/>
           <w:szCs w:val="28"/>
         </w:rPr>
-        <w:t>thanh tra, kiểm</w:t>
+        <w:t>kiểm tra</w:t>
+      </w:r>
+      <w:r>
+        <w:rPr>
+          <w:color w:val="000000" w:themeColor="text1"/>
+          <w:sz w:val="28"/>
+          <w:szCs w:val="28"/>
+        </w:rPr>
+        <w:t>, kiểm</w:t>
       </w:r>
       <w:r>
         <w:rPr>
@@ -1162,7 +1170,23 @@
           <w:sz w:val="28"/>
           <w:szCs w:val="28"/>
         </w:rPr>
-        <w:t>thuế theo quy định thanh tra, kiểm tra thuế</w:t>
+        <w:t xml:space="preserve">thuế theo quy định </w:t>
+      </w:r>
+      <w:r>
+        <w:rPr>
+          <w:color w:val="000000" w:themeColor="text1"/>
+          <w:sz w:val="28"/>
+          <w:szCs w:val="28"/>
+        </w:rPr>
+        <w:t>kiểm tra</w:t>
+      </w:r>
+      <w:r>
+        <w:rPr>
+          <w:color w:val="000000" w:themeColor="text1"/>
+          <w:sz w:val="28"/>
+          <w:szCs w:val="28"/>
+        </w:rPr>
+        <w:t>, kiểm tra thuế</w:t>
       </w:r>
       <w:r>
         <w:rPr>
@@ -1178,7 +1202,15 @@
           <w:sz w:val="28"/>
           <w:szCs w:val="28"/>
         </w:rPr>
-        <w:t>thanh tra, kiểm</w:t>
+        <w:t>kiểm tra</w:t>
+      </w:r>
+      <w:r>
+        <w:rPr>
+          <w:color w:val="000000" w:themeColor="text1"/>
+          <w:sz w:val="28"/>
+          <w:szCs w:val="28"/>
+        </w:rPr>
+        <w:t>, kiểm</w:t>
       </w:r>
       <w:r>
         <w:rPr>
@@ -1239,7 +1271,15 @@
           <w:sz w:val="28"/>
           <w:szCs w:val="28"/>
         </w:rPr>
-        <w:t>thanh tra, kiểm</w:t>
+        <w:t>kiểm tra</w:t>
+      </w:r>
+      <w:r>
+        <w:rPr>
+          <w:color w:val="000000" w:themeColor="text1"/>
+          <w:sz w:val="28"/>
+          <w:szCs w:val="28"/>
+        </w:rPr>
+        <w:t>, kiểm</w:t>
       </w:r>
       <w:r>
         <w:rPr>
@@ -1271,15 +1311,31 @@
           <w:sz w:val="28"/>
           <w:szCs w:val="28"/>
         </w:rPr>
-        <w:t>thanh tra, kiểm</w:t>
-      </w:r>
-      <w:r>
-        <w:rPr>
-          <w:color w:val="000000" w:themeColor="text1"/>
-          <w:sz w:val="28"/>
-          <w:szCs w:val="28"/>
-        </w:rPr>
-        <w:t xml:space="preserve"> tra và các cơ quan, tổ chức, cá nhân có liên quan đến việc thực hiện các quyền trong hoạt động thanh tra</w:t>
+        <w:t>kiểm tra</w:t>
+      </w:r>
+      <w:r>
+        <w:rPr>
+          <w:color w:val="000000" w:themeColor="text1"/>
+          <w:sz w:val="28"/>
+          <w:szCs w:val="28"/>
+        </w:rPr>
+        <w:t>, kiểm</w:t>
+      </w:r>
+      <w:r>
+        <w:rPr>
+          <w:color w:val="000000" w:themeColor="text1"/>
+          <w:sz w:val="28"/>
+          <w:szCs w:val="28"/>
+        </w:rPr>
+        <w:t xml:space="preserve"> tra và các cơ quan, tổ chức, cá nhân có liên quan đến việc thực hiện các quyền trong hoạt động </w:t>
+      </w:r>
+      <w:r>
+        <w:rPr>
+          <w:color w:val="000000" w:themeColor="text1"/>
+          <w:sz w:val="28"/>
+          <w:szCs w:val="28"/>
+        </w:rPr>
+        <w:t>kiểm tra</w:t>
       </w:r>
       <w:r>
         <w:rPr>
@@ -1340,7 +1396,15 @@
           <w:sz w:val="28"/>
           <w:szCs w:val="28"/>
         </w:rPr>
-        <w:t xml:space="preserve"> Việc thực hiện các quy định của pháp luật đối với Trưởng đoàn thanh tra</w:t>
+        <w:t xml:space="preserve"> Việc thực hiện các quy định của pháp luật đối với Trưởng đoàn </w:t>
+      </w:r>
+      <w:r>
+        <w:rPr>
+          <w:color w:val="000000" w:themeColor="text1"/>
+          <w:sz w:val="28"/>
+          <w:szCs w:val="28"/>
+        </w:rPr>
+        <w:t>kiểm tra</w:t>
       </w:r>
       <w:r>
         <w:rPr>
@@ -1356,7 +1420,15 @@
           <w:sz w:val="28"/>
           <w:szCs w:val="28"/>
         </w:rPr>
-        <w:t>, các thành viên Đoàn thanh tra</w:t>
+        <w:t xml:space="preserve">, các thành viên Đoàn </w:t>
+      </w:r>
+      <w:r>
+        <w:rPr>
+          <w:color w:val="000000" w:themeColor="text1"/>
+          <w:sz w:val="28"/>
+          <w:szCs w:val="28"/>
+        </w:rPr>
+        <w:t>kiểm tra</w:t>
       </w:r>
       <w:r>
         <w:rPr>
@@ -1372,7 +1444,15 @@
           <w:sz w:val="28"/>
           <w:szCs w:val="28"/>
         </w:rPr>
-        <w:t>, bao gồm: quy định về những điều cấm trong hoạt động thanh tra</w:t>
+        <w:t xml:space="preserve">, bao gồm: quy định về những điều cấm trong hoạt động </w:t>
+      </w:r>
+      <w:r>
+        <w:rPr>
+          <w:color w:val="000000" w:themeColor="text1"/>
+          <w:sz w:val="28"/>
+          <w:szCs w:val="28"/>
+        </w:rPr>
+        <w:t>kiểm tra</w:t>
       </w:r>
       <w:r>
         <w:rPr>
@@ -1388,15 +1468,23 @@
           <w:sz w:val="28"/>
           <w:szCs w:val="28"/>
         </w:rPr>
-        <w:t>; quy tắc ứng xử của cán bộ thanh tra</w:t>
-      </w:r>
-      <w:r>
-        <w:rPr>
-          <w:color w:val="000000" w:themeColor="text1"/>
-          <w:sz w:val="28"/>
-          <w:szCs w:val="28"/>
-        </w:rPr>
-        <w:t xml:space="preserve">, kiểm </w:t>
+        <w:t xml:space="preserve">; quy tắc ứng xử của cán bộ </w:t>
+      </w:r>
+      <w:r>
+        <w:rPr>
+          <w:color w:val="000000" w:themeColor="text1"/>
+          <w:sz w:val="28"/>
+          <w:szCs w:val="28"/>
+        </w:rPr>
+        <w:t>kiểm tra</w:t>
+      </w:r>
+      <w:r>
+        <w:rPr>
+          <w:color w:val="000000" w:themeColor="text1"/>
+          <w:sz w:val="28"/>
+          <w:szCs w:val="28"/>
+        </w:rPr>
+        <w:t xml:space="preserve">, kiểm tra </w:t>
       </w:r>
       <w:r>
         <w:rPr>
@@ -1405,15 +1493,23 @@
           <w:szCs w:val="28"/>
         </w:rPr>
         <w:lastRenderedPageBreak/>
-        <w:t>tra thuế</w:t>
-      </w:r>
-      <w:r>
-        <w:rPr>
-          <w:color w:val="000000" w:themeColor="text1"/>
-          <w:sz w:val="28"/>
-          <w:szCs w:val="28"/>
-        </w:rPr>
-        <w:t>; ý thức chấp hành kỷ luật thanh tra</w:t>
+        <w:t>thuế</w:t>
+      </w:r>
+      <w:r>
+        <w:rPr>
+          <w:color w:val="000000" w:themeColor="text1"/>
+          <w:sz w:val="28"/>
+          <w:szCs w:val="28"/>
+        </w:rPr>
+        <w:t xml:space="preserve">; ý thức chấp hành kỷ luật </w:t>
+      </w:r>
+      <w:r>
+        <w:rPr>
+          <w:color w:val="000000" w:themeColor="text1"/>
+          <w:sz w:val="28"/>
+          <w:szCs w:val="28"/>
+        </w:rPr>
+        <w:t>kiểm tra</w:t>
       </w:r>
       <w:r>
         <w:rPr>
@@ -1450,7 +1546,15 @@
           <w:sz w:val="28"/>
           <w:szCs w:val="28"/>
         </w:rPr>
-        <w:t>2. Giám sát việc thực hiện nhiệm vụ và triển khai hoạt động thanh tra</w:t>
+        <w:t xml:space="preserve">2. Giám sát việc thực hiện nhiệm vụ và triển khai hoạt động </w:t>
+      </w:r>
+      <w:r>
+        <w:rPr>
+          <w:color w:val="000000" w:themeColor="text1"/>
+          <w:sz w:val="28"/>
+          <w:szCs w:val="28"/>
+        </w:rPr>
+        <w:t>kiểm tra</w:t>
       </w:r>
       <w:r>
         <w:rPr>
@@ -1466,7 +1570,15 @@
           <w:sz w:val="28"/>
           <w:szCs w:val="28"/>
         </w:rPr>
-        <w:t xml:space="preserve"> của Đoàn thanh tra</w:t>
+        <w:t xml:space="preserve"> của Đoàn </w:t>
+      </w:r>
+      <w:r>
+        <w:rPr>
+          <w:color w:val="000000" w:themeColor="text1"/>
+          <w:sz w:val="28"/>
+          <w:szCs w:val="28"/>
+        </w:rPr>
+        <w:t>kiểm tra</w:t>
       </w:r>
       <w:r>
         <w:rPr>
@@ -1511,7 +1623,23 @@
           <w:sz w:val="28"/>
           <w:szCs w:val="28"/>
         </w:rPr>
-        <w:t xml:space="preserve"> Tiến độ và kết quả đã đạt được so với yêu cầu theo quyết định thanh tra, </w:t>
+        <w:t xml:space="preserve"> Tiến độ và kết quả đã đạt được so với yêu cầu theo quyết định </w:t>
+      </w:r>
+      <w:r>
+        <w:rPr>
+          <w:color w:val="000000" w:themeColor="text1"/>
+          <w:sz w:val="28"/>
+          <w:szCs w:val="28"/>
+        </w:rPr>
+        <w:t>kiểm tra</w:t>
+      </w:r>
+      <w:r>
+        <w:rPr>
+          <w:color w:val="000000" w:themeColor="text1"/>
+          <w:sz w:val="28"/>
+          <w:szCs w:val="28"/>
+        </w:rPr>
+        <w:t xml:space="preserve">, </w:t>
       </w:r>
       <w:r>
         <w:rPr>
@@ -1527,7 +1655,15 @@
           <w:sz w:val="28"/>
           <w:szCs w:val="28"/>
         </w:rPr>
-        <w:t>kế hoạch tiến hành thanh tra</w:t>
+        <w:t xml:space="preserve">kế hoạch tiến hành </w:t>
+      </w:r>
+      <w:r>
+        <w:rPr>
+          <w:color w:val="000000" w:themeColor="text1"/>
+          <w:sz w:val="28"/>
+          <w:szCs w:val="28"/>
+        </w:rPr>
+        <w:t>kiểm tra</w:t>
       </w:r>
       <w:r>
         <w:rPr>
@@ -1572,7 +1708,15 @@
           <w:sz w:val="28"/>
           <w:szCs w:val="28"/>
         </w:rPr>
-        <w:t xml:space="preserve"> Khó khăn, vướng mắc phát sinh trong hoạt động thanh tra</w:t>
+        <w:t xml:space="preserve"> Khó khăn, vướng mắc phát sinh trong hoạt động </w:t>
+      </w:r>
+      <w:r>
+        <w:rPr>
+          <w:color w:val="000000" w:themeColor="text1"/>
+          <w:sz w:val="28"/>
+          <w:szCs w:val="28"/>
+        </w:rPr>
+        <w:t>kiểm tra</w:t>
       </w:r>
       <w:r>
         <w:rPr>
@@ -1588,7 +1732,15 @@
           <w:sz w:val="28"/>
           <w:szCs w:val="28"/>
         </w:rPr>
-        <w:t xml:space="preserve"> và tác động đối với việc hoàn thành kế hoạch tiến hành thanh tra</w:t>
+        <w:t xml:space="preserve"> và tác động đối với việc hoàn thành kế hoạch tiến hành </w:t>
+      </w:r>
+      <w:r>
+        <w:rPr>
+          <w:color w:val="000000" w:themeColor="text1"/>
+          <w:sz w:val="28"/>
+          <w:szCs w:val="28"/>
+        </w:rPr>
+        <w:t>kiểm tra</w:t>
       </w:r>
       <w:r>
         <w:rPr>
@@ -1634,7 +1786,15 @@
           <w:sz w:val="28"/>
           <w:szCs w:val="28"/>
         </w:rPr>
-        <w:t xml:space="preserve"> Việc thực hiện nhiệm vụ, triển khai hoạt động thanh tra</w:t>
+        <w:t xml:space="preserve"> Việc thực hiện nhiệm vụ, triển khai hoạt động </w:t>
+      </w:r>
+      <w:r>
+        <w:rPr>
+          <w:color w:val="000000" w:themeColor="text1"/>
+          <w:sz w:val="28"/>
+          <w:szCs w:val="28"/>
+        </w:rPr>
+        <w:t>kiểm tra</w:t>
       </w:r>
       <w:r>
         <w:rPr>
@@ -1650,7 +1810,15 @@
           <w:sz w:val="28"/>
           <w:szCs w:val="28"/>
         </w:rPr>
-        <w:t xml:space="preserve"> của Trưởng đoàn thanh tra</w:t>
+        <w:t xml:space="preserve"> của Trưởng đoàn </w:t>
+      </w:r>
+      <w:r>
+        <w:rPr>
+          <w:color w:val="000000" w:themeColor="text1"/>
+          <w:sz w:val="28"/>
+          <w:szCs w:val="28"/>
+        </w:rPr>
+        <w:t>kiểm tra</w:t>
       </w:r>
       <w:r>
         <w:rPr>
@@ -1666,7 +1834,15 @@
           <w:sz w:val="28"/>
           <w:szCs w:val="28"/>
         </w:rPr>
-        <w:t xml:space="preserve"> thành viên Đoàn thanh tra</w:t>
+        <w:t xml:space="preserve"> thành viên Đoàn </w:t>
+      </w:r>
+      <w:r>
+        <w:rPr>
+          <w:color w:val="000000" w:themeColor="text1"/>
+          <w:sz w:val="28"/>
+          <w:szCs w:val="28"/>
+        </w:rPr>
+        <w:t>kiểm tra</w:t>
       </w:r>
       <w:r>
         <w:rPr>
@@ -1711,7 +1887,15 @@
           <w:sz w:val="28"/>
           <w:szCs w:val="28"/>
         </w:rPr>
-        <w:t xml:space="preserve"> Việc xử lý ý kiến khác nhau giữa các thành viên Đoàn thanh tra</w:t>
+        <w:t xml:space="preserve"> Việc xử lý ý kiến khác nhau giữa các thành viên Đoàn </w:t>
+      </w:r>
+      <w:r>
+        <w:rPr>
+          <w:color w:val="000000" w:themeColor="text1"/>
+          <w:sz w:val="28"/>
+          <w:szCs w:val="28"/>
+        </w:rPr>
+        <w:t>kiểm tra</w:t>
       </w:r>
       <w:r>
         <w:rPr>
@@ -1727,7 +1911,15 @@
           <w:sz w:val="28"/>
           <w:szCs w:val="28"/>
         </w:rPr>
-        <w:t xml:space="preserve"> và Trưởng đoàn thanh tra</w:t>
+        <w:t xml:space="preserve"> và Trưởng đoàn </w:t>
+      </w:r>
+      <w:r>
+        <w:rPr>
+          <w:color w:val="000000" w:themeColor="text1"/>
+          <w:sz w:val="28"/>
+          <w:szCs w:val="28"/>
+        </w:rPr>
+        <w:t>kiểm tra</w:t>
       </w:r>
       <w:r>
         <w:rPr>
@@ -1751,7 +1943,23 @@
           <w:sz w:val="28"/>
           <w:szCs w:val="28"/>
         </w:rPr>
-        <w:t>iên quan đến nội dung thanh tra, kiểm tra;</w:t>
+        <w:t xml:space="preserve">iên quan đến nội dung </w:t>
+      </w:r>
+      <w:r>
+        <w:rPr>
+          <w:color w:val="000000" w:themeColor="text1"/>
+          <w:sz w:val="28"/>
+          <w:szCs w:val="28"/>
+        </w:rPr>
+        <w:t>kiểm tra</w:t>
+      </w:r>
+      <w:r>
+        <w:rPr>
+          <w:color w:val="000000" w:themeColor="text1"/>
+          <w:sz w:val="28"/>
+          <w:szCs w:val="28"/>
+        </w:rPr>
+        <w:t>, kiểm tra;</w:t>
       </w:r>
     </w:p>
     <w:p>
@@ -1780,7 +1988,15 @@
           <w:sz w:val="28"/>
           <w:szCs w:val="28"/>
         </w:rPr>
-        <w:t xml:space="preserve"> Các nội dung khác có liên quan đến việc thực hiện nhiệm vụ, triển khai hoạt động thanh tra</w:t>
+        <w:t xml:space="preserve"> Các nội dung khác có liên quan đến việc thực hiện nhiệm vụ, triển khai hoạt động </w:t>
+      </w:r>
+      <w:r>
+        <w:rPr>
+          <w:color w:val="000000" w:themeColor="text1"/>
+          <w:sz w:val="28"/>
+          <w:szCs w:val="28"/>
+        </w:rPr>
+        <w:t>kiểm tra</w:t>
       </w:r>
       <w:r>
         <w:rPr>
@@ -1796,7 +2012,15 @@
           <w:sz w:val="28"/>
           <w:szCs w:val="28"/>
         </w:rPr>
-        <w:t xml:space="preserve"> của Đoàn thanh tra</w:t>
+        <w:t xml:space="preserve"> của Đoàn </w:t>
+      </w:r>
+      <w:r>
+        <w:rPr>
+          <w:color w:val="000000" w:themeColor="text1"/>
+          <w:sz w:val="28"/>
+          <w:szCs w:val="28"/>
+        </w:rPr>
+        <w:t>kiểm tra</w:t>
       </w:r>
       <w:r>
         <w:rPr>
@@ -1865,7 +2089,23 @@
           <w:sz w:val="28"/>
           <w:szCs w:val="28"/>
         </w:rPr>
-        <w:t xml:space="preserve">Thực hiện theo quy định tại Điều 14 của quy chế giám sát hoạt động của đoàn thanh tra </w:t>
+        <w:t xml:space="preserve">Thực hiện theo quy định tại Điều 14 của quy chế giám sát hoạt động của đoàn </w:t>
+      </w:r>
+      <w:r>
+        <w:rPr>
+          <w:color w:val="000000" w:themeColor="text1"/>
+          <w:sz w:val="28"/>
+          <w:szCs w:val="28"/>
+        </w:rPr>
+        <w:t>kiểm tra</w:t>
+      </w:r>
+      <w:r>
+        <w:rPr>
+          <w:color w:val="000000" w:themeColor="text1"/>
+          <w:sz w:val="28"/>
+          <w:szCs w:val="28"/>
+        </w:rPr>
+        <w:t xml:space="preserve"> </w:t>
       </w:r>
       <w:r>
         <w:rPr>
@@ -1913,17 +2153,7 @@
           <w:sz w:val="28"/>
           <w:szCs w:val="28"/>
         </w:rPr>
-        <w:t xml:space="preserve"> của Tổng c</w:t>
-      </w:r>
-      <w:bookmarkStart w:id="0" w:name="_GoBack"/>
-      <w:bookmarkEnd w:id="0"/>
-      <w:r>
-        <w:rPr>
-          <w:color w:val="000000" w:themeColor="text1"/>
-          <w:sz w:val="28"/>
-          <w:szCs w:val="28"/>
-        </w:rPr>
-        <w:t>ục trưởng Tổng cục Thuế)</w:t>
+        <w:t xml:space="preserve"> của Tổng cục trưởng Tổng cục Thuế)</w:t>
       </w:r>
       <w:r>
         <w:rPr>
@@ -1991,7 +2221,15 @@
           <w:sz w:val="28"/>
           <w:szCs w:val="28"/>
         </w:rPr>
-        <w:t>tính từ ngày Đoàn thanh tra</w:t>
+        <w:t xml:space="preserve">tính từ ngày Đoàn </w:t>
+      </w:r>
+      <w:r>
+        <w:rPr>
+          <w:color w:val="000000" w:themeColor="text1"/>
+          <w:sz w:val="28"/>
+          <w:szCs w:val="28"/>
+        </w:rPr>
+        <w:t>kiểm tra</w:t>
       </w:r>
       <w:r>
         <w:rPr>
@@ -2007,7 +2245,15 @@
           <w:sz w:val="28"/>
           <w:szCs w:val="28"/>
         </w:rPr>
-        <w:t xml:space="preserve"> thuế công bố Quyết định thanh tra</w:t>
+        <w:t xml:space="preserve"> thuế công bố Quyết định </w:t>
+      </w:r>
+      <w:r>
+        <w:rPr>
+          <w:color w:val="000000" w:themeColor="text1"/>
+          <w:sz w:val="28"/>
+          <w:szCs w:val="28"/>
+        </w:rPr>
+        <w:t>kiểm tra</w:t>
       </w:r>
       <w:r>
         <w:rPr>
@@ -2060,7 +2306,15 @@
           <w:sz w:val="28"/>
           <w:szCs w:val="28"/>
         </w:rPr>
-        <w:t>quy định tại Điều 17 của quy chế giám sát hoạt động của đoàn thanh tra</w:t>
+        <w:t xml:space="preserve">quy định tại Điều 17 của quy chế giám sát hoạt động của đoàn </w:t>
+      </w:r>
+      <w:r>
+        <w:rPr>
+          <w:color w:val="000000" w:themeColor="text1"/>
+          <w:sz w:val="28"/>
+          <w:szCs w:val="28"/>
+        </w:rPr>
+        <w:t>kiểm tra</w:t>
       </w:r>
       <w:r>
         <w:rPr>
@@ -2277,6 +2531,8 @@
         </w:rPr>
         <w:t>THANH TRA</w:t>
       </w:r>
+      <w:bookmarkStart w:id="0" w:name="_GoBack"/>
+      <w:bookmarkEnd w:id="0"/>
       <w:r>
         <w:rPr>
           <w:b/>
@@ -3752,7 +4008,7 @@
 </file>
 
 <file path=customXml/itemProps1.xml><?xml version="1.0" encoding="utf-8"?>
-<ds:datastoreItem xmlns:ds="http://schemas.openxmlformats.org/officeDocument/2006/customXml" ds:itemID="{2D006EBF-608A-41F2-A799-A6A69D848153}">
+<ds:datastoreItem xmlns:ds="http://schemas.openxmlformats.org/officeDocument/2006/customXml" ds:itemID="{51122277-4090-4841-97CC-60DB6EB69592}">
   <ds:schemaRefs>
     <ds:schemaRef ds:uri="http://schemas.openxmlformats.org/officeDocument/2006/bibliography"/>
   </ds:schemaRefs>

--- a/static/media/1.kh_giam_sat_ktr.docx
+++ b/static/media/1.kh_giam_sat_ktr.docx
@@ -1,6 +1,6 @@
 
 <file path=word/document.xml><?xml version="1.0" encoding="utf-8"?>
-<w:document xmlns:wpc="http://schemas.microsoft.com/office/word/2010/wordprocessingCanvas" xmlns:cx="http://schemas.microsoft.com/office/drawing/2014/chartex" xmlns:cx1="http://schemas.microsoft.com/office/drawing/2015/9/8/chartex" xmlns:mc="http://schemas.openxmlformats.org/markup-compatibility/2006" xmlns:o="urn:schemas-microsoft-com:office:office" xmlns:r="http://schemas.openxmlformats.org/officeDocument/2006/relationships" xmlns:m="http://schemas.openxmlformats.org/officeDocument/2006/math" xmlns:v="urn:schemas-microsoft-com:vml" xmlns:wp14="http://schemas.microsoft.com/office/word/2010/wordprocessingDrawing" xmlns:wp="http://schemas.openxmlformats.org/drawingml/2006/wordprocessingDrawing" xmlns:w10="urn:schemas-microsoft-com:office:word" xmlns:w="http://schemas.openxmlformats.org/wordprocessingml/2006/main" xmlns:w14="http://schemas.microsoft.com/office/word/2010/wordml" xmlns:w15="http://schemas.microsoft.com/office/word/2012/wordml" xmlns:w16se="http://schemas.microsoft.com/office/word/2015/wordml/symex" xmlns:wpg="http://schemas.microsoft.com/office/word/2010/wordprocessingGroup" xmlns:wpi="http://schemas.microsoft.com/office/word/2010/wordprocessingInk" xmlns:wne="http://schemas.microsoft.com/office/word/2006/wordml" xmlns:wps="http://schemas.microsoft.com/office/word/2010/wordprocessingShape" mc:Ignorable="w14 w15 w16se wp14">
+<w:document xmlns:wpc="http://schemas.microsoft.com/office/word/2010/wordprocessingCanvas" xmlns:cx="http://schemas.microsoft.com/office/drawing/2014/chartex" xmlns:mc="http://schemas.openxmlformats.org/markup-compatibility/2006" xmlns:o="urn:schemas-microsoft-com:office:office" xmlns:r="http://schemas.openxmlformats.org/officeDocument/2006/relationships" xmlns:m="http://schemas.openxmlformats.org/officeDocument/2006/math" xmlns:v="urn:schemas-microsoft-com:vml" xmlns:wp14="http://schemas.microsoft.com/office/word/2010/wordprocessingDrawing" xmlns:wp="http://schemas.openxmlformats.org/drawingml/2006/wordprocessingDrawing" xmlns:w10="urn:schemas-microsoft-com:office:word" xmlns:w="http://schemas.openxmlformats.org/wordprocessingml/2006/main" xmlns:w14="http://schemas.microsoft.com/office/word/2010/wordml" xmlns:w15="http://schemas.microsoft.com/office/word/2012/wordml" xmlns:w16se="http://schemas.microsoft.com/office/word/2015/wordml/symex" xmlns:wpg="http://schemas.microsoft.com/office/word/2010/wordprocessingGroup" xmlns:wpi="http://schemas.microsoft.com/office/word/2010/wordprocessingInk" xmlns:wne="http://schemas.microsoft.com/office/word/2006/wordml" xmlns:wps="http://schemas.microsoft.com/office/word/2010/wordprocessingShape" mc:Ignorable="w14 w15 w16se wp14">
   <w:body>
     <w:p>
       <w:pPr>
@@ -16,6 +16,8 @@
           <w:szCs w:val="24"/>
         </w:rPr>
       </w:pPr>
+      <w:bookmarkStart w:id="0" w:name="_GoBack"/>
+      <w:bookmarkEnd w:id="0"/>
       <w:r>
         <w:rPr>
           <w:color w:val="000000" w:themeColor="text1"/>
@@ -157,7 +159,6 @@
           <w:noProof/>
           <w:color w:val="000000" w:themeColor="text1"/>
           <w:sz w:val="12"/>
-          <w:lang w:val="en-GB" w:eastAsia="en-GB"/>
         </w:rPr>
         <mc:AlternateContent>
           <mc:Choice Requires="wps">
@@ -221,7 +222,7 @@
               </wp:anchor>
             </w:drawing>
           </mc:Choice>
-          <mc:Fallback>
+          <mc:Fallback xmlns:cx1="http://schemas.microsoft.com/office/drawing/2015/9/8/chartex">
             <w:pict>
               <v:line w14:anchorId="618BC4CE" id="Line 12" o:spid="_x0000_s1026" style="position:absolute;z-index:251656704;visibility:visible;mso-wrap-style:square;mso-width-percent:0;mso-height-percent:0;mso-wrap-distance-left:9pt;mso-wrap-distance-top:0;mso-wrap-distance-right:9pt;mso-wrap-distance-bottom:0;mso-position-horizontal:absolute;mso-position-horizontal-relative:text;mso-position-vertical:absolute;mso-position-vertical-relative:text;mso-width-percent:0;mso-height-percent:0;mso-width-relative:page;mso-height-relative:page" from="56.85pt,.45pt" to="119.85pt,.45pt" o:gfxdata="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"/>
             </w:pict>
@@ -233,7 +234,6 @@
           <w:noProof/>
           <w:color w:val="000000" w:themeColor="text1"/>
           <w:sz w:val="12"/>
-          <w:lang w:val="en-GB" w:eastAsia="en-GB"/>
         </w:rPr>
         <mc:AlternateContent>
           <mc:Choice Requires="wps">
@@ -297,7 +297,7 @@
               </wp:anchor>
             </w:drawing>
           </mc:Choice>
-          <mc:Fallback>
+          <mc:Fallback xmlns:cx1="http://schemas.microsoft.com/office/drawing/2015/9/8/chartex">
             <w:pict>
               <v:line w14:anchorId="1673FD16" id="Line 14" o:spid="_x0000_s1026" style="position:absolute;z-index:251658752;visibility:visible;mso-wrap-style:square;mso-width-percent:0;mso-height-percent:0;mso-wrap-distance-left:9pt;mso-wrap-distance-top:0;mso-wrap-distance-right:9pt;mso-wrap-distance-bottom:0;mso-position-horizontal:absolute;mso-position-horizontal-relative:text;mso-position-vertical:absolute;mso-position-vertical-relative:text;mso-width-percent:0;mso-height-percent:0;mso-width-relative:page;mso-height-relative:page" from="270.6pt,2.15pt" to="432.6pt,2.15pt" o:gfxdata="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"/>
             </w:pict>
@@ -309,7 +309,6 @@
           <w:noProof/>
           <w:color w:val="000000" w:themeColor="text1"/>
           <w:sz w:val="12"/>
-          <w:lang w:val="en-GB" w:eastAsia="en-GB"/>
         </w:rPr>
         <mc:AlternateContent>
           <mc:Choice Requires="wps">
@@ -373,7 +372,7 @@
               </wp:anchor>
             </w:drawing>
           </mc:Choice>
-          <mc:Fallback>
+          <mc:Fallback xmlns:cx1="http://schemas.microsoft.com/office/drawing/2015/9/8/chartex">
             <w:pict>
               <v:line w14:anchorId="16FB5671" id="Line 13" o:spid="_x0000_s1026" style="position:absolute;z-index:251657728;visibility:visible;mso-wrap-style:square;mso-width-percent:0;mso-height-percent:0;mso-wrap-distance-left:9pt;mso-wrap-distance-top:0;mso-wrap-distance-right:9pt;mso-wrap-distance-bottom:0;mso-position-horizontal:absolute;mso-position-horizontal-relative:text;mso-position-vertical:absolute;mso-position-vertical-relative:text;mso-width-percent:0;mso-height-percent:0;mso-width-relative:page;mso-height-relative:page" from="34.65pt,1.9pt" to="34.65pt,1.9pt" o:gfxdata="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"/>
             </w:pict>
@@ -1444,7 +1443,16 @@
           <w:sz w:val="28"/>
           <w:szCs w:val="28"/>
         </w:rPr>
-        <w:t xml:space="preserve">, bao gồm: quy định về những điều cấm trong hoạt động </w:t>
+        <w:t xml:space="preserve">, bao gồm: quy định về những điều cấm </w:t>
+      </w:r>
+      <w:r>
+        <w:rPr>
+          <w:color w:val="000000" w:themeColor="text1"/>
+          <w:sz w:val="28"/>
+          <w:szCs w:val="28"/>
+        </w:rPr>
+        <w:lastRenderedPageBreak/>
+        <w:t xml:space="preserve">trong hoạt động </w:t>
       </w:r>
       <w:r>
         <w:rPr>
@@ -1484,16 +1492,7 @@
           <w:sz w:val="28"/>
           <w:szCs w:val="28"/>
         </w:rPr>
-        <w:t xml:space="preserve">, kiểm tra </w:t>
-      </w:r>
-      <w:r>
-        <w:rPr>
-          <w:color w:val="000000" w:themeColor="text1"/>
-          <w:sz w:val="28"/>
-          <w:szCs w:val="28"/>
-        </w:rPr>
-        <w:lastRenderedPageBreak/>
-        <w:t>thuế</w:t>
+        <w:t>, kiểm tra thuế</w:t>
       </w:r>
       <w:r>
         <w:rPr>
@@ -2531,8 +2530,6 @@
         </w:rPr>
         <w:t>THANH TRA</w:t>
       </w:r>
-      <w:bookmarkStart w:id="0" w:name="_GoBack"/>
-      <w:bookmarkEnd w:id="0"/>
       <w:r>
         <w:rPr>
           <w:b/>
@@ -2686,7 +2683,7 @@
     <w:sectPr>
       <w:footerReference w:type="default" r:id="rId8"/>
       <w:pgSz w:w="12240" w:h="15840"/>
-      <w:pgMar w:top="851" w:right="1041" w:bottom="709" w:left="1729" w:header="284" w:footer="227" w:gutter="0"/>
+      <w:pgMar w:top="1134" w:right="1134" w:bottom="1134" w:left="1701" w:header="284" w:footer="227" w:gutter="0"/>
       <w:cols w:space="720"/>
       <w:docGrid w:linePitch="360"/>
     </w:sectPr>
@@ -2695,7 +2692,7 @@
 </file>
 
 <file path=word/endnotes.xml><?xml version="1.0" encoding="utf-8"?>
-<w:endnotes xmlns:wpc="http://schemas.microsoft.com/office/word/2010/wordprocessingCanvas" xmlns:cx="http://schemas.microsoft.com/office/drawing/2014/chartex" xmlns:cx1="http://schemas.microsoft.com/office/drawing/2015/9/8/chartex" xmlns:mc="http://schemas.openxmlformats.org/markup-compatibility/2006" xmlns:o="urn:schemas-microsoft-com:office:office" xmlns:r="http://schemas.openxmlformats.org/officeDocument/2006/relationships" xmlns:m="http://schemas.openxmlformats.org/officeDocument/2006/math" xmlns:v="urn:schemas-microsoft-com:vml" xmlns:wp14="http://schemas.microsoft.com/office/word/2010/wordprocessingDrawing" xmlns:wp="http://schemas.openxmlformats.org/drawingml/2006/wordprocessingDrawing" xmlns:w10="urn:schemas-microsoft-com:office:word" xmlns:w="http://schemas.openxmlformats.org/wordprocessingml/2006/main" xmlns:w14="http://schemas.microsoft.com/office/word/2010/wordml" xmlns:w15="http://schemas.microsoft.com/office/word/2012/wordml" xmlns:w16se="http://schemas.microsoft.com/office/word/2015/wordml/symex" xmlns:wpg="http://schemas.microsoft.com/office/word/2010/wordprocessingGroup" xmlns:wpi="http://schemas.microsoft.com/office/word/2010/wordprocessingInk" xmlns:wne="http://schemas.microsoft.com/office/word/2006/wordml" xmlns:wps="http://schemas.microsoft.com/office/word/2010/wordprocessingShape" mc:Ignorable="w14 w15 w16se wp14">
+<w:endnotes xmlns:wpc="http://schemas.microsoft.com/office/word/2010/wordprocessingCanvas" xmlns:cx="http://schemas.microsoft.com/office/drawing/2014/chartex" xmlns:mc="http://schemas.openxmlformats.org/markup-compatibility/2006" xmlns:o="urn:schemas-microsoft-com:office:office" xmlns:r="http://schemas.openxmlformats.org/officeDocument/2006/relationships" xmlns:m="http://schemas.openxmlformats.org/officeDocument/2006/math" xmlns:v="urn:schemas-microsoft-com:vml" xmlns:wp14="http://schemas.microsoft.com/office/word/2010/wordprocessingDrawing" xmlns:wp="http://schemas.openxmlformats.org/drawingml/2006/wordprocessingDrawing" xmlns:w10="urn:schemas-microsoft-com:office:word" xmlns:w="http://schemas.openxmlformats.org/wordprocessingml/2006/main" xmlns:w14="http://schemas.microsoft.com/office/word/2010/wordml" xmlns:w15="http://schemas.microsoft.com/office/word/2012/wordml" xmlns:w16se="http://schemas.microsoft.com/office/word/2015/wordml/symex" xmlns:wpg="http://schemas.microsoft.com/office/word/2010/wordprocessingGroup" xmlns:wpi="http://schemas.microsoft.com/office/word/2010/wordprocessingInk" xmlns:wne="http://schemas.microsoft.com/office/word/2006/wordml" xmlns:wps="http://schemas.microsoft.com/office/word/2010/wordprocessingShape" mc:Ignorable="w14 w15 w16se wp14">
   <w:endnote w:type="separator" w:id="-1">
     <w:p>
       <w:r>
@@ -2714,7 +2711,7 @@
 </file>
 
 <file path=word/footer1.xml><?xml version="1.0" encoding="utf-8"?>
-<w:ftr xmlns:wpc="http://schemas.microsoft.com/office/word/2010/wordprocessingCanvas" xmlns:cx="http://schemas.microsoft.com/office/drawing/2014/chartex" xmlns:cx1="http://schemas.microsoft.com/office/drawing/2015/9/8/chartex" xmlns:mc="http://schemas.openxmlformats.org/markup-compatibility/2006" xmlns:o="urn:schemas-microsoft-com:office:office" xmlns:r="http://schemas.openxmlformats.org/officeDocument/2006/relationships" xmlns:m="http://schemas.openxmlformats.org/officeDocument/2006/math" xmlns:v="urn:schemas-microsoft-com:vml" xmlns:wp14="http://schemas.microsoft.com/office/word/2010/wordprocessingDrawing" xmlns:wp="http://schemas.openxmlformats.org/drawingml/2006/wordprocessingDrawing" xmlns:w10="urn:schemas-microsoft-com:office:word" xmlns:w="http://schemas.openxmlformats.org/wordprocessingml/2006/main" xmlns:w14="http://schemas.microsoft.com/office/word/2010/wordml" xmlns:w15="http://schemas.microsoft.com/office/word/2012/wordml" xmlns:w16se="http://schemas.microsoft.com/office/word/2015/wordml/symex" xmlns:wpg="http://schemas.microsoft.com/office/word/2010/wordprocessingGroup" xmlns:wpi="http://schemas.microsoft.com/office/word/2010/wordprocessingInk" xmlns:wne="http://schemas.microsoft.com/office/word/2006/wordml" xmlns:wps="http://schemas.microsoft.com/office/word/2010/wordprocessingShape" mc:Ignorable="w14 w15 w16se wp14">
+<w:ftr xmlns:wpc="http://schemas.microsoft.com/office/word/2010/wordprocessingCanvas" xmlns:cx="http://schemas.microsoft.com/office/drawing/2014/chartex" xmlns:mc="http://schemas.openxmlformats.org/markup-compatibility/2006" xmlns:o="urn:schemas-microsoft-com:office:office" xmlns:r="http://schemas.openxmlformats.org/officeDocument/2006/relationships" xmlns:m="http://schemas.openxmlformats.org/officeDocument/2006/math" xmlns:v="urn:schemas-microsoft-com:vml" xmlns:wp14="http://schemas.microsoft.com/office/word/2010/wordprocessingDrawing" xmlns:wp="http://schemas.openxmlformats.org/drawingml/2006/wordprocessingDrawing" xmlns:w10="urn:schemas-microsoft-com:office:word" xmlns:w="http://schemas.openxmlformats.org/wordprocessingml/2006/main" xmlns:w14="http://schemas.microsoft.com/office/word/2010/wordml" xmlns:w15="http://schemas.microsoft.com/office/word/2012/wordml" xmlns:w16se="http://schemas.microsoft.com/office/word/2015/wordml/symex" xmlns:wpg="http://schemas.microsoft.com/office/word/2010/wordprocessingGroup" xmlns:wpi="http://schemas.microsoft.com/office/word/2010/wordprocessingInk" xmlns:wne="http://schemas.microsoft.com/office/word/2006/wordml" xmlns:wps="http://schemas.microsoft.com/office/word/2010/wordprocessingShape" mc:Ignorable="w14 w15 w16se wp14">
   <w:p>
     <w:pPr>
       <w:pStyle w:val="Footer"/>
@@ -2749,7 +2746,7 @@
 </file>
 
 <file path=word/footnotes.xml><?xml version="1.0" encoding="utf-8"?>
-<w:footnotes xmlns:wpc="http://schemas.microsoft.com/office/word/2010/wordprocessingCanvas" xmlns:cx="http://schemas.microsoft.com/office/drawing/2014/chartex" xmlns:cx1="http://schemas.microsoft.com/office/drawing/2015/9/8/chartex" xmlns:mc="http://schemas.openxmlformats.org/markup-compatibility/2006" xmlns:o="urn:schemas-microsoft-com:office:office" xmlns:r="http://schemas.openxmlformats.org/officeDocument/2006/relationships" xmlns:m="http://schemas.openxmlformats.org/officeDocument/2006/math" xmlns:v="urn:schemas-microsoft-com:vml" xmlns:wp14="http://schemas.microsoft.com/office/word/2010/wordprocessingDrawing" xmlns:wp="http://schemas.openxmlformats.org/drawingml/2006/wordprocessingDrawing" xmlns:w10="urn:schemas-microsoft-com:office:word" xmlns:w="http://schemas.openxmlformats.org/wordprocessingml/2006/main" xmlns:w14="http://schemas.microsoft.com/office/word/2010/wordml" xmlns:w15="http://schemas.microsoft.com/office/word/2012/wordml" xmlns:w16se="http://schemas.microsoft.com/office/word/2015/wordml/symex" xmlns:wpg="http://schemas.microsoft.com/office/word/2010/wordprocessingGroup" xmlns:wpi="http://schemas.microsoft.com/office/word/2010/wordprocessingInk" xmlns:wne="http://schemas.microsoft.com/office/word/2006/wordml" xmlns:wps="http://schemas.microsoft.com/office/word/2010/wordprocessingShape" mc:Ignorable="w14 w15 w16se wp14">
+<w:footnotes xmlns:wpc="http://schemas.microsoft.com/office/word/2010/wordprocessingCanvas" xmlns:cx="http://schemas.microsoft.com/office/drawing/2014/chartex" xmlns:mc="http://schemas.openxmlformats.org/markup-compatibility/2006" xmlns:o="urn:schemas-microsoft-com:office:office" xmlns:r="http://schemas.openxmlformats.org/officeDocument/2006/relationships" xmlns:m="http://schemas.openxmlformats.org/officeDocument/2006/math" xmlns:v="urn:schemas-microsoft-com:vml" xmlns:wp14="http://schemas.microsoft.com/office/word/2010/wordprocessingDrawing" xmlns:wp="http://schemas.openxmlformats.org/drawingml/2006/wordprocessingDrawing" xmlns:w10="urn:schemas-microsoft-com:office:word" xmlns:w="http://schemas.openxmlformats.org/wordprocessingml/2006/main" xmlns:w14="http://schemas.microsoft.com/office/word/2010/wordml" xmlns:w15="http://schemas.microsoft.com/office/word/2012/wordml" xmlns:w16se="http://schemas.microsoft.com/office/word/2015/wordml/symex" xmlns:wpg="http://schemas.microsoft.com/office/word/2010/wordprocessingGroup" xmlns:wpi="http://schemas.microsoft.com/office/word/2010/wordprocessingInk" xmlns:wne="http://schemas.microsoft.com/office/word/2006/wordml" xmlns:wps="http://schemas.microsoft.com/office/word/2010/wordprocessingShape" mc:Ignorable="w14 w15 w16se wp14">
   <w:footnote w:type="separator" w:id="-1">
     <w:p>
       <w:r>
@@ -2768,7 +2765,7 @@
 </file>
 
 <file path=word/numbering.xml><?xml version="1.0" encoding="utf-8"?>
-<w:numbering xmlns:wpc="http://schemas.microsoft.com/office/word/2010/wordprocessingCanvas" xmlns:cx="http://schemas.microsoft.com/office/drawing/2014/chartex" xmlns:cx1="http://schemas.microsoft.com/office/drawing/2015/9/8/chartex" xmlns:mc="http://schemas.openxmlformats.org/markup-compatibility/2006" xmlns:o="urn:schemas-microsoft-com:office:office" xmlns:r="http://schemas.openxmlformats.org/officeDocument/2006/relationships" xmlns:m="http://schemas.openxmlformats.org/officeDocument/2006/math" xmlns:v="urn:schemas-microsoft-com:vml" xmlns:wp14="http://schemas.microsoft.com/office/word/2010/wordprocessingDrawing" xmlns:wp="http://schemas.openxmlformats.org/drawingml/2006/wordprocessingDrawing" xmlns:w10="urn:schemas-microsoft-com:office:word" xmlns:w="http://schemas.openxmlformats.org/wordprocessingml/2006/main" xmlns:w14="http://schemas.microsoft.com/office/word/2010/wordml" xmlns:w15="http://schemas.microsoft.com/office/word/2012/wordml" xmlns:w16se="http://schemas.microsoft.com/office/word/2015/wordml/symex" xmlns:wpg="http://schemas.microsoft.com/office/word/2010/wordprocessingGroup" xmlns:wpi="http://schemas.microsoft.com/office/word/2010/wordprocessingInk" xmlns:wne="http://schemas.microsoft.com/office/word/2006/wordml" xmlns:wps="http://schemas.microsoft.com/office/word/2010/wordprocessingShape" mc:Ignorable="w14 w15 w16se wp14">
+<w:numbering xmlns:wpc="http://schemas.microsoft.com/office/word/2010/wordprocessingCanvas" xmlns:cx="http://schemas.microsoft.com/office/drawing/2014/chartex" xmlns:mc="http://schemas.openxmlformats.org/markup-compatibility/2006" xmlns:o="urn:schemas-microsoft-com:office:office" xmlns:r="http://schemas.openxmlformats.org/officeDocument/2006/relationships" xmlns:m="http://schemas.openxmlformats.org/officeDocument/2006/math" xmlns:v="urn:schemas-microsoft-com:vml" xmlns:wp14="http://schemas.microsoft.com/office/word/2010/wordprocessingDrawing" xmlns:wp="http://schemas.openxmlformats.org/drawingml/2006/wordprocessingDrawing" xmlns:w10="urn:schemas-microsoft-com:office:word" xmlns:w="http://schemas.openxmlformats.org/wordprocessingml/2006/main" xmlns:w14="http://schemas.microsoft.com/office/word/2010/wordml" xmlns:w15="http://schemas.microsoft.com/office/word/2012/wordml" xmlns:w16se="http://schemas.microsoft.com/office/word/2015/wordml/symex" xmlns:wpg="http://schemas.microsoft.com/office/word/2010/wordprocessingGroup" xmlns:wpi="http://schemas.microsoft.com/office/word/2010/wordprocessingInk" xmlns:wne="http://schemas.microsoft.com/office/word/2006/wordml" xmlns:wps="http://schemas.microsoft.com/office/word/2010/wordprocessingShape" mc:Ignorable="w14 w15 w16se wp14">
   <w:abstractNum w:abstractNumId="0" w15:restartNumberingAfterBreak="0">
     <w:nsid w:val="0F42013D"/>
     <w:multiLevelType w:val="hybridMultilevel"/>
@@ -4008,7 +4005,7 @@
 </file>
 
 <file path=customXml/itemProps1.xml><?xml version="1.0" encoding="utf-8"?>
-<ds:datastoreItem xmlns:ds="http://schemas.openxmlformats.org/officeDocument/2006/customXml" ds:itemID="{51122277-4090-4841-97CC-60DB6EB69592}">
+<ds:datastoreItem xmlns:ds="http://schemas.openxmlformats.org/officeDocument/2006/customXml" ds:itemID="{8757BEFB-4D10-4093-A6B6-911E4C2093F9}">
   <ds:schemaRefs>
     <ds:schemaRef ds:uri="http://schemas.openxmlformats.org/officeDocument/2006/bibliography"/>
   </ds:schemaRefs>

--- a/static/media/1.kh_giam_sat_ktr.docx
+++ b/static/media/1.kh_giam_sat_ktr.docx
@@ -1,7 +1,146 @@
 
 <file path=word/document.xml><?xml version="1.0" encoding="utf-8"?>
-<w:document xmlns:wpc="http://schemas.microsoft.com/office/word/2010/wordprocessingCanvas" xmlns:cx="http://schemas.microsoft.com/office/drawing/2014/chartex" xmlns:mc="http://schemas.openxmlformats.org/markup-compatibility/2006" xmlns:o="urn:schemas-microsoft-com:office:office" xmlns:r="http://schemas.openxmlformats.org/officeDocument/2006/relationships" xmlns:m="http://schemas.openxmlformats.org/officeDocument/2006/math" xmlns:v="urn:schemas-microsoft-com:vml" xmlns:wp14="http://schemas.microsoft.com/office/word/2010/wordprocessingDrawing" xmlns:wp="http://schemas.openxmlformats.org/drawingml/2006/wordprocessingDrawing" xmlns:w10="urn:schemas-microsoft-com:office:word" xmlns:w="http://schemas.openxmlformats.org/wordprocessingml/2006/main" xmlns:w14="http://schemas.microsoft.com/office/word/2010/wordml" xmlns:w15="http://schemas.microsoft.com/office/word/2012/wordml" xmlns:w16se="http://schemas.microsoft.com/office/word/2015/wordml/symex" xmlns:wpg="http://schemas.microsoft.com/office/word/2010/wordprocessingGroup" xmlns:wpi="http://schemas.microsoft.com/office/word/2010/wordprocessingInk" xmlns:wne="http://schemas.microsoft.com/office/word/2006/wordml" xmlns:wps="http://schemas.microsoft.com/office/word/2010/wordprocessingShape" mc:Ignorable="w14 w15 w16se wp14">
+<w:document xmlns:wpc="http://schemas.microsoft.com/office/word/2010/wordprocessingCanvas" xmlns:cx="http://schemas.microsoft.com/office/drawing/2014/chartex" xmlns:cx1="http://schemas.microsoft.com/office/drawing/2015/9/8/chartex" xmlns:mc="http://schemas.openxmlformats.org/markup-compatibility/2006" xmlns:o="urn:schemas-microsoft-com:office:office" xmlns:r="http://schemas.openxmlformats.org/officeDocument/2006/relationships" xmlns:m="http://schemas.openxmlformats.org/officeDocument/2006/math" xmlns:v="urn:schemas-microsoft-com:vml" xmlns:wp14="http://schemas.microsoft.com/office/word/2010/wordprocessingDrawing" xmlns:wp="http://schemas.openxmlformats.org/drawingml/2006/wordprocessingDrawing" xmlns:w10="urn:schemas-microsoft-com:office:word" xmlns:w="http://schemas.openxmlformats.org/wordprocessingml/2006/main" xmlns:w14="http://schemas.microsoft.com/office/word/2010/wordml" xmlns:w15="http://schemas.microsoft.com/office/word/2012/wordml" xmlns:w16se="http://schemas.microsoft.com/office/word/2015/wordml/symex" xmlns:wpg="http://schemas.microsoft.com/office/word/2010/wordprocessingGroup" xmlns:wpi="http://schemas.microsoft.com/office/word/2010/wordprocessingInk" xmlns:wne="http://schemas.microsoft.com/office/word/2006/wordml" xmlns:wps="http://schemas.microsoft.com/office/word/2010/wordprocessingShape" mc:Ignorable="w14 w15 w16se wp14">
   <w:body>
+    <w:p>
+      <w:pPr>
+        <w:tabs>
+          <w:tab w:val="center" w:pos="1134"/>
+          <w:tab w:val="center" w:pos="7020"/>
+        </w:tabs>
+        <w:ind w:left="-567"/>
+        <w:jc w:val="both"/>
+        <w:rPr>
+          <w:b/>
+          <w:color w:val="000000" w:themeColor="text1"/>
+          <w:sz w:val="24"/>
+          <w:szCs w:val="24"/>
+        </w:rPr>
+      </w:pPr>
+      <w:r>
+        <w:rPr>
+          <w:color w:val="000000" w:themeColor="text1"/>
+          <w:sz w:val="24"/>
+          <w:szCs w:val="24"/>
+        </w:rPr>
+        <w:tab/>
+      </w:r>
+      <w:r>
+        <w:rPr>
+          <w:color w:val="000000" w:themeColor="text1"/>
+          <w:sz w:val="24"/>
+          <w:szCs w:val="24"/>
+        </w:rPr>
+        <w:t>TỔNG CỤC THUẾ</w:t>
+      </w:r>
+      <w:r>
+        <w:rPr>
+          <w:b/>
+          <w:color w:val="000000" w:themeColor="text1"/>
+          <w:sz w:val="24"/>
+          <w:szCs w:val="24"/>
+        </w:rPr>
+        <w:t xml:space="preserve"> </w:t>
+      </w:r>
+      <w:r>
+        <w:rPr>
+          <w:b/>
+          <w:color w:val="000000" w:themeColor="text1"/>
+          <w:sz w:val="24"/>
+          <w:szCs w:val="24"/>
+        </w:rPr>
+        <w:tab/>
+      </w:r>
+      <w:r>
+        <w:rPr>
+          <w:b/>
+          <w:color w:val="000000" w:themeColor="text1"/>
+        </w:rPr>
+        <w:t>C</w:t>
+      </w:r>
+      <w:r>
+        <w:rPr>
+          <w:b/>
+          <w:color w:val="000000" w:themeColor="text1"/>
+        </w:rPr>
+        <w:t>ỘNG HÒA XÃ HỘI CHỦ NGHĨA VIỆT NAM</w:t>
+      </w:r>
+    </w:p>
+    <w:p>
+      <w:pPr>
+        <w:tabs>
+          <w:tab w:val="center" w:pos="1134"/>
+          <w:tab w:val="center" w:pos="7020"/>
+        </w:tabs>
+        <w:ind w:left="-567"/>
+        <w:jc w:val="both"/>
+        <w:rPr>
+          <w:b/>
+          <w:color w:val="000000" w:themeColor="text1"/>
+          <w:sz w:val="22"/>
+        </w:rPr>
+      </w:pPr>
+      <w:r>
+        <w:rPr>
+          <w:b/>
+          <w:color w:val="000000" w:themeColor="text1"/>
+        </w:rPr>
+        <w:tab/>
+      </w:r>
+      <w:r>
+        <w:rPr>
+          <w:b/>
+          <w:color w:val="000000" w:themeColor="text1"/>
+        </w:rPr>
+        <w:t>CỤC THUẾ</w:t>
+      </w:r>
+      <w:r>
+        <w:rPr>
+          <w:b/>
+          <w:color w:val="000000" w:themeColor="text1"/>
+        </w:rPr>
+        <w:t xml:space="preserve"> TỈNH</w:t>
+      </w:r>
+      <w:r>
+        <w:rPr>
+          <w:b/>
+          <w:color w:val="000000" w:themeColor="text1"/>
+        </w:rPr>
+        <w:t xml:space="preserve"> QUẢNG TRỊ</w:t>
+      </w:r>
+      <w:r>
+        <w:rPr>
+          <w:b/>
+          <w:color w:val="000000" w:themeColor="text1"/>
+        </w:rPr>
+        <w:t xml:space="preserve"> </w:t>
+      </w:r>
+      <w:r>
+        <w:rPr>
+          <w:b/>
+          <w:color w:val="000000" w:themeColor="text1"/>
+        </w:rPr>
+        <w:tab/>
+      </w:r>
+      <w:r>
+        <w:rPr>
+          <w:b/>
+          <w:color w:val="000000" w:themeColor="text1"/>
+          <w:sz w:val="28"/>
+          <w:szCs w:val="28"/>
+        </w:rPr>
+        <w:t>Đ</w:t>
+      </w:r>
+      <w:r>
+        <w:rPr>
+          <w:b/>
+          <w:color w:val="000000" w:themeColor="text1"/>
+          <w:sz w:val="28"/>
+          <w:szCs w:val="28"/>
+        </w:rPr>
+        <w:t>ộc lập - Tự do - Hạnh phúc</w:t>
+      </w:r>
+    </w:p>
     <w:p>
       <w:pPr>
         <w:tabs>
@@ -12,145 +151,6 @@
         <w:rPr>
           <w:b/>
           <w:color w:val="000000" w:themeColor="text1"/>
-          <w:sz w:val="24"/>
-          <w:szCs w:val="24"/>
-        </w:rPr>
-      </w:pPr>
-      <w:bookmarkStart w:id="0" w:name="_GoBack"/>
-      <w:bookmarkEnd w:id="0"/>
-      <w:r>
-        <w:rPr>
-          <w:color w:val="000000" w:themeColor="text1"/>
-          <w:sz w:val="24"/>
-          <w:szCs w:val="24"/>
-        </w:rPr>
-        <w:tab/>
-      </w:r>
-      <w:r>
-        <w:rPr>
-          <w:color w:val="000000" w:themeColor="text1"/>
-          <w:sz w:val="24"/>
-          <w:szCs w:val="24"/>
-        </w:rPr>
-        <w:t>TỔNG CỤC THUẾ</w:t>
-      </w:r>
-      <w:r>
-        <w:rPr>
-          <w:b/>
-          <w:color w:val="000000" w:themeColor="text1"/>
-          <w:sz w:val="24"/>
-          <w:szCs w:val="24"/>
-        </w:rPr>
-        <w:t xml:space="preserve"> </w:t>
-      </w:r>
-      <w:r>
-        <w:rPr>
-          <w:b/>
-          <w:color w:val="000000" w:themeColor="text1"/>
-          <w:sz w:val="24"/>
-          <w:szCs w:val="24"/>
-        </w:rPr>
-        <w:tab/>
-      </w:r>
-      <w:r>
-        <w:rPr>
-          <w:b/>
-          <w:color w:val="000000" w:themeColor="text1"/>
-        </w:rPr>
-        <w:t>C</w:t>
-      </w:r>
-      <w:r>
-        <w:rPr>
-          <w:b/>
-          <w:color w:val="000000" w:themeColor="text1"/>
-        </w:rPr>
-        <w:t>ỘNG HÒA XÃ HỘI CHỦ NGHĨA VIỆT NAM</w:t>
-      </w:r>
-    </w:p>
-    <w:p>
-      <w:pPr>
-        <w:tabs>
-          <w:tab w:val="center" w:pos="1800"/>
-          <w:tab w:val="center" w:pos="7020"/>
-        </w:tabs>
-        <w:jc w:val="both"/>
-        <w:rPr>
-          <w:b/>
-          <w:color w:val="000000" w:themeColor="text1"/>
-          <w:sz w:val="22"/>
-        </w:rPr>
-      </w:pPr>
-      <w:r>
-        <w:rPr>
-          <w:b/>
-          <w:color w:val="000000" w:themeColor="text1"/>
-        </w:rPr>
-        <w:tab/>
-      </w:r>
-      <w:r>
-        <w:rPr>
-          <w:b/>
-          <w:color w:val="000000" w:themeColor="text1"/>
-        </w:rPr>
-        <w:t>CỤC THUẾ</w:t>
-      </w:r>
-      <w:r>
-        <w:rPr>
-          <w:b/>
-          <w:color w:val="000000" w:themeColor="text1"/>
-        </w:rPr>
-        <w:t xml:space="preserve"> TỈNH</w:t>
-      </w:r>
-      <w:r>
-        <w:rPr>
-          <w:b/>
-          <w:color w:val="000000" w:themeColor="text1"/>
-        </w:rPr>
-        <w:t xml:space="preserve"> QUẢNG TRỊ</w:t>
-      </w:r>
-      <w:r>
-        <w:rPr>
-          <w:b/>
-          <w:color w:val="000000" w:themeColor="text1"/>
-        </w:rPr>
-        <w:t xml:space="preserve"> </w:t>
-      </w:r>
-      <w:r>
-        <w:rPr>
-          <w:b/>
-          <w:color w:val="000000" w:themeColor="text1"/>
-        </w:rPr>
-        <w:tab/>
-      </w:r>
-      <w:r>
-        <w:rPr>
-          <w:b/>
-          <w:color w:val="000000" w:themeColor="text1"/>
-          <w:sz w:val="28"/>
-          <w:szCs w:val="28"/>
-        </w:rPr>
-        <w:t>Đ</w:t>
-      </w:r>
-      <w:r>
-        <w:rPr>
-          <w:b/>
-          <w:color w:val="000000" w:themeColor="text1"/>
-          <w:sz w:val="28"/>
-          <w:szCs w:val="28"/>
-        </w:rPr>
-        <w:t>ộc lập - Tự do - Hạnh phúc</w:t>
-      </w:r>
-    </w:p>
-    <w:p>
-      <w:pPr>
-        <w:tabs>
-          <w:tab w:val="center" w:pos="1800"/>
-          <w:tab w:val="center" w:pos="7020"/>
-        </w:tabs>
-        <w:jc w:val="both"/>
-        <w:rPr>
-          <w:b/>
-          <w:color w:val="000000" w:themeColor="text1"/>
           <w:sz w:val="12"/>
         </w:rPr>
       </w:pPr>
@@ -159,6 +159,7 @@
           <w:noProof/>
           <w:color w:val="000000" w:themeColor="text1"/>
           <w:sz w:val="12"/>
+          <w:lang w:val="en-GB" w:eastAsia="en-GB"/>
         </w:rPr>
         <mc:AlternateContent>
           <mc:Choice Requires="wps">
@@ -166,13 +167,13 @@
               <wp:anchor distT="0" distB="0" distL="114300" distR="114300" simplePos="0" relativeHeight="251656704" behindDoc="0" locked="0" layoutInCell="1" allowOverlap="1" wp14:anchorId="1247AAA3" wp14:editId="6269F0ED">
                 <wp:simplePos x="0" y="0"/>
                 <wp:positionH relativeFrom="column">
-                  <wp:posOffset>721995</wp:posOffset>
+                  <wp:posOffset>321945</wp:posOffset>
                 </wp:positionH>
                 <wp:positionV relativeFrom="paragraph">
                   <wp:posOffset>5715</wp:posOffset>
                 </wp:positionV>
                 <wp:extent cx="800100" cy="0"/>
-                <wp:effectExtent l="10160" t="6985" r="8890" b="12065"/>
+                <wp:effectExtent l="0" t="0" r="19050" b="19050"/>
                 <wp:wrapNone/>
                 <wp:docPr id="3" name="Line 12"/>
                 <wp:cNvGraphicFramePr>
@@ -222,9 +223,9 @@
               </wp:anchor>
             </w:drawing>
           </mc:Choice>
-          <mc:Fallback xmlns:cx1="http://schemas.microsoft.com/office/drawing/2015/9/8/chartex">
+          <mc:Fallback>
             <w:pict>
-              <v:line w14:anchorId="618BC4CE" id="Line 12" o:spid="_x0000_s1026" style="position:absolute;z-index:251656704;visibility:visible;mso-wrap-style:square;mso-width-percent:0;mso-height-percent:0;mso-wrap-distance-left:9pt;mso-wrap-distance-top:0;mso-wrap-distance-right:9pt;mso-wrap-distance-bottom:0;mso-position-horizontal:absolute;mso-position-horizontal-relative:text;mso-position-vertical:absolute;mso-position-vertical-relative:text;mso-width-percent:0;mso-height-percent:0;mso-width-relative:page;mso-height-relative:page" from="56.85pt,.45pt" to="119.85pt,.45pt" o:gfxdata="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"/>
+              <v:line w14:anchorId="0B3FD867" id="Line 12" o:spid="_x0000_s1026" style="position:absolute;z-index:251656704;visibility:visible;mso-wrap-style:square;mso-width-percent:0;mso-height-percent:0;mso-wrap-distance-left:9pt;mso-wrap-distance-top:0;mso-wrap-distance-right:9pt;mso-wrap-distance-bottom:0;mso-position-horizontal:absolute;mso-position-horizontal-relative:text;mso-position-vertical:absolute;mso-position-vertical-relative:text;mso-width-percent:0;mso-height-percent:0;mso-width-relative:page;mso-height-relative:page" from="25.35pt,.45pt" to="88.35pt,.45pt" o:gfxdata="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"/>
             </w:pict>
           </mc:Fallback>
         </mc:AlternateContent>
@@ -234,6 +235,7 @@
           <w:noProof/>
           <w:color w:val="000000" w:themeColor="text1"/>
           <w:sz w:val="12"/>
+          <w:lang w:val="en-GB" w:eastAsia="en-GB"/>
         </w:rPr>
         <mc:AlternateContent>
           <mc:Choice Requires="wps">
@@ -244,10 +246,10 @@
                   <wp:posOffset>3436620</wp:posOffset>
                 </wp:positionH>
                 <wp:positionV relativeFrom="paragraph">
-                  <wp:posOffset>27305</wp:posOffset>
+                  <wp:posOffset>8255</wp:posOffset>
                 </wp:positionV>
                 <wp:extent cx="2057400" cy="0"/>
-                <wp:effectExtent l="10160" t="9525" r="8890" b="9525"/>
+                <wp:effectExtent l="0" t="0" r="19050" b="19050"/>
                 <wp:wrapNone/>
                 <wp:docPr id="2" name="Line 14"/>
                 <wp:cNvGraphicFramePr>
@@ -297,9 +299,9 @@
               </wp:anchor>
             </w:drawing>
           </mc:Choice>
-          <mc:Fallback xmlns:cx1="http://schemas.microsoft.com/office/drawing/2015/9/8/chartex">
+          <mc:Fallback>
             <w:pict>
-              <v:line w14:anchorId="1673FD16" id="Line 14" o:spid="_x0000_s1026" style="position:absolute;z-index:251658752;visibility:visible;mso-wrap-style:square;mso-width-percent:0;mso-height-percent:0;mso-wrap-distance-left:9pt;mso-wrap-distance-top:0;mso-wrap-distance-right:9pt;mso-wrap-distance-bottom:0;mso-position-horizontal:absolute;mso-position-horizontal-relative:text;mso-position-vertical:absolute;mso-position-vertical-relative:text;mso-width-percent:0;mso-height-percent:0;mso-width-relative:page;mso-height-relative:page" from="270.6pt,2.15pt" to="432.6pt,2.15pt" o:gfxdata="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"/>
+              <v:line w14:anchorId="34A0348C" id="Line 14" o:spid="_x0000_s1026" style="position:absolute;z-index:251658752;visibility:visible;mso-wrap-style:square;mso-width-percent:0;mso-height-percent:0;mso-wrap-distance-left:9pt;mso-wrap-distance-top:0;mso-wrap-distance-right:9pt;mso-wrap-distance-bottom:0;mso-position-horizontal:absolute;mso-position-horizontal-relative:text;mso-position-vertical:absolute;mso-position-vertical-relative:text;mso-width-percent:0;mso-height-percent:0;mso-width-relative:page;mso-height-relative:page" from="270.6pt,.65pt" to="432.6pt,.65pt" o:gfxdata="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"/>
             </w:pict>
           </mc:Fallback>
         </mc:AlternateContent>
@@ -309,6 +311,7 @@
           <w:noProof/>
           <w:color w:val="000000" w:themeColor="text1"/>
           <w:sz w:val="12"/>
+          <w:lang w:val="en-GB" w:eastAsia="en-GB"/>
         </w:rPr>
         <mc:AlternateContent>
           <mc:Choice Requires="wps">
@@ -372,7 +375,7 @@
               </wp:anchor>
             </w:drawing>
           </mc:Choice>
-          <mc:Fallback xmlns:cx1="http://schemas.microsoft.com/office/drawing/2015/9/8/chartex">
+          <mc:Fallback>
             <w:pict>
               <v:line w14:anchorId="16FB5671" id="Line 13" o:spid="_x0000_s1026" style="position:absolute;z-index:251657728;visibility:visible;mso-wrap-style:square;mso-width-percent:0;mso-height-percent:0;mso-wrap-distance-left:9pt;mso-wrap-distance-top:0;mso-wrap-distance-right:9pt;mso-wrap-distance-bottom:0;mso-position-horizontal:absolute;mso-position-horizontal-relative:text;mso-position-vertical:absolute;mso-position-vertical-relative:text;mso-width-percent:0;mso-height-percent:0;mso-width-relative:page;mso-height-relative:page" from="34.65pt,1.9pt" to="34.65pt,1.9pt" o:gfxdata="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"/>
             </w:pict>
@@ -551,7 +554,6 @@
     </w:p>
     <w:p>
       <w:pPr>
-        <w:spacing w:line="259" w:lineRule="auto"/>
         <w:ind w:firstLine="709"/>
         <w:jc w:val="both"/>
         <w:rPr>
@@ -789,6 +791,172 @@
           <w:szCs w:val="28"/>
         </w:rPr>
         <w:t>I. Mục đích, yêu cầu</w:t>
+      </w:r>
+    </w:p>
+    <w:p>
+      <w:pPr>
+        <w:ind w:firstLine="720"/>
+        <w:jc w:val="both"/>
+        <w:rPr>
+          <w:color w:val="000000" w:themeColor="text1"/>
+          <w:sz w:val="28"/>
+          <w:szCs w:val="28"/>
+        </w:rPr>
+      </w:pPr>
+      <w:r>
+        <w:rPr>
+          <w:color w:val="000000" w:themeColor="text1"/>
+          <w:sz w:val="28"/>
+          <w:szCs w:val="28"/>
+        </w:rPr>
+        <w:t xml:space="preserve">- Mục đích: </w:t>
+      </w:r>
+      <w:r>
+        <w:rPr>
+          <w:color w:val="000000" w:themeColor="text1"/>
+          <w:sz w:val="28"/>
+          <w:szCs w:val="28"/>
+        </w:rPr>
+        <w:t xml:space="preserve">Giám sát hoạt động của Đoàn </w:t>
+      </w:r>
+      <w:r>
+        <w:rPr>
+          <w:color w:val="000000" w:themeColor="text1"/>
+          <w:sz w:val="28"/>
+          <w:szCs w:val="28"/>
+        </w:rPr>
+        <w:t>kiểm tra</w:t>
+      </w:r>
+      <w:r>
+        <w:rPr>
+          <w:color w:val="000000" w:themeColor="text1"/>
+          <w:sz w:val="28"/>
+          <w:szCs w:val="28"/>
+        </w:rPr>
+        <w:t xml:space="preserve"> thuế </w:t>
+      </w:r>
+      <w:r>
+        <w:rPr>
+          <w:color w:val="000000" w:themeColor="text1"/>
+          <w:sz w:val="28"/>
+          <w:szCs w:val="28"/>
+        </w:rPr>
+        <w:t xml:space="preserve">nhằm theo dõi, nắm bắt việc chấp hành pháp luật, tuân thủ Luật quản lý thuế, Quy trình </w:t>
+      </w:r>
+      <w:r>
+        <w:rPr>
+          <w:color w:val="000000" w:themeColor="text1"/>
+          <w:sz w:val="28"/>
+          <w:szCs w:val="28"/>
+        </w:rPr>
+        <w:t>kiểm tra</w:t>
+      </w:r>
+      <w:r>
+        <w:rPr>
+          <w:color w:val="000000" w:themeColor="text1"/>
+          <w:sz w:val="28"/>
+          <w:szCs w:val="28"/>
+        </w:rPr>
+        <w:t xml:space="preserve"> thuế, tuân thủ chuẩn mực đạo đức, quy tắc ứng xử của công chức thuế và ý thức kỷ luật của Trưởng đoàn, thành viên Đoàn </w:t>
+      </w:r>
+      <w:r>
+        <w:rPr>
+          <w:color w:val="000000" w:themeColor="text1"/>
+          <w:sz w:val="28"/>
+          <w:szCs w:val="28"/>
+        </w:rPr>
+        <w:t>kiểm tra</w:t>
+      </w:r>
+      <w:r>
+        <w:rPr>
+          <w:color w:val="000000" w:themeColor="text1"/>
+          <w:sz w:val="28"/>
+          <w:szCs w:val="28"/>
+        </w:rPr>
+        <w:t xml:space="preserve"> thuế; tình hình thực hiện nhiệm vụ và triển khai hoạt động </w:t>
+      </w:r>
+      <w:r>
+        <w:rPr>
+          <w:color w:val="000000" w:themeColor="text1"/>
+          <w:sz w:val="28"/>
+          <w:szCs w:val="28"/>
+        </w:rPr>
+        <w:t>kiểm tra</w:t>
+      </w:r>
+      <w:r>
+        <w:rPr>
+          <w:color w:val="000000" w:themeColor="text1"/>
+          <w:sz w:val="28"/>
+          <w:szCs w:val="28"/>
+        </w:rPr>
+        <w:t xml:space="preserve"> thuế</w:t>
+      </w:r>
+      <w:r>
+        <w:rPr>
+          <w:color w:val="000000" w:themeColor="text1"/>
+          <w:sz w:val="28"/>
+          <w:szCs w:val="28"/>
+        </w:rPr>
+        <w:t xml:space="preserve"> để kịp thời có biện pháp chấn chỉnh, xử lý nhằm đảm bảo thực hiện đúng mục đích, yêu cầu, nội dung theo kế hoạch </w:t>
+      </w:r>
+      <w:r>
+        <w:rPr>
+          <w:color w:val="000000" w:themeColor="text1"/>
+          <w:sz w:val="28"/>
+          <w:szCs w:val="28"/>
+        </w:rPr>
+        <w:t>kiểm tra</w:t>
+      </w:r>
+      <w:r>
+        <w:rPr>
+          <w:color w:val="000000" w:themeColor="text1"/>
+          <w:sz w:val="28"/>
+          <w:szCs w:val="28"/>
+        </w:rPr>
+        <w:t xml:space="preserve"> đã được phê duyệt.</w:t>
+      </w:r>
+    </w:p>
+    <w:p>
+      <w:pPr>
+        <w:ind w:firstLine="720"/>
+        <w:jc w:val="both"/>
+        <w:rPr>
+          <w:color w:val="000000" w:themeColor="text1"/>
+          <w:sz w:val="28"/>
+          <w:szCs w:val="28"/>
+        </w:rPr>
+      </w:pPr>
+      <w:r>
+        <w:rPr>
+          <w:color w:val="000000" w:themeColor="text1"/>
+          <w:sz w:val="28"/>
+          <w:szCs w:val="28"/>
+        </w:rPr>
+        <w:t xml:space="preserve">- Yêu cầu: </w:t>
+      </w:r>
+      <w:r>
+        <w:rPr>
+          <w:color w:val="000000" w:themeColor="text1"/>
+          <w:sz w:val="28"/>
+          <w:szCs w:val="28"/>
+        </w:rPr>
+        <w:t xml:space="preserve">việc giám sát phải được thực hiện thường xuyên, liên tục trong quá trình hoạt động của Đoàn </w:t>
+      </w:r>
+      <w:r>
+        <w:rPr>
+          <w:color w:val="000000" w:themeColor="text1"/>
+          <w:sz w:val="28"/>
+          <w:szCs w:val="28"/>
+        </w:rPr>
+        <w:t>kiểm tra</w:t>
+      </w:r>
+      <w:r>
+        <w:rPr>
+          <w:color w:val="000000" w:themeColor="text1"/>
+          <w:sz w:val="28"/>
+          <w:szCs w:val="28"/>
+        </w:rPr>
+        <w:t xml:space="preserve"> thuế tại trụ sở NNT và đảm bảo tính khách quan, kịp thời, đầy đủ, chính xác.</w:t>
       </w:r>
     </w:p>
     <w:p>
@@ -797,26 +965,108 @@
         <w:ind w:firstLine="720"/>
         <w:jc w:val="both"/>
         <w:rPr>
-          <w:color w:val="000000" w:themeColor="text1"/>
-          <w:sz w:val="28"/>
-          <w:szCs w:val="28"/>
-        </w:rPr>
-      </w:pPr>
-      <w:r>
-        <w:rPr>
-          <w:color w:val="000000" w:themeColor="text1"/>
-          <w:sz w:val="28"/>
-          <w:szCs w:val="28"/>
-        </w:rPr>
-        <w:t xml:space="preserve">- Mục đích: </w:t>
-      </w:r>
-      <w:r>
-        <w:rPr>
-          <w:color w:val="000000" w:themeColor="text1"/>
-          <w:sz w:val="28"/>
-          <w:szCs w:val="28"/>
-        </w:rPr>
-        <w:t xml:space="preserve">Giám sát hoạt động của Đoàn </w:t>
+          <w:b/>
+          <w:color w:val="000000" w:themeColor="text1"/>
+          <w:sz w:val="28"/>
+          <w:szCs w:val="28"/>
+        </w:rPr>
+      </w:pPr>
+      <w:r>
+        <w:rPr>
+          <w:b/>
+          <w:color w:val="000000" w:themeColor="text1"/>
+          <w:sz w:val="28"/>
+          <w:szCs w:val="28"/>
+        </w:rPr>
+        <w:t>II. Nội dung giám sát:</w:t>
+      </w:r>
+    </w:p>
+    <w:p>
+      <w:pPr>
+        <w:shd w:val="clear" w:color="auto" w:fill="FFFFFF"/>
+        <w:ind w:firstLine="567"/>
+        <w:jc w:val="both"/>
+        <w:rPr>
+          <w:color w:val="000000" w:themeColor="text1"/>
+          <w:sz w:val="28"/>
+          <w:szCs w:val="28"/>
+        </w:rPr>
+      </w:pPr>
+      <w:r>
+        <w:rPr>
+          <w:color w:val="000000" w:themeColor="text1"/>
+          <w:sz w:val="28"/>
+          <w:szCs w:val="28"/>
+        </w:rPr>
+        <w:t xml:space="preserve">Thực hiện theo quy định tại Điều 8 của quy chế giám sát hoạt động của đoàn </w:t>
+      </w:r>
+      <w:r>
+        <w:rPr>
+          <w:color w:val="000000" w:themeColor="text1"/>
+          <w:sz w:val="28"/>
+          <w:szCs w:val="28"/>
+        </w:rPr>
+        <w:t>kiểm</w:t>
+      </w:r>
+      <w:r>
+        <w:rPr>
+          <w:color w:val="000000" w:themeColor="text1"/>
+          <w:sz w:val="28"/>
+          <w:szCs w:val="28"/>
+        </w:rPr>
+        <w:t xml:space="preserve"> tra thuế (kèm theo Quyết định số </w:t>
+      </w:r>
+      <w:r>
+        <w:rPr>
+          <w:color w:val="000000" w:themeColor="text1"/>
+          <w:sz w:val="28"/>
+          <w:szCs w:val="28"/>
+        </w:rPr>
+        <w:t>1614</w:t>
+      </w:r>
+      <w:r>
+        <w:rPr>
+          <w:color w:val="000000" w:themeColor="text1"/>
+          <w:sz w:val="28"/>
+          <w:szCs w:val="28"/>
+        </w:rPr>
+        <w:t xml:space="preserve">/QĐ-TCT ngày </w:t>
+      </w:r>
+      <w:r>
+        <w:rPr>
+          <w:color w:val="000000" w:themeColor="text1"/>
+          <w:sz w:val="28"/>
+          <w:szCs w:val="28"/>
+        </w:rPr>
+        <w:t>13/10/2020</w:t>
+      </w:r>
+      <w:r>
+        <w:rPr>
+          <w:color w:val="000000" w:themeColor="text1"/>
+          <w:sz w:val="28"/>
+          <w:szCs w:val="28"/>
+        </w:rPr>
+        <w:t xml:space="preserve"> của Tổng cục trưởng Tổng cục Thuế), cụ thể:</w:t>
+      </w:r>
+    </w:p>
+    <w:p>
+      <w:pPr>
+        <w:shd w:val="clear" w:color="auto" w:fill="FFFFFF"/>
+        <w:ind w:firstLine="567"/>
+        <w:jc w:val="both"/>
+        <w:rPr>
+          <w:color w:val="000000" w:themeColor="text1"/>
+          <w:sz w:val="28"/>
+          <w:szCs w:val="28"/>
+        </w:rPr>
+      </w:pPr>
+      <w:r>
+        <w:rPr>
+          <w:color w:val="000000" w:themeColor="text1"/>
+          <w:sz w:val="28"/>
+          <w:szCs w:val="28"/>
+        </w:rPr>
+        <w:t xml:space="preserve">1. Giám sát việc chấp hành pháp luật của Trưởng đoàn </w:t>
       </w:r>
       <w:r>
         <w:rPr>
@@ -832,15 +1082,51 @@
           <w:sz w:val="28"/>
           <w:szCs w:val="28"/>
         </w:rPr>
-        <w:t xml:space="preserve"> thuế </w:t>
-      </w:r>
-      <w:r>
-        <w:rPr>
-          <w:color w:val="000000" w:themeColor="text1"/>
-          <w:sz w:val="28"/>
-          <w:szCs w:val="28"/>
-        </w:rPr>
-        <w:t xml:space="preserve">nhằm theo dõi, nắm bắt việc chấp hành pháp luật, tuân thủ Luật quản lý thuế, Quy trình </w:t>
+        <w:t xml:space="preserve">, thành viên Đoàn </w:t>
+      </w:r>
+      <w:r>
+        <w:rPr>
+          <w:color w:val="000000" w:themeColor="text1"/>
+          <w:sz w:val="28"/>
+          <w:szCs w:val="28"/>
+        </w:rPr>
+        <w:t>kiểm</w:t>
+      </w:r>
+      <w:r>
+        <w:rPr>
+          <w:color w:val="000000" w:themeColor="text1"/>
+          <w:sz w:val="28"/>
+          <w:szCs w:val="28"/>
+        </w:rPr>
+        <w:t xml:space="preserve"> tra bao gồm các nội dung sau:</w:t>
+      </w:r>
+    </w:p>
+    <w:p>
+      <w:pPr>
+        <w:shd w:val="clear" w:color="auto" w:fill="FFFFFF"/>
+        <w:ind w:firstLine="567"/>
+        <w:jc w:val="both"/>
+        <w:rPr>
+          <w:color w:val="000000" w:themeColor="text1"/>
+          <w:sz w:val="28"/>
+          <w:szCs w:val="28"/>
+        </w:rPr>
+      </w:pPr>
+      <w:r>
+        <w:rPr>
+          <w:color w:val="000000" w:themeColor="text1"/>
+          <w:sz w:val="28"/>
+          <w:szCs w:val="28"/>
+        </w:rPr>
+        <w:t>-</w:t>
+      </w:r>
+      <w:r>
+        <w:rPr>
+          <w:color w:val="000000" w:themeColor="text1"/>
+          <w:sz w:val="28"/>
+          <w:szCs w:val="28"/>
+        </w:rPr>
+        <w:t xml:space="preserve"> Việc thực hiện các quy định của pháp luật về trình tự, thủ tục, thời hạn tiến hành một cuộc </w:t>
       </w:r>
       <w:r>
         <w:rPr>
@@ -856,7 +1142,31 @@
           <w:sz w:val="28"/>
           <w:szCs w:val="28"/>
         </w:rPr>
-        <w:t xml:space="preserve"> thuế, tuân thủ chuẩn mực đạo đức, quy tắc ứng xử của công chức thuế và ý thức kỷ luật của Trưởng đoàn, thành viên Đoàn </w:t>
+        <w:t>, kiểm</w:t>
+      </w:r>
+      <w:r>
+        <w:rPr>
+          <w:color w:val="000000" w:themeColor="text1"/>
+          <w:sz w:val="28"/>
+          <w:szCs w:val="28"/>
+        </w:rPr>
+        <w:t xml:space="preserve"> tra</w:t>
+      </w:r>
+      <w:r>
+        <w:rPr>
+          <w:color w:val="000000" w:themeColor="text1"/>
+          <w:sz w:val="28"/>
+          <w:szCs w:val="28"/>
+        </w:rPr>
+        <w:t xml:space="preserve"> </w:t>
+      </w:r>
+      <w:r>
+        <w:rPr>
+          <w:color w:val="000000" w:themeColor="text1"/>
+          <w:sz w:val="28"/>
+          <w:szCs w:val="28"/>
+        </w:rPr>
+        <w:t xml:space="preserve">thuế theo quy định </w:t>
       </w:r>
       <w:r>
         <w:rPr>
@@ -872,7 +1182,15 @@
           <w:sz w:val="28"/>
           <w:szCs w:val="28"/>
         </w:rPr>
-        <w:t xml:space="preserve"> thuế; tình hình thực hiện nhiệm vụ và triển khai hoạt động </w:t>
+        <w:t>, kiểm tra thuế</w:t>
+      </w:r>
+      <w:r>
+        <w:rPr>
+          <w:color w:val="000000" w:themeColor="text1"/>
+          <w:sz w:val="28"/>
+          <w:szCs w:val="28"/>
+        </w:rPr>
+        <w:t xml:space="preserve"> bao gồm: việc thu thập, tổng hợp, đánh giá thông tin; thực hiện chế độ thông tin, báo cáo; ghi nhật ký Đoàn </w:t>
       </w:r>
       <w:r>
         <w:rPr>
@@ -888,6 +1206,22 @@
           <w:sz w:val="28"/>
           <w:szCs w:val="28"/>
         </w:rPr>
+        <w:t>, kiểm</w:t>
+      </w:r>
+      <w:r>
+        <w:rPr>
+          <w:color w:val="000000" w:themeColor="text1"/>
+          <w:sz w:val="28"/>
+          <w:szCs w:val="28"/>
+        </w:rPr>
+        <w:t xml:space="preserve"> tra</w:t>
+      </w:r>
+      <w:r>
+        <w:rPr>
+          <w:color w:val="000000" w:themeColor="text1"/>
+          <w:sz w:val="28"/>
+          <w:szCs w:val="28"/>
+        </w:rPr>
         <w:t xml:space="preserve"> thuế</w:t>
       </w:r>
       <w:r>
@@ -896,7 +1230,35 @@
           <w:sz w:val="28"/>
           <w:szCs w:val="28"/>
         </w:rPr>
-        <w:t xml:space="preserve"> để kịp thời có biện pháp chấn chỉnh, xử lý nhằm đảm bảo thực hiện đúng mục đích, yêu cầu, nội dung theo kế hoạch </w:t>
+        <w:t>;</w:t>
+      </w:r>
+    </w:p>
+    <w:p>
+      <w:pPr>
+        <w:shd w:val="clear" w:color="auto" w:fill="FFFFFF"/>
+        <w:ind w:firstLine="567"/>
+        <w:jc w:val="both"/>
+        <w:rPr>
+          <w:color w:val="000000" w:themeColor="text1"/>
+          <w:sz w:val="28"/>
+          <w:szCs w:val="28"/>
+        </w:rPr>
+      </w:pPr>
+      <w:r>
+        <w:rPr>
+          <w:color w:val="000000" w:themeColor="text1"/>
+          <w:sz w:val="28"/>
+          <w:szCs w:val="28"/>
+        </w:rPr>
+        <w:t>-</w:t>
+      </w:r>
+      <w:r>
+        <w:rPr>
+          <w:color w:val="000000" w:themeColor="text1"/>
+          <w:sz w:val="28"/>
+          <w:szCs w:val="28"/>
+        </w:rPr>
+        <w:t xml:space="preserve"> Việc thực hiện các quyền trong hoạt động </w:t>
       </w:r>
       <w:r>
         <w:rPr>
@@ -912,13 +1274,101 @@
           <w:sz w:val="28"/>
           <w:szCs w:val="28"/>
         </w:rPr>
-        <w:t xml:space="preserve"> đã được phê duyệt.</w:t>
-      </w:r>
-    </w:p>
-    <w:p>
-      <w:pPr>
-        <w:spacing w:line="259" w:lineRule="auto"/>
-        <w:ind w:firstLine="720"/>
+        <w:t>, kiểm</w:t>
+      </w:r>
+      <w:r>
+        <w:rPr>
+          <w:color w:val="000000" w:themeColor="text1"/>
+          <w:sz w:val="28"/>
+          <w:szCs w:val="28"/>
+        </w:rPr>
+        <w:t xml:space="preserve"> tra</w:t>
+      </w:r>
+      <w:r>
+        <w:rPr>
+          <w:color w:val="000000" w:themeColor="text1"/>
+          <w:sz w:val="28"/>
+          <w:szCs w:val="28"/>
+        </w:rPr>
+        <w:t xml:space="preserve"> thuế đối với người được giám sát</w:t>
+      </w:r>
+      <w:r>
+        <w:rPr>
+          <w:color w:val="000000" w:themeColor="text1"/>
+          <w:sz w:val="28"/>
+          <w:szCs w:val="28"/>
+        </w:rPr>
+        <w:t xml:space="preserve">, bao gồm: căn cứ, thẩm quyền, trình tự, thủ tục và kết quả thực hiện; việc xử lý ý kiến của đối tượng </w:t>
+      </w:r>
+      <w:r>
+        <w:rPr>
+          <w:color w:val="000000" w:themeColor="text1"/>
+          <w:sz w:val="28"/>
+          <w:szCs w:val="28"/>
+        </w:rPr>
+        <w:t>kiểm tra</w:t>
+      </w:r>
+      <w:r>
+        <w:rPr>
+          <w:color w:val="000000" w:themeColor="text1"/>
+          <w:sz w:val="28"/>
+          <w:szCs w:val="28"/>
+        </w:rPr>
+        <w:t>, kiểm</w:t>
+      </w:r>
+      <w:r>
+        <w:rPr>
+          <w:color w:val="000000" w:themeColor="text1"/>
+          <w:sz w:val="28"/>
+          <w:szCs w:val="28"/>
+        </w:rPr>
+        <w:t xml:space="preserve"> tra và các cơ quan, tổ chức, cá nhân có liên quan đến việc thực hiện các quyền trong hoạt động </w:t>
+      </w:r>
+      <w:r>
+        <w:rPr>
+          <w:color w:val="000000" w:themeColor="text1"/>
+          <w:sz w:val="28"/>
+          <w:szCs w:val="28"/>
+        </w:rPr>
+        <w:t>kiểm tra</w:t>
+      </w:r>
+      <w:r>
+        <w:rPr>
+          <w:color w:val="000000" w:themeColor="text1"/>
+          <w:sz w:val="28"/>
+          <w:szCs w:val="28"/>
+        </w:rPr>
+        <w:t>,</w:t>
+      </w:r>
+      <w:r>
+        <w:rPr>
+          <w:color w:val="000000" w:themeColor="text1"/>
+          <w:sz w:val="28"/>
+          <w:szCs w:val="28"/>
+        </w:rPr>
+        <w:t xml:space="preserve"> </w:t>
+      </w:r>
+      <w:r>
+        <w:rPr>
+          <w:color w:val="000000" w:themeColor="text1"/>
+          <w:sz w:val="28"/>
+          <w:szCs w:val="28"/>
+        </w:rPr>
+        <w:t>kiểm tra</w:t>
+      </w:r>
+      <w:r>
+        <w:rPr>
+          <w:color w:val="000000" w:themeColor="text1"/>
+          <w:sz w:val="28"/>
+          <w:szCs w:val="28"/>
+        </w:rPr>
+        <w:t>;</w:t>
+      </w:r>
+    </w:p>
+    <w:p>
+      <w:pPr>
+        <w:shd w:val="clear" w:color="auto" w:fill="FFFFFF"/>
+        <w:ind w:firstLine="567"/>
         <w:jc w:val="both"/>
         <w:rPr>
           <w:color w:val="000000" w:themeColor="text1"/>
@@ -932,15 +1382,15 @@
           <w:sz w:val="28"/>
           <w:szCs w:val="28"/>
         </w:rPr>
-        <w:t xml:space="preserve">- Yêu cầu: </w:t>
-      </w:r>
-      <w:r>
-        <w:rPr>
-          <w:color w:val="000000" w:themeColor="text1"/>
-          <w:sz w:val="28"/>
-          <w:szCs w:val="28"/>
-        </w:rPr>
-        <w:t xml:space="preserve">việc giám sát phải được thực hiện thường xuyên, liên tục trong quá trình hoạt động của Đoàn </w:t>
+        <w:t>-</w:t>
+      </w:r>
+      <w:r>
+        <w:rPr>
+          <w:color w:val="000000" w:themeColor="text1"/>
+          <w:sz w:val="28"/>
+          <w:szCs w:val="28"/>
+        </w:rPr>
+        <w:t xml:space="preserve"> Việc thực hiện các quy định của pháp luật đối với Trưởng đoàn </w:t>
       </w:r>
       <w:r>
         <w:rPr>
@@ -956,29 +1406,617 @@
           <w:sz w:val="28"/>
           <w:szCs w:val="28"/>
         </w:rPr>
-        <w:t xml:space="preserve"> thuế tại trụ sở NNT và đảm bảo tính khách quan, kịp thời, đầy đủ, chính xác.</w:t>
-      </w:r>
-    </w:p>
-    <w:p>
-      <w:pPr>
-        <w:spacing w:line="259" w:lineRule="auto"/>
-        <w:ind w:firstLine="720"/>
+        <w:t>, kiểm tra</w:t>
+      </w:r>
+      <w:r>
+        <w:rPr>
+          <w:color w:val="000000" w:themeColor="text1"/>
+          <w:sz w:val="28"/>
+          <w:szCs w:val="28"/>
+        </w:rPr>
+        <w:t xml:space="preserve">, các thành viên Đoàn </w:t>
+      </w:r>
+      <w:r>
+        <w:rPr>
+          <w:color w:val="000000" w:themeColor="text1"/>
+          <w:sz w:val="28"/>
+          <w:szCs w:val="28"/>
+        </w:rPr>
+        <w:t>kiểm tra</w:t>
+      </w:r>
+      <w:r>
+        <w:rPr>
+          <w:color w:val="000000" w:themeColor="text1"/>
+          <w:sz w:val="28"/>
+          <w:szCs w:val="28"/>
+        </w:rPr>
+        <w:t>, kiểm tra</w:t>
+      </w:r>
+      <w:r>
+        <w:rPr>
+          <w:color w:val="000000" w:themeColor="text1"/>
+          <w:sz w:val="28"/>
+          <w:szCs w:val="28"/>
+        </w:rPr>
+        <w:t xml:space="preserve">, bao gồm: quy định về những điều cấm trong hoạt động </w:t>
+      </w:r>
+      <w:r>
+        <w:rPr>
+          <w:color w:val="000000" w:themeColor="text1"/>
+          <w:sz w:val="28"/>
+          <w:szCs w:val="28"/>
+        </w:rPr>
+        <w:t>kiểm tra</w:t>
+      </w:r>
+      <w:r>
+        <w:rPr>
+          <w:color w:val="000000" w:themeColor="text1"/>
+          <w:sz w:val="28"/>
+          <w:szCs w:val="28"/>
+        </w:rPr>
+        <w:t>, kiểm tra thuế</w:t>
+      </w:r>
+      <w:r>
+        <w:rPr>
+          <w:color w:val="000000" w:themeColor="text1"/>
+          <w:sz w:val="28"/>
+          <w:szCs w:val="28"/>
+        </w:rPr>
+        <w:t xml:space="preserve">; quy tắc ứng xử của cán bộ </w:t>
+      </w:r>
+      <w:r>
+        <w:rPr>
+          <w:color w:val="000000" w:themeColor="text1"/>
+          <w:sz w:val="28"/>
+          <w:szCs w:val="28"/>
+        </w:rPr>
+        <w:t>kiểm tra</w:t>
+      </w:r>
+      <w:r>
+        <w:rPr>
+          <w:color w:val="000000" w:themeColor="text1"/>
+          <w:sz w:val="28"/>
+          <w:szCs w:val="28"/>
+        </w:rPr>
+        <w:t>, kiểm tra thuế</w:t>
+      </w:r>
+      <w:r>
+        <w:rPr>
+          <w:color w:val="000000" w:themeColor="text1"/>
+          <w:sz w:val="28"/>
+          <w:szCs w:val="28"/>
+        </w:rPr>
+        <w:t xml:space="preserve">; ý thức chấp hành kỷ luật </w:t>
+      </w:r>
+      <w:r>
+        <w:rPr>
+          <w:color w:val="000000" w:themeColor="text1"/>
+          <w:sz w:val="28"/>
+          <w:szCs w:val="28"/>
+        </w:rPr>
+        <w:t>kiểm tra</w:t>
+      </w:r>
+      <w:r>
+        <w:rPr>
+          <w:color w:val="000000" w:themeColor="text1"/>
+          <w:sz w:val="28"/>
+          <w:szCs w:val="28"/>
+        </w:rPr>
+        <w:t>, kiểm tra thuế</w:t>
+      </w:r>
+      <w:r>
+        <w:rPr>
+          <w:color w:val="000000" w:themeColor="text1"/>
+          <w:sz w:val="28"/>
+          <w:szCs w:val="28"/>
+        </w:rPr>
+        <w:t xml:space="preserve"> và các quy định khác có liên quan.</w:t>
+      </w:r>
+    </w:p>
+    <w:p>
+      <w:pPr>
+        <w:shd w:val="clear" w:color="auto" w:fill="FFFFFF"/>
+        <w:ind w:firstLine="567"/>
         <w:jc w:val="both"/>
         <w:rPr>
-          <w:b/>
-          <w:color w:val="000000" w:themeColor="text1"/>
-          <w:sz w:val="28"/>
-          <w:szCs w:val="28"/>
-        </w:rPr>
-      </w:pPr>
-      <w:r>
-        <w:rPr>
-          <w:b/>
-          <w:color w:val="000000" w:themeColor="text1"/>
-          <w:sz w:val="28"/>
-          <w:szCs w:val="28"/>
-        </w:rPr>
-        <w:t>II. Nội dung giám sát:</w:t>
+          <w:color w:val="000000" w:themeColor="text1"/>
+          <w:sz w:val="28"/>
+          <w:szCs w:val="28"/>
+        </w:rPr>
+      </w:pPr>
+      <w:r>
+        <w:rPr>
+          <w:color w:val="000000" w:themeColor="text1"/>
+          <w:sz w:val="28"/>
+          <w:szCs w:val="28"/>
+        </w:rPr>
+        <w:lastRenderedPageBreak/>
+        <w:t xml:space="preserve">2. Giám sát việc thực hiện nhiệm vụ và triển khai hoạt động </w:t>
+      </w:r>
+      <w:r>
+        <w:rPr>
+          <w:color w:val="000000" w:themeColor="text1"/>
+          <w:sz w:val="28"/>
+          <w:szCs w:val="28"/>
+        </w:rPr>
+        <w:t>kiểm tra</w:t>
+      </w:r>
+      <w:r>
+        <w:rPr>
+          <w:color w:val="000000" w:themeColor="text1"/>
+          <w:sz w:val="28"/>
+          <w:szCs w:val="28"/>
+        </w:rPr>
+        <w:t>, kiểm tra thuế</w:t>
+      </w:r>
+      <w:r>
+        <w:rPr>
+          <w:color w:val="000000" w:themeColor="text1"/>
+          <w:sz w:val="28"/>
+          <w:szCs w:val="28"/>
+        </w:rPr>
+        <w:t xml:space="preserve"> của Đoàn </w:t>
+      </w:r>
+      <w:r>
+        <w:rPr>
+          <w:color w:val="000000" w:themeColor="text1"/>
+          <w:sz w:val="28"/>
+          <w:szCs w:val="28"/>
+        </w:rPr>
+        <w:t>kiểm tra</w:t>
+      </w:r>
+      <w:r>
+        <w:rPr>
+          <w:color w:val="000000" w:themeColor="text1"/>
+          <w:sz w:val="28"/>
+          <w:szCs w:val="28"/>
+        </w:rPr>
+        <w:t>, kiểm tra thuế</w:t>
+      </w:r>
+      <w:r>
+        <w:rPr>
+          <w:color w:val="000000" w:themeColor="text1"/>
+          <w:sz w:val="28"/>
+          <w:szCs w:val="28"/>
+        </w:rPr>
+        <w:t xml:space="preserve"> bao gồm các nội dung sau:</w:t>
+      </w:r>
+    </w:p>
+    <w:p>
+      <w:pPr>
+        <w:shd w:val="clear" w:color="auto" w:fill="FFFFFF"/>
+        <w:ind w:firstLine="567"/>
+        <w:jc w:val="both"/>
+        <w:rPr>
+          <w:color w:val="000000" w:themeColor="text1"/>
+          <w:sz w:val="28"/>
+          <w:szCs w:val="28"/>
+        </w:rPr>
+      </w:pPr>
+      <w:r>
+        <w:rPr>
+          <w:color w:val="000000" w:themeColor="text1"/>
+          <w:sz w:val="28"/>
+          <w:szCs w:val="28"/>
+        </w:rPr>
+        <w:t>-</w:t>
+      </w:r>
+      <w:r>
+        <w:rPr>
+          <w:color w:val="000000" w:themeColor="text1"/>
+          <w:sz w:val="28"/>
+          <w:szCs w:val="28"/>
+        </w:rPr>
+        <w:t xml:space="preserve"> Tiến độ và kết quả đã đạt được so với yêu cầu theo quyết định </w:t>
+      </w:r>
+      <w:r>
+        <w:rPr>
+          <w:color w:val="000000" w:themeColor="text1"/>
+          <w:sz w:val="28"/>
+          <w:szCs w:val="28"/>
+        </w:rPr>
+        <w:t>kiểm tra</w:t>
+      </w:r>
+      <w:r>
+        <w:rPr>
+          <w:color w:val="000000" w:themeColor="text1"/>
+          <w:sz w:val="28"/>
+          <w:szCs w:val="28"/>
+        </w:rPr>
+        <w:t xml:space="preserve">, </w:t>
+      </w:r>
+      <w:r>
+        <w:rPr>
+          <w:color w:val="000000" w:themeColor="text1"/>
+          <w:sz w:val="28"/>
+          <w:szCs w:val="28"/>
+        </w:rPr>
+        <w:t xml:space="preserve">kiểm tra thuế; </w:t>
+      </w:r>
+      <w:r>
+        <w:rPr>
+          <w:color w:val="000000" w:themeColor="text1"/>
+          <w:sz w:val="28"/>
+          <w:szCs w:val="28"/>
+        </w:rPr>
+        <w:t xml:space="preserve">kế hoạch tiến hành </w:t>
+      </w:r>
+      <w:r>
+        <w:rPr>
+          <w:color w:val="000000" w:themeColor="text1"/>
+          <w:sz w:val="28"/>
+          <w:szCs w:val="28"/>
+        </w:rPr>
+        <w:t>kiểm tra</w:t>
+      </w:r>
+      <w:r>
+        <w:rPr>
+          <w:color w:val="000000" w:themeColor="text1"/>
+          <w:sz w:val="28"/>
+          <w:szCs w:val="28"/>
+        </w:rPr>
+        <w:t>, nội dung kiểm tra</w:t>
+      </w:r>
+      <w:r>
+        <w:rPr>
+          <w:color w:val="000000" w:themeColor="text1"/>
+          <w:sz w:val="28"/>
+          <w:szCs w:val="28"/>
+        </w:rPr>
+        <w:t>;</w:t>
+      </w:r>
+    </w:p>
+    <w:p>
+      <w:pPr>
+        <w:shd w:val="clear" w:color="auto" w:fill="FFFFFF"/>
+        <w:ind w:firstLine="567"/>
+        <w:jc w:val="both"/>
+        <w:rPr>
+          <w:color w:val="000000" w:themeColor="text1"/>
+          <w:sz w:val="28"/>
+          <w:szCs w:val="28"/>
+        </w:rPr>
+      </w:pPr>
+      <w:r>
+        <w:rPr>
+          <w:color w:val="000000" w:themeColor="text1"/>
+          <w:sz w:val="28"/>
+          <w:szCs w:val="28"/>
+        </w:rPr>
+        <w:t>-</w:t>
+      </w:r>
+      <w:r>
+        <w:rPr>
+          <w:color w:val="000000" w:themeColor="text1"/>
+          <w:sz w:val="28"/>
+          <w:szCs w:val="28"/>
+        </w:rPr>
+        <w:t xml:space="preserve"> Khó khăn, vướng mắc phát sinh trong hoạt động </w:t>
+      </w:r>
+      <w:r>
+        <w:rPr>
+          <w:color w:val="000000" w:themeColor="text1"/>
+          <w:sz w:val="28"/>
+          <w:szCs w:val="28"/>
+        </w:rPr>
+        <w:t>kiểm tra</w:t>
+      </w:r>
+      <w:r>
+        <w:rPr>
+          <w:color w:val="000000" w:themeColor="text1"/>
+          <w:sz w:val="28"/>
+          <w:szCs w:val="28"/>
+        </w:rPr>
+        <w:t>, kiểm tra thuế</w:t>
+      </w:r>
+      <w:r>
+        <w:rPr>
+          <w:color w:val="000000" w:themeColor="text1"/>
+          <w:sz w:val="28"/>
+          <w:szCs w:val="28"/>
+        </w:rPr>
+        <w:t xml:space="preserve"> và tác động đối với việc hoàn thành kế hoạch tiến hành </w:t>
+      </w:r>
+      <w:r>
+        <w:rPr>
+          <w:color w:val="000000" w:themeColor="text1"/>
+          <w:sz w:val="28"/>
+          <w:szCs w:val="28"/>
+        </w:rPr>
+        <w:t>kiểm tra</w:t>
+      </w:r>
+      <w:r>
+        <w:rPr>
+          <w:color w:val="000000" w:themeColor="text1"/>
+          <w:sz w:val="28"/>
+          <w:szCs w:val="28"/>
+        </w:rPr>
+        <w:t>, nội dung kiểm tra</w:t>
+      </w:r>
+      <w:r>
+        <w:rPr>
+          <w:color w:val="000000" w:themeColor="text1"/>
+          <w:sz w:val="28"/>
+          <w:szCs w:val="28"/>
+        </w:rPr>
+        <w:t>;</w:t>
+      </w:r>
+    </w:p>
+    <w:p>
+      <w:pPr>
+        <w:shd w:val="clear" w:color="auto" w:fill="FFFFFF"/>
+        <w:ind w:firstLine="567"/>
+        <w:jc w:val="both"/>
+        <w:rPr>
+          <w:color w:val="000000" w:themeColor="text1"/>
+          <w:sz w:val="28"/>
+          <w:szCs w:val="28"/>
+        </w:rPr>
+      </w:pPr>
+      <w:r>
+        <w:rPr>
+          <w:rFonts w:ascii="Arial" w:hAnsi="Arial" w:cs="Arial"/>
+          <w:color w:val="000000" w:themeColor="text1"/>
+          <w:sz w:val="24"/>
+          <w:szCs w:val="24"/>
+        </w:rPr>
+        <w:t>-</w:t>
+      </w:r>
+      <w:r>
+        <w:rPr>
+          <w:color w:val="000000" w:themeColor="text1"/>
+          <w:sz w:val="28"/>
+          <w:szCs w:val="28"/>
+        </w:rPr>
+        <w:t xml:space="preserve"> Việc thực hiện nhiệm vụ, triển khai hoạt động </w:t>
+      </w:r>
+      <w:r>
+        <w:rPr>
+          <w:color w:val="000000" w:themeColor="text1"/>
+          <w:sz w:val="28"/>
+          <w:szCs w:val="28"/>
+        </w:rPr>
+        <w:t>kiểm tra</w:t>
+      </w:r>
+      <w:r>
+        <w:rPr>
+          <w:color w:val="000000" w:themeColor="text1"/>
+          <w:sz w:val="28"/>
+          <w:szCs w:val="28"/>
+        </w:rPr>
+        <w:t>, kiểm tra thuế</w:t>
+      </w:r>
+      <w:r>
+        <w:rPr>
+          <w:color w:val="000000" w:themeColor="text1"/>
+          <w:sz w:val="28"/>
+          <w:szCs w:val="28"/>
+        </w:rPr>
+        <w:t xml:space="preserve"> của Trưởng đoàn </w:t>
+      </w:r>
+      <w:r>
+        <w:rPr>
+          <w:color w:val="000000" w:themeColor="text1"/>
+          <w:sz w:val="28"/>
+          <w:szCs w:val="28"/>
+        </w:rPr>
+        <w:t>kiểm tra</w:t>
+      </w:r>
+      <w:r>
+        <w:rPr>
+          <w:color w:val="000000" w:themeColor="text1"/>
+          <w:sz w:val="28"/>
+          <w:szCs w:val="28"/>
+        </w:rPr>
+        <w:t>, kiểm tra thuế;</w:t>
+      </w:r>
+      <w:r>
+        <w:rPr>
+          <w:color w:val="000000" w:themeColor="text1"/>
+          <w:sz w:val="28"/>
+          <w:szCs w:val="28"/>
+        </w:rPr>
+        <w:t xml:space="preserve"> thành viên Đoàn </w:t>
+      </w:r>
+      <w:r>
+        <w:rPr>
+          <w:color w:val="000000" w:themeColor="text1"/>
+          <w:sz w:val="28"/>
+          <w:szCs w:val="28"/>
+        </w:rPr>
+        <w:t>kiểm tra</w:t>
+      </w:r>
+      <w:r>
+        <w:rPr>
+          <w:color w:val="000000" w:themeColor="text1"/>
+          <w:sz w:val="28"/>
+          <w:szCs w:val="28"/>
+        </w:rPr>
+        <w:t>, kiểm tra thuế</w:t>
+      </w:r>
+      <w:r>
+        <w:rPr>
+          <w:color w:val="000000" w:themeColor="text1"/>
+          <w:sz w:val="28"/>
+          <w:szCs w:val="28"/>
+        </w:rPr>
+        <w:t>;</w:t>
+      </w:r>
+    </w:p>
+    <w:p>
+      <w:pPr>
+        <w:shd w:val="clear" w:color="auto" w:fill="FFFFFF"/>
+        <w:ind w:firstLine="567"/>
+        <w:jc w:val="both"/>
+        <w:rPr>
+          <w:color w:val="000000" w:themeColor="text1"/>
+          <w:sz w:val="28"/>
+          <w:szCs w:val="28"/>
+        </w:rPr>
+      </w:pPr>
+      <w:r>
+        <w:rPr>
+          <w:color w:val="000000" w:themeColor="text1"/>
+          <w:sz w:val="28"/>
+          <w:szCs w:val="28"/>
+        </w:rPr>
+        <w:t>-</w:t>
+      </w:r>
+      <w:r>
+        <w:rPr>
+          <w:color w:val="000000" w:themeColor="text1"/>
+          <w:sz w:val="28"/>
+          <w:szCs w:val="28"/>
+        </w:rPr>
+        <w:t xml:space="preserve"> Việc xử lý ý kiến khác nhau giữa các thành viên Đoàn </w:t>
+      </w:r>
+      <w:r>
+        <w:rPr>
+          <w:color w:val="000000" w:themeColor="text1"/>
+          <w:sz w:val="28"/>
+          <w:szCs w:val="28"/>
+        </w:rPr>
+        <w:t>kiểm tra</w:t>
+      </w:r>
+      <w:r>
+        <w:rPr>
+          <w:color w:val="000000" w:themeColor="text1"/>
+          <w:sz w:val="28"/>
+          <w:szCs w:val="28"/>
+        </w:rPr>
+        <w:t>, kiểm tra thuế</w:t>
+      </w:r>
+      <w:r>
+        <w:rPr>
+          <w:color w:val="000000" w:themeColor="text1"/>
+          <w:sz w:val="28"/>
+          <w:szCs w:val="28"/>
+        </w:rPr>
+        <w:t xml:space="preserve"> và Trưởng đoàn </w:t>
+      </w:r>
+      <w:r>
+        <w:rPr>
+          <w:color w:val="000000" w:themeColor="text1"/>
+          <w:sz w:val="28"/>
+          <w:szCs w:val="28"/>
+        </w:rPr>
+        <w:t>kiểm tra</w:t>
+      </w:r>
+      <w:r>
+        <w:rPr>
+          <w:color w:val="000000" w:themeColor="text1"/>
+          <w:sz w:val="28"/>
+          <w:szCs w:val="28"/>
+        </w:rPr>
+        <w:t xml:space="preserve"> kiểm tra thuế</w:t>
+      </w:r>
+      <w:r>
+        <w:rPr>
+          <w:color w:val="000000" w:themeColor="text1"/>
+          <w:sz w:val="28"/>
+          <w:szCs w:val="28"/>
+        </w:rPr>
+        <w:t xml:space="preserve"> về những vấn đề l</w:t>
+      </w:r>
+      <w:r>
+        <w:rPr>
+          <w:color w:val="000000" w:themeColor="text1"/>
+          <w:sz w:val="28"/>
+          <w:szCs w:val="28"/>
+        </w:rPr>
+        <w:t xml:space="preserve">iên quan đến nội dung </w:t>
+      </w:r>
+      <w:r>
+        <w:rPr>
+          <w:color w:val="000000" w:themeColor="text1"/>
+          <w:sz w:val="28"/>
+          <w:szCs w:val="28"/>
+        </w:rPr>
+        <w:t>kiểm tra</w:t>
+      </w:r>
+      <w:r>
+        <w:rPr>
+          <w:color w:val="000000" w:themeColor="text1"/>
+          <w:sz w:val="28"/>
+          <w:szCs w:val="28"/>
+        </w:rPr>
+        <w:t>, kiểm tra;</w:t>
+      </w:r>
+    </w:p>
+    <w:p>
+      <w:pPr>
+        <w:shd w:val="clear" w:color="auto" w:fill="FFFFFF"/>
+        <w:ind w:firstLine="567"/>
+        <w:jc w:val="both"/>
+        <w:rPr>
+          <w:color w:val="000000" w:themeColor="text1"/>
+          <w:sz w:val="28"/>
+          <w:szCs w:val="28"/>
+        </w:rPr>
+      </w:pPr>
+      <w:r>
+        <w:rPr>
+          <w:color w:val="000000" w:themeColor="text1"/>
+          <w:sz w:val="28"/>
+          <w:szCs w:val="28"/>
+        </w:rPr>
+        <w:t>-</w:t>
+      </w:r>
+      <w:r>
+        <w:rPr>
+          <w:color w:val="000000" w:themeColor="text1"/>
+          <w:sz w:val="28"/>
+          <w:szCs w:val="28"/>
+        </w:rPr>
+        <w:t xml:space="preserve"> Các nội dung khác có liên quan đến việc thực hiện nhiệm vụ, triển khai hoạt động </w:t>
+      </w:r>
+      <w:r>
+        <w:rPr>
+          <w:color w:val="000000" w:themeColor="text1"/>
+          <w:sz w:val="28"/>
+          <w:szCs w:val="28"/>
+        </w:rPr>
+        <w:t>kiểm tra</w:t>
+      </w:r>
+      <w:r>
+        <w:rPr>
+          <w:color w:val="000000" w:themeColor="text1"/>
+          <w:sz w:val="28"/>
+          <w:szCs w:val="28"/>
+        </w:rPr>
+        <w:t>, kiểm tra thuế</w:t>
+      </w:r>
+      <w:r>
+        <w:rPr>
+          <w:color w:val="000000" w:themeColor="text1"/>
+          <w:sz w:val="28"/>
+          <w:szCs w:val="28"/>
+        </w:rPr>
+        <w:t xml:space="preserve"> của Đoàn </w:t>
+      </w:r>
+      <w:r>
+        <w:rPr>
+          <w:color w:val="000000" w:themeColor="text1"/>
+          <w:sz w:val="28"/>
+          <w:szCs w:val="28"/>
+        </w:rPr>
+        <w:t>kiểm tra</w:t>
+      </w:r>
+      <w:r>
+        <w:rPr>
+          <w:color w:val="000000" w:themeColor="text1"/>
+          <w:sz w:val="28"/>
+          <w:szCs w:val="28"/>
+        </w:rPr>
+        <w:t>, kiểm tra thuế</w:t>
+      </w:r>
+      <w:r>
+        <w:rPr>
+          <w:color w:val="000000" w:themeColor="text1"/>
+          <w:sz w:val="28"/>
+          <w:szCs w:val="28"/>
+        </w:rPr>
+        <w:t>.</w:t>
       </w:r>
     </w:p>
     <w:p>
@@ -988,42 +2026,89 @@
         <w:ind w:firstLine="567"/>
         <w:jc w:val="both"/>
         <w:rPr>
-          <w:color w:val="000000" w:themeColor="text1"/>
-          <w:sz w:val="28"/>
-          <w:szCs w:val="28"/>
-        </w:rPr>
-      </w:pPr>
-      <w:r>
-        <w:rPr>
-          <w:color w:val="000000" w:themeColor="text1"/>
-          <w:sz w:val="28"/>
-          <w:szCs w:val="28"/>
-        </w:rPr>
-        <w:t xml:space="preserve">Thực hiện theo quy định tại Điều 8 của quy chế giám sát hoạt động của đoàn </w:t>
-      </w:r>
-      <w:r>
-        <w:rPr>
-          <w:color w:val="000000" w:themeColor="text1"/>
-          <w:sz w:val="28"/>
-          <w:szCs w:val="28"/>
-        </w:rPr>
-        <w:t>kiểm</w:t>
-      </w:r>
-      <w:r>
-        <w:rPr>
-          <w:color w:val="000000" w:themeColor="text1"/>
-          <w:sz w:val="28"/>
-          <w:szCs w:val="28"/>
-        </w:rPr>
-        <w:t xml:space="preserve"> tra thuế (kèm theo Quyết định số </w:t>
-      </w:r>
-      <w:r>
-        <w:rPr>
-          <w:color w:val="000000" w:themeColor="text1"/>
-          <w:sz w:val="28"/>
-          <w:szCs w:val="28"/>
-        </w:rPr>
-        <w:t>1614</w:t>
+          <w:b/>
+          <w:color w:val="000000" w:themeColor="text1"/>
+          <w:sz w:val="28"/>
+          <w:szCs w:val="28"/>
+        </w:rPr>
+      </w:pPr>
+      <w:r>
+        <w:rPr>
+          <w:b/>
+          <w:color w:val="000000" w:themeColor="text1"/>
+          <w:sz w:val="28"/>
+          <w:szCs w:val="28"/>
+        </w:rPr>
+        <w:t>III. Hình thức giám sát</w:t>
+      </w:r>
+      <w:r>
+        <w:rPr>
+          <w:b/>
+          <w:color w:val="000000" w:themeColor="text1"/>
+          <w:sz w:val="28"/>
+          <w:szCs w:val="28"/>
+        </w:rPr>
+        <w:t xml:space="preserve">: </w:t>
+      </w:r>
+    </w:p>
+    <w:p>
+      <w:pPr>
+        <w:shd w:val="clear" w:color="auto" w:fill="FFFFFF"/>
+        <w:ind w:firstLine="567"/>
+        <w:jc w:val="both"/>
+        <w:rPr>
+          <w:color w:val="000000" w:themeColor="text1"/>
+          <w:sz w:val="28"/>
+          <w:szCs w:val="28"/>
+        </w:rPr>
+      </w:pPr>
+      <w:r>
+        <w:rPr>
+          <w:color w:val="000000" w:themeColor="text1"/>
+          <w:sz w:val="28"/>
+          <w:szCs w:val="28"/>
+        </w:rPr>
+        <w:t xml:space="preserve">Thực hiện theo quy định tại Điều 14 của quy chế giám sát hoạt động của đoàn </w:t>
+      </w:r>
+      <w:r>
+        <w:rPr>
+          <w:color w:val="000000" w:themeColor="text1"/>
+          <w:sz w:val="28"/>
+          <w:szCs w:val="28"/>
+        </w:rPr>
+        <w:t>kiểm tra</w:t>
+      </w:r>
+      <w:r>
+        <w:rPr>
+          <w:color w:val="000000" w:themeColor="text1"/>
+          <w:sz w:val="28"/>
+          <w:szCs w:val="28"/>
+        </w:rPr>
+        <w:t xml:space="preserve"> </w:t>
+      </w:r>
+      <w:r>
+        <w:rPr>
+          <w:color w:val="000000" w:themeColor="text1"/>
+          <w:sz w:val="28"/>
+          <w:szCs w:val="28"/>
+        </w:rPr>
+        <w:t xml:space="preserve">kiểm tra </w:t>
+      </w:r>
+      <w:r>
+        <w:rPr>
+          <w:color w:val="000000" w:themeColor="text1"/>
+          <w:sz w:val="28"/>
+          <w:szCs w:val="28"/>
+        </w:rPr>
+        <w:t>thuế (kèm theo Quyết định số 1</w:t>
+      </w:r>
+      <w:r>
+        <w:rPr>
+          <w:color w:val="000000" w:themeColor="text1"/>
+          <w:sz w:val="28"/>
+          <w:szCs w:val="28"/>
+        </w:rPr>
+        <w:t>614</w:t>
       </w:r>
       <w:r>
         <w:rPr>
@@ -1047,7 +2132,23 @@
           <w:sz w:val="28"/>
           <w:szCs w:val="28"/>
         </w:rPr>
-        <w:t xml:space="preserve"> của Tổng cục trưởng Tổng cục Thuế), cụ thể:</w:t>
+        <w:t xml:space="preserve"> của Tổng cục trưởng Tổng cục Thuế)</w:t>
+      </w:r>
+      <w:r>
+        <w:rPr>
+          <w:color w:val="000000" w:themeColor="text1"/>
+          <w:sz w:val="28"/>
+          <w:szCs w:val="28"/>
+        </w:rPr>
+        <w:t>.</w:t>
+      </w:r>
+      <w:r>
+        <w:rPr>
+          <w:color w:val="000000" w:themeColor="text1"/>
+          <w:sz w:val="28"/>
+          <w:szCs w:val="28"/>
+        </w:rPr>
+        <w:t xml:space="preserve"> </w:t>
       </w:r>
     </w:p>
     <w:p>
@@ -1057,56 +2158,25 @@
         <w:ind w:firstLine="567"/>
         <w:jc w:val="both"/>
         <w:rPr>
-          <w:color w:val="000000" w:themeColor="text1"/>
-          <w:sz w:val="28"/>
-          <w:szCs w:val="28"/>
-        </w:rPr>
-      </w:pPr>
-      <w:r>
-        <w:rPr>
-          <w:color w:val="000000" w:themeColor="text1"/>
-          <w:sz w:val="28"/>
-          <w:szCs w:val="28"/>
-        </w:rPr>
-        <w:t xml:space="preserve">1. Giám sát việc chấp hành pháp luật của Trưởng đoàn </w:t>
-      </w:r>
-      <w:r>
-        <w:rPr>
-          <w:color w:val="000000" w:themeColor="text1"/>
-          <w:sz w:val="28"/>
-          <w:szCs w:val="28"/>
-        </w:rPr>
-        <w:t>kiểm tra</w:t>
-      </w:r>
-      <w:r>
-        <w:rPr>
-          <w:color w:val="000000" w:themeColor="text1"/>
-          <w:sz w:val="28"/>
-          <w:szCs w:val="28"/>
-        </w:rPr>
-        <w:t xml:space="preserve">, thành viên Đoàn </w:t>
-      </w:r>
-      <w:r>
-        <w:rPr>
-          <w:color w:val="000000" w:themeColor="text1"/>
-          <w:sz w:val="28"/>
-          <w:szCs w:val="28"/>
-        </w:rPr>
-        <w:t>kiểm</w:t>
-      </w:r>
-      <w:r>
-        <w:rPr>
-          <w:color w:val="000000" w:themeColor="text1"/>
-          <w:sz w:val="28"/>
-          <w:szCs w:val="28"/>
-        </w:rPr>
-        <w:t xml:space="preserve"> tra bao gồm các nội dung sau:</w:t>
+          <w:b/>
+          <w:color w:val="000000" w:themeColor="text1"/>
+          <w:sz w:val="28"/>
+          <w:szCs w:val="28"/>
+        </w:rPr>
+      </w:pPr>
+      <w:r>
+        <w:rPr>
+          <w:b/>
+          <w:color w:val="000000" w:themeColor="text1"/>
+          <w:sz w:val="28"/>
+          <w:szCs w:val="28"/>
+        </w:rPr>
+        <w:t>IV.Tổ chức thực hiện</w:t>
       </w:r>
     </w:p>
     <w:p>
       <w:pPr>
         <w:shd w:val="clear" w:color="auto" w:fill="FFFFFF"/>
-        <w:spacing w:before="120" w:after="120" w:line="234" w:lineRule="atLeast"/>
         <w:ind w:firstLine="567"/>
         <w:jc w:val="both"/>
         <w:rPr>
@@ -1121,15 +2191,15 @@
           <w:sz w:val="28"/>
           <w:szCs w:val="28"/>
         </w:rPr>
-        <w:t>-</w:t>
-      </w:r>
-      <w:r>
-        <w:rPr>
-          <w:color w:val="000000" w:themeColor="text1"/>
-          <w:sz w:val="28"/>
-          <w:szCs w:val="28"/>
-        </w:rPr>
-        <w:t xml:space="preserve"> Việc thực hiện các quy định của pháp luật về trình tự, thủ tục, thời hạn tiến hành một cuộc </w:t>
+        <w:t xml:space="preserve">- Tiến độ thực hiện: </w:t>
+      </w:r>
+      <w:r>
+        <w:rPr>
+          <w:color w:val="000000" w:themeColor="text1"/>
+          <w:sz w:val="28"/>
+          <w:szCs w:val="28"/>
+        </w:rPr>
+        <w:t xml:space="preserve">tính từ ngày Đoàn </w:t>
       </w:r>
       <w:r>
         <w:rPr>
@@ -1145,31 +2215,15 @@
           <w:sz w:val="28"/>
           <w:szCs w:val="28"/>
         </w:rPr>
-        <w:t>, kiểm</w:t>
-      </w:r>
-      <w:r>
-        <w:rPr>
-          <w:color w:val="000000" w:themeColor="text1"/>
-          <w:sz w:val="28"/>
-          <w:szCs w:val="28"/>
-        </w:rPr>
-        <w:t xml:space="preserve"> tra</w:t>
-      </w:r>
-      <w:r>
-        <w:rPr>
-          <w:color w:val="000000" w:themeColor="text1"/>
-          <w:sz w:val="28"/>
-          <w:szCs w:val="28"/>
-        </w:rPr>
-        <w:t xml:space="preserve"> </w:t>
-      </w:r>
-      <w:r>
-        <w:rPr>
-          <w:color w:val="000000" w:themeColor="text1"/>
-          <w:sz w:val="28"/>
-          <w:szCs w:val="28"/>
-        </w:rPr>
-        <w:t xml:space="preserve">thuế theo quy định </w:t>
+        <w:t>, kiểm tra</w:t>
+      </w:r>
+      <w:r>
+        <w:rPr>
+          <w:color w:val="000000" w:themeColor="text1"/>
+          <w:sz w:val="28"/>
+          <w:szCs w:val="28"/>
+        </w:rPr>
+        <w:t xml:space="preserve"> thuế công bố Quyết định </w:t>
       </w:r>
       <w:r>
         <w:rPr>
@@ -1193,53 +2247,12 @@
           <w:sz w:val="28"/>
           <w:szCs w:val="28"/>
         </w:rPr>
-        <w:t xml:space="preserve"> bao gồm: việc thu thập, tổng hợp, đánh giá thông tin; thực hiện chế độ thông tin, báo cáo; ghi nhật ký Đoàn </w:t>
-      </w:r>
-      <w:r>
-        <w:rPr>
-          <w:color w:val="000000" w:themeColor="text1"/>
-          <w:sz w:val="28"/>
-          <w:szCs w:val="28"/>
-        </w:rPr>
-        <w:t>kiểm tra</w:t>
-      </w:r>
-      <w:r>
-        <w:rPr>
-          <w:color w:val="000000" w:themeColor="text1"/>
-          <w:sz w:val="28"/>
-          <w:szCs w:val="28"/>
-        </w:rPr>
-        <w:t>, kiểm</w:t>
-      </w:r>
-      <w:r>
-        <w:rPr>
-          <w:color w:val="000000" w:themeColor="text1"/>
-          <w:sz w:val="28"/>
-          <w:szCs w:val="28"/>
-        </w:rPr>
-        <w:t xml:space="preserve"> tra</w:t>
-      </w:r>
-      <w:r>
-        <w:rPr>
-          <w:color w:val="000000" w:themeColor="text1"/>
-          <w:sz w:val="28"/>
-          <w:szCs w:val="28"/>
-        </w:rPr>
-        <w:t xml:space="preserve"> thuế</w:t>
-      </w:r>
-      <w:r>
-        <w:rPr>
-          <w:color w:val="000000" w:themeColor="text1"/>
-          <w:sz w:val="28"/>
-          <w:szCs w:val="28"/>
-        </w:rPr>
-        <w:t>;</w:t>
+        <w:t xml:space="preserve"> tại trụ sở của NNT.</w:t>
       </w:r>
     </w:p>
     <w:p>
       <w:pPr>
         <w:shd w:val="clear" w:color="auto" w:fill="FFFFFF"/>
-        <w:spacing w:before="120" w:after="120" w:line="234" w:lineRule="atLeast"/>
         <w:ind w:firstLine="567"/>
         <w:jc w:val="both"/>
         <w:rPr>
@@ -1254,15 +2267,33 @@
           <w:sz w:val="28"/>
           <w:szCs w:val="28"/>
         </w:rPr>
-        <w:t>-</w:t>
-      </w:r>
-      <w:r>
-        <w:rPr>
-          <w:color w:val="000000" w:themeColor="text1"/>
-          <w:sz w:val="28"/>
-          <w:szCs w:val="28"/>
-        </w:rPr>
-        <w:t xml:space="preserve"> Việc thực hiện các quyền trong hoạt động </w:t>
+        <w:t>- Chế độ thô</w:t>
+      </w:r>
+      <w:bookmarkStart w:id="0" w:name="_GoBack"/>
+      <w:bookmarkEnd w:id="0"/>
+      <w:r>
+        <w:rPr>
+          <w:color w:val="000000" w:themeColor="text1"/>
+          <w:sz w:val="28"/>
+          <w:szCs w:val="28"/>
+        </w:rPr>
+        <w:t>ng tin, báo cáo:</w:t>
+      </w:r>
+      <w:r>
+        <w:rPr>
+          <w:color w:val="000000" w:themeColor="text1"/>
+          <w:sz w:val="28"/>
+          <w:szCs w:val="28"/>
+        </w:rPr>
+        <w:t xml:space="preserve"> thực hiện theo </w:t>
+      </w:r>
+      <w:r>
+        <w:rPr>
+          <w:color w:val="000000" w:themeColor="text1"/>
+          <w:sz w:val="28"/>
+          <w:szCs w:val="28"/>
+        </w:rPr>
+        <w:t xml:space="preserve">quy định tại Điều 17 của quy chế giám sát hoạt động của đoàn </w:t>
       </w:r>
       <w:r>
         <w:rPr>
@@ -1278,101 +2309,52 @@
           <w:sz w:val="28"/>
           <w:szCs w:val="28"/>
         </w:rPr>
-        <w:t>, kiểm</w:t>
-      </w:r>
-      <w:r>
-        <w:rPr>
-          <w:color w:val="000000" w:themeColor="text1"/>
-          <w:sz w:val="28"/>
-          <w:szCs w:val="28"/>
-        </w:rPr>
-        <w:t xml:space="preserve"> tra</w:t>
-      </w:r>
-      <w:r>
-        <w:rPr>
-          <w:color w:val="000000" w:themeColor="text1"/>
-          <w:sz w:val="28"/>
-          <w:szCs w:val="28"/>
-        </w:rPr>
-        <w:t xml:space="preserve"> thuế đối với người được giám sát</w:t>
-      </w:r>
-      <w:r>
-        <w:rPr>
-          <w:color w:val="000000" w:themeColor="text1"/>
-          <w:sz w:val="28"/>
-          <w:szCs w:val="28"/>
-        </w:rPr>
-        <w:t xml:space="preserve">, bao gồm: căn cứ, thẩm quyền, trình tự, thủ tục và kết quả thực hiện; việc xử lý ý kiến của đối tượng </w:t>
-      </w:r>
-      <w:r>
-        <w:rPr>
-          <w:color w:val="000000" w:themeColor="text1"/>
-          <w:sz w:val="28"/>
-          <w:szCs w:val="28"/>
-        </w:rPr>
-        <w:t>kiểm tra</w:t>
-      </w:r>
-      <w:r>
-        <w:rPr>
-          <w:color w:val="000000" w:themeColor="text1"/>
-          <w:sz w:val="28"/>
-          <w:szCs w:val="28"/>
-        </w:rPr>
-        <w:t>, kiểm</w:t>
-      </w:r>
-      <w:r>
-        <w:rPr>
-          <w:color w:val="000000" w:themeColor="text1"/>
-          <w:sz w:val="28"/>
-          <w:szCs w:val="28"/>
-        </w:rPr>
-        <w:t xml:space="preserve"> tra và các cơ quan, tổ chức, cá nhân có liên quan đến việc thực hiện các quyền trong hoạt động </w:t>
-      </w:r>
-      <w:r>
-        <w:rPr>
-          <w:color w:val="000000" w:themeColor="text1"/>
-          <w:sz w:val="28"/>
-          <w:szCs w:val="28"/>
-        </w:rPr>
-        <w:t>kiểm tra</w:t>
-      </w:r>
-      <w:r>
-        <w:rPr>
-          <w:color w:val="000000" w:themeColor="text1"/>
-          <w:sz w:val="28"/>
-          <w:szCs w:val="28"/>
-        </w:rPr>
-        <w:t>,</w:t>
-      </w:r>
-      <w:r>
-        <w:rPr>
-          <w:color w:val="000000" w:themeColor="text1"/>
-          <w:sz w:val="28"/>
-          <w:szCs w:val="28"/>
-        </w:rPr>
-        <w:t xml:space="preserve"> </w:t>
-      </w:r>
-      <w:r>
-        <w:rPr>
-          <w:color w:val="000000" w:themeColor="text1"/>
-          <w:sz w:val="28"/>
-          <w:szCs w:val="28"/>
-        </w:rPr>
-        <w:t>kiểm tra</w:t>
-      </w:r>
-      <w:r>
-        <w:rPr>
-          <w:color w:val="000000" w:themeColor="text1"/>
-          <w:sz w:val="28"/>
-          <w:szCs w:val="28"/>
-        </w:rPr>
-        <w:t>;</w:t>
+        <w:t>, kiểm tra</w:t>
+      </w:r>
+      <w:r>
+        <w:rPr>
+          <w:color w:val="000000" w:themeColor="text1"/>
+          <w:sz w:val="28"/>
+          <w:szCs w:val="28"/>
+        </w:rPr>
+        <w:t xml:space="preserve"> thuế (kèm theo Quyết định số </w:t>
+      </w:r>
+      <w:r>
+        <w:rPr>
+          <w:color w:val="000000" w:themeColor="text1"/>
+          <w:sz w:val="28"/>
+          <w:szCs w:val="28"/>
+        </w:rPr>
+        <w:t>1614</w:t>
+      </w:r>
+      <w:r>
+        <w:rPr>
+          <w:color w:val="000000" w:themeColor="text1"/>
+          <w:sz w:val="28"/>
+          <w:szCs w:val="28"/>
+        </w:rPr>
+        <w:t xml:space="preserve">/QĐ-TCT ngày </w:t>
+      </w:r>
+      <w:r>
+        <w:rPr>
+          <w:color w:val="000000" w:themeColor="text1"/>
+          <w:sz w:val="28"/>
+          <w:szCs w:val="28"/>
+        </w:rPr>
+        <w:t>13/10/2020</w:t>
+      </w:r>
+      <w:r>
+        <w:rPr>
+          <w:color w:val="000000" w:themeColor="text1"/>
+          <w:sz w:val="28"/>
+          <w:szCs w:val="28"/>
+        </w:rPr>
+        <w:t xml:space="preserve"> của Tổng cục trưởng Tổng cục Thuế).</w:t>
       </w:r>
     </w:p>
     <w:p>
       <w:pPr>
         <w:shd w:val="clear" w:color="auto" w:fill="FFFFFF"/>
-        <w:spacing w:before="120" w:after="120" w:line="234" w:lineRule="atLeast"/>
         <w:ind w:firstLine="567"/>
         <w:jc w:val="both"/>
         <w:rPr>
@@ -1387,1016 +2369,20 @@
           <w:sz w:val="28"/>
           <w:szCs w:val="28"/>
         </w:rPr>
-        <w:t>-</w:t>
-      </w:r>
-      <w:r>
-        <w:rPr>
-          <w:color w:val="000000" w:themeColor="text1"/>
-          <w:sz w:val="28"/>
-          <w:szCs w:val="28"/>
-        </w:rPr>
-        <w:t xml:space="preserve"> Việc thực hiện các quy định của pháp luật đối với Trưởng đoàn </w:t>
-      </w:r>
-      <w:r>
-        <w:rPr>
-          <w:color w:val="000000" w:themeColor="text1"/>
-          <w:sz w:val="28"/>
-          <w:szCs w:val="28"/>
-        </w:rPr>
-        <w:t>kiểm tra</w:t>
-      </w:r>
-      <w:r>
-        <w:rPr>
-          <w:color w:val="000000" w:themeColor="text1"/>
-          <w:sz w:val="28"/>
-          <w:szCs w:val="28"/>
-        </w:rPr>
-        <w:t>, kiểm tra</w:t>
-      </w:r>
-      <w:r>
-        <w:rPr>
-          <w:color w:val="000000" w:themeColor="text1"/>
-          <w:sz w:val="28"/>
-          <w:szCs w:val="28"/>
-        </w:rPr>
-        <w:t xml:space="preserve">, các thành viên Đoàn </w:t>
-      </w:r>
-      <w:r>
-        <w:rPr>
-          <w:color w:val="000000" w:themeColor="text1"/>
-          <w:sz w:val="28"/>
-          <w:szCs w:val="28"/>
-        </w:rPr>
-        <w:t>kiểm tra</w:t>
-      </w:r>
-      <w:r>
-        <w:rPr>
-          <w:color w:val="000000" w:themeColor="text1"/>
-          <w:sz w:val="28"/>
-          <w:szCs w:val="28"/>
-        </w:rPr>
-        <w:t>, kiểm tra</w:t>
-      </w:r>
-      <w:r>
-        <w:rPr>
-          <w:color w:val="000000" w:themeColor="text1"/>
-          <w:sz w:val="28"/>
-          <w:szCs w:val="28"/>
-        </w:rPr>
-        <w:t xml:space="preserve">, bao gồm: quy định về những điều cấm </w:t>
-      </w:r>
-      <w:r>
-        <w:rPr>
-          <w:color w:val="000000" w:themeColor="text1"/>
-          <w:sz w:val="28"/>
-          <w:szCs w:val="28"/>
-        </w:rPr>
-        <w:lastRenderedPageBreak/>
-        <w:t xml:space="preserve">trong hoạt động </w:t>
-      </w:r>
-      <w:r>
-        <w:rPr>
-          <w:color w:val="000000" w:themeColor="text1"/>
-          <w:sz w:val="28"/>
-          <w:szCs w:val="28"/>
-        </w:rPr>
-        <w:t>kiểm tra</w:t>
-      </w:r>
-      <w:r>
-        <w:rPr>
-          <w:color w:val="000000" w:themeColor="text1"/>
-          <w:sz w:val="28"/>
-          <w:szCs w:val="28"/>
-        </w:rPr>
-        <w:t>, kiểm tra thuế</w:t>
-      </w:r>
-      <w:r>
-        <w:rPr>
-          <w:color w:val="000000" w:themeColor="text1"/>
-          <w:sz w:val="28"/>
-          <w:szCs w:val="28"/>
-        </w:rPr>
-        <w:t xml:space="preserve">; quy tắc ứng xử của cán bộ </w:t>
-      </w:r>
-      <w:r>
-        <w:rPr>
-          <w:color w:val="000000" w:themeColor="text1"/>
-          <w:sz w:val="28"/>
-          <w:szCs w:val="28"/>
-        </w:rPr>
-        <w:t>kiểm tra</w:t>
-      </w:r>
-      <w:r>
-        <w:rPr>
-          <w:color w:val="000000" w:themeColor="text1"/>
-          <w:sz w:val="28"/>
-          <w:szCs w:val="28"/>
-        </w:rPr>
-        <w:t>, kiểm tra thuế</w:t>
-      </w:r>
-      <w:r>
-        <w:rPr>
-          <w:color w:val="000000" w:themeColor="text1"/>
-          <w:sz w:val="28"/>
-          <w:szCs w:val="28"/>
-        </w:rPr>
-        <w:t xml:space="preserve">; ý thức chấp hành kỷ luật </w:t>
-      </w:r>
-      <w:r>
-        <w:rPr>
-          <w:color w:val="000000" w:themeColor="text1"/>
-          <w:sz w:val="28"/>
-          <w:szCs w:val="28"/>
-        </w:rPr>
-        <w:t>kiểm tra</w:t>
-      </w:r>
-      <w:r>
-        <w:rPr>
-          <w:color w:val="000000" w:themeColor="text1"/>
-          <w:sz w:val="28"/>
-          <w:szCs w:val="28"/>
-        </w:rPr>
-        <w:t>, kiểm tra thuế</w:t>
-      </w:r>
-      <w:r>
-        <w:rPr>
-          <w:color w:val="000000" w:themeColor="text1"/>
-          <w:sz w:val="28"/>
-          <w:szCs w:val="28"/>
-        </w:rPr>
-        <w:t xml:space="preserve"> và các quy định khác có liên quan.</w:t>
+        <w:t>- Điều kiện vật chất đảm bảo hoạt động giám sát:</w:t>
+      </w:r>
+      <w:r>
+        <w:rPr>
+          <w:color w:val="000000" w:themeColor="text1"/>
+          <w:sz w:val="28"/>
+          <w:szCs w:val="28"/>
+        </w:rPr>
+        <w:t xml:space="preserve"> máy tính để bàn, Laptop, điện thoại.</w:t>
       </w:r>
     </w:p>
     <w:p>
       <w:pPr>
         <w:shd w:val="clear" w:color="auto" w:fill="FFFFFF"/>
-        <w:spacing w:before="120" w:after="120" w:line="234" w:lineRule="atLeast"/>
-        <w:ind w:firstLine="567"/>
-        <w:jc w:val="both"/>
-        <w:rPr>
-          <w:color w:val="000000" w:themeColor="text1"/>
-          <w:sz w:val="28"/>
-          <w:szCs w:val="28"/>
-        </w:rPr>
-      </w:pPr>
-      <w:r>
-        <w:rPr>
-          <w:color w:val="000000" w:themeColor="text1"/>
-          <w:sz w:val="28"/>
-          <w:szCs w:val="28"/>
-        </w:rPr>
-        <w:t xml:space="preserve">2. Giám sát việc thực hiện nhiệm vụ và triển khai hoạt động </w:t>
-      </w:r>
-      <w:r>
-        <w:rPr>
-          <w:color w:val="000000" w:themeColor="text1"/>
-          <w:sz w:val="28"/>
-          <w:szCs w:val="28"/>
-        </w:rPr>
-        <w:t>kiểm tra</w:t>
-      </w:r>
-      <w:r>
-        <w:rPr>
-          <w:color w:val="000000" w:themeColor="text1"/>
-          <w:sz w:val="28"/>
-          <w:szCs w:val="28"/>
-        </w:rPr>
-        <w:t>, kiểm tra thuế</w:t>
-      </w:r>
-      <w:r>
-        <w:rPr>
-          <w:color w:val="000000" w:themeColor="text1"/>
-          <w:sz w:val="28"/>
-          <w:szCs w:val="28"/>
-        </w:rPr>
-        <w:t xml:space="preserve"> của Đoàn </w:t>
-      </w:r>
-      <w:r>
-        <w:rPr>
-          <w:color w:val="000000" w:themeColor="text1"/>
-          <w:sz w:val="28"/>
-          <w:szCs w:val="28"/>
-        </w:rPr>
-        <w:t>kiểm tra</w:t>
-      </w:r>
-      <w:r>
-        <w:rPr>
-          <w:color w:val="000000" w:themeColor="text1"/>
-          <w:sz w:val="28"/>
-          <w:szCs w:val="28"/>
-        </w:rPr>
-        <w:t>, kiểm tra thuế</w:t>
-      </w:r>
-      <w:r>
-        <w:rPr>
-          <w:color w:val="000000" w:themeColor="text1"/>
-          <w:sz w:val="28"/>
-          <w:szCs w:val="28"/>
-        </w:rPr>
-        <w:t xml:space="preserve"> bao gồm các nội dung sau:</w:t>
-      </w:r>
-    </w:p>
-    <w:p>
-      <w:pPr>
-        <w:shd w:val="clear" w:color="auto" w:fill="FFFFFF"/>
-        <w:spacing w:before="120" w:after="120" w:line="234" w:lineRule="atLeast"/>
-        <w:ind w:firstLine="567"/>
-        <w:jc w:val="both"/>
-        <w:rPr>
-          <w:color w:val="000000" w:themeColor="text1"/>
-          <w:sz w:val="28"/>
-          <w:szCs w:val="28"/>
-        </w:rPr>
-      </w:pPr>
-      <w:r>
-        <w:rPr>
-          <w:color w:val="000000" w:themeColor="text1"/>
-          <w:sz w:val="28"/>
-          <w:szCs w:val="28"/>
-        </w:rPr>
-        <w:t>-</w:t>
-      </w:r>
-      <w:r>
-        <w:rPr>
-          <w:color w:val="000000" w:themeColor="text1"/>
-          <w:sz w:val="28"/>
-          <w:szCs w:val="28"/>
-        </w:rPr>
-        <w:t xml:space="preserve"> Tiến độ và kết quả đã đạt được so với yêu cầu theo quyết định </w:t>
-      </w:r>
-      <w:r>
-        <w:rPr>
-          <w:color w:val="000000" w:themeColor="text1"/>
-          <w:sz w:val="28"/>
-          <w:szCs w:val="28"/>
-        </w:rPr>
-        <w:t>kiểm tra</w:t>
-      </w:r>
-      <w:r>
-        <w:rPr>
-          <w:color w:val="000000" w:themeColor="text1"/>
-          <w:sz w:val="28"/>
-          <w:szCs w:val="28"/>
-        </w:rPr>
-        <w:t xml:space="preserve">, </w:t>
-      </w:r>
-      <w:r>
-        <w:rPr>
-          <w:color w:val="000000" w:themeColor="text1"/>
-          <w:sz w:val="28"/>
-          <w:szCs w:val="28"/>
-        </w:rPr>
-        <w:t xml:space="preserve">kiểm tra thuế; </w:t>
-      </w:r>
-      <w:r>
-        <w:rPr>
-          <w:color w:val="000000" w:themeColor="text1"/>
-          <w:sz w:val="28"/>
-          <w:szCs w:val="28"/>
-        </w:rPr>
-        <w:t xml:space="preserve">kế hoạch tiến hành </w:t>
-      </w:r>
-      <w:r>
-        <w:rPr>
-          <w:color w:val="000000" w:themeColor="text1"/>
-          <w:sz w:val="28"/>
-          <w:szCs w:val="28"/>
-        </w:rPr>
-        <w:t>kiểm tra</w:t>
-      </w:r>
-      <w:r>
-        <w:rPr>
-          <w:color w:val="000000" w:themeColor="text1"/>
-          <w:sz w:val="28"/>
-          <w:szCs w:val="28"/>
-        </w:rPr>
-        <w:t>, nội dung kiểm tra</w:t>
-      </w:r>
-      <w:r>
-        <w:rPr>
-          <w:color w:val="000000" w:themeColor="text1"/>
-          <w:sz w:val="28"/>
-          <w:szCs w:val="28"/>
-        </w:rPr>
-        <w:t>;</w:t>
-      </w:r>
-    </w:p>
-    <w:p>
-      <w:pPr>
-        <w:shd w:val="clear" w:color="auto" w:fill="FFFFFF"/>
-        <w:spacing w:before="120" w:after="120" w:line="234" w:lineRule="atLeast"/>
-        <w:ind w:firstLine="567"/>
-        <w:jc w:val="both"/>
-        <w:rPr>
-          <w:color w:val="000000" w:themeColor="text1"/>
-          <w:sz w:val="28"/>
-          <w:szCs w:val="28"/>
-        </w:rPr>
-      </w:pPr>
-      <w:r>
-        <w:rPr>
-          <w:color w:val="000000" w:themeColor="text1"/>
-          <w:sz w:val="28"/>
-          <w:szCs w:val="28"/>
-        </w:rPr>
-        <w:t>-</w:t>
-      </w:r>
-      <w:r>
-        <w:rPr>
-          <w:color w:val="000000" w:themeColor="text1"/>
-          <w:sz w:val="28"/>
-          <w:szCs w:val="28"/>
-        </w:rPr>
-        <w:t xml:space="preserve"> Khó khăn, vướng mắc phát sinh trong hoạt động </w:t>
-      </w:r>
-      <w:r>
-        <w:rPr>
-          <w:color w:val="000000" w:themeColor="text1"/>
-          <w:sz w:val="28"/>
-          <w:szCs w:val="28"/>
-        </w:rPr>
-        <w:t>kiểm tra</w:t>
-      </w:r>
-      <w:r>
-        <w:rPr>
-          <w:color w:val="000000" w:themeColor="text1"/>
-          <w:sz w:val="28"/>
-          <w:szCs w:val="28"/>
-        </w:rPr>
-        <w:t>, kiểm tra thuế</w:t>
-      </w:r>
-      <w:r>
-        <w:rPr>
-          <w:color w:val="000000" w:themeColor="text1"/>
-          <w:sz w:val="28"/>
-          <w:szCs w:val="28"/>
-        </w:rPr>
-        <w:t xml:space="preserve"> và tác động đối với việc hoàn thành kế hoạch tiến hành </w:t>
-      </w:r>
-      <w:r>
-        <w:rPr>
-          <w:color w:val="000000" w:themeColor="text1"/>
-          <w:sz w:val="28"/>
-          <w:szCs w:val="28"/>
-        </w:rPr>
-        <w:t>kiểm tra</w:t>
-      </w:r>
-      <w:r>
-        <w:rPr>
-          <w:color w:val="000000" w:themeColor="text1"/>
-          <w:sz w:val="28"/>
-          <w:szCs w:val="28"/>
-        </w:rPr>
-        <w:t>, nội dung kiểm tra</w:t>
-      </w:r>
-      <w:r>
-        <w:rPr>
-          <w:color w:val="000000" w:themeColor="text1"/>
-          <w:sz w:val="28"/>
-          <w:szCs w:val="28"/>
-        </w:rPr>
-        <w:t>;</w:t>
-      </w:r>
-    </w:p>
-    <w:p>
-      <w:pPr>
-        <w:shd w:val="clear" w:color="auto" w:fill="FFFFFF"/>
-        <w:spacing w:before="120" w:after="120" w:line="234" w:lineRule="atLeast"/>
-        <w:ind w:firstLine="567"/>
-        <w:jc w:val="both"/>
-        <w:rPr>
-          <w:color w:val="000000" w:themeColor="text1"/>
-          <w:sz w:val="28"/>
-          <w:szCs w:val="28"/>
-        </w:rPr>
-      </w:pPr>
-      <w:r>
-        <w:rPr>
-          <w:rFonts w:ascii="Arial" w:hAnsi="Arial" w:cs="Arial"/>
-          <w:color w:val="000000" w:themeColor="text1"/>
-          <w:sz w:val="24"/>
-          <w:szCs w:val="24"/>
-        </w:rPr>
-        <w:t>-</w:t>
-      </w:r>
-      <w:r>
-        <w:rPr>
-          <w:color w:val="000000" w:themeColor="text1"/>
-          <w:sz w:val="28"/>
-          <w:szCs w:val="28"/>
-        </w:rPr>
-        <w:t xml:space="preserve"> Việc thực hiện nhiệm vụ, triển khai hoạt động </w:t>
-      </w:r>
-      <w:r>
-        <w:rPr>
-          <w:color w:val="000000" w:themeColor="text1"/>
-          <w:sz w:val="28"/>
-          <w:szCs w:val="28"/>
-        </w:rPr>
-        <w:t>kiểm tra</w:t>
-      </w:r>
-      <w:r>
-        <w:rPr>
-          <w:color w:val="000000" w:themeColor="text1"/>
-          <w:sz w:val="28"/>
-          <w:szCs w:val="28"/>
-        </w:rPr>
-        <w:t>, kiểm tra thuế</w:t>
-      </w:r>
-      <w:r>
-        <w:rPr>
-          <w:color w:val="000000" w:themeColor="text1"/>
-          <w:sz w:val="28"/>
-          <w:szCs w:val="28"/>
-        </w:rPr>
-        <w:t xml:space="preserve"> của Trưởng đoàn </w:t>
-      </w:r>
-      <w:r>
-        <w:rPr>
-          <w:color w:val="000000" w:themeColor="text1"/>
-          <w:sz w:val="28"/>
-          <w:szCs w:val="28"/>
-        </w:rPr>
-        <w:t>kiểm tra</w:t>
-      </w:r>
-      <w:r>
-        <w:rPr>
-          <w:color w:val="000000" w:themeColor="text1"/>
-          <w:sz w:val="28"/>
-          <w:szCs w:val="28"/>
-        </w:rPr>
-        <w:t>, kiểm tra thuế;</w:t>
-      </w:r>
-      <w:r>
-        <w:rPr>
-          <w:color w:val="000000" w:themeColor="text1"/>
-          <w:sz w:val="28"/>
-          <w:szCs w:val="28"/>
-        </w:rPr>
-        <w:t xml:space="preserve"> thành viên Đoàn </w:t>
-      </w:r>
-      <w:r>
-        <w:rPr>
-          <w:color w:val="000000" w:themeColor="text1"/>
-          <w:sz w:val="28"/>
-          <w:szCs w:val="28"/>
-        </w:rPr>
-        <w:t>kiểm tra</w:t>
-      </w:r>
-      <w:r>
-        <w:rPr>
-          <w:color w:val="000000" w:themeColor="text1"/>
-          <w:sz w:val="28"/>
-          <w:szCs w:val="28"/>
-        </w:rPr>
-        <w:t>, kiểm tra thuế</w:t>
-      </w:r>
-      <w:r>
-        <w:rPr>
-          <w:color w:val="000000" w:themeColor="text1"/>
-          <w:sz w:val="28"/>
-          <w:szCs w:val="28"/>
-        </w:rPr>
-        <w:t>;</w:t>
-      </w:r>
-    </w:p>
-    <w:p>
-      <w:pPr>
-        <w:shd w:val="clear" w:color="auto" w:fill="FFFFFF"/>
-        <w:spacing w:before="120" w:after="120" w:line="234" w:lineRule="atLeast"/>
-        <w:ind w:firstLine="567"/>
-        <w:jc w:val="both"/>
-        <w:rPr>
-          <w:color w:val="000000" w:themeColor="text1"/>
-          <w:sz w:val="28"/>
-          <w:szCs w:val="28"/>
-        </w:rPr>
-      </w:pPr>
-      <w:r>
-        <w:rPr>
-          <w:color w:val="000000" w:themeColor="text1"/>
-          <w:sz w:val="28"/>
-          <w:szCs w:val="28"/>
-        </w:rPr>
-        <w:t>-</w:t>
-      </w:r>
-      <w:r>
-        <w:rPr>
-          <w:color w:val="000000" w:themeColor="text1"/>
-          <w:sz w:val="28"/>
-          <w:szCs w:val="28"/>
-        </w:rPr>
-        <w:t xml:space="preserve"> Việc xử lý ý kiến khác nhau giữa các thành viên Đoàn </w:t>
-      </w:r>
-      <w:r>
-        <w:rPr>
-          <w:color w:val="000000" w:themeColor="text1"/>
-          <w:sz w:val="28"/>
-          <w:szCs w:val="28"/>
-        </w:rPr>
-        <w:t>kiểm tra</w:t>
-      </w:r>
-      <w:r>
-        <w:rPr>
-          <w:color w:val="000000" w:themeColor="text1"/>
-          <w:sz w:val="28"/>
-          <w:szCs w:val="28"/>
-        </w:rPr>
-        <w:t>, kiểm tra thuế</w:t>
-      </w:r>
-      <w:r>
-        <w:rPr>
-          <w:color w:val="000000" w:themeColor="text1"/>
-          <w:sz w:val="28"/>
-          <w:szCs w:val="28"/>
-        </w:rPr>
-        <w:t xml:space="preserve"> và Trưởng đoàn </w:t>
-      </w:r>
-      <w:r>
-        <w:rPr>
-          <w:color w:val="000000" w:themeColor="text1"/>
-          <w:sz w:val="28"/>
-          <w:szCs w:val="28"/>
-        </w:rPr>
-        <w:t>kiểm tra</w:t>
-      </w:r>
-      <w:r>
-        <w:rPr>
-          <w:color w:val="000000" w:themeColor="text1"/>
-          <w:sz w:val="28"/>
-          <w:szCs w:val="28"/>
-        </w:rPr>
-        <w:t xml:space="preserve"> kiểm tra thuế</w:t>
-      </w:r>
-      <w:r>
-        <w:rPr>
-          <w:color w:val="000000" w:themeColor="text1"/>
-          <w:sz w:val="28"/>
-          <w:szCs w:val="28"/>
-        </w:rPr>
-        <w:t xml:space="preserve"> về những vấn đề l</w:t>
-      </w:r>
-      <w:r>
-        <w:rPr>
-          <w:color w:val="000000" w:themeColor="text1"/>
-          <w:sz w:val="28"/>
-          <w:szCs w:val="28"/>
-        </w:rPr>
-        <w:t xml:space="preserve">iên quan đến nội dung </w:t>
-      </w:r>
-      <w:r>
-        <w:rPr>
-          <w:color w:val="000000" w:themeColor="text1"/>
-          <w:sz w:val="28"/>
-          <w:szCs w:val="28"/>
-        </w:rPr>
-        <w:t>kiểm tra</w:t>
-      </w:r>
-      <w:r>
-        <w:rPr>
-          <w:color w:val="000000" w:themeColor="text1"/>
-          <w:sz w:val="28"/>
-          <w:szCs w:val="28"/>
-        </w:rPr>
-        <w:t>, kiểm tra;</w:t>
-      </w:r>
-    </w:p>
-    <w:p>
-      <w:pPr>
-        <w:shd w:val="clear" w:color="auto" w:fill="FFFFFF"/>
-        <w:spacing w:before="120" w:after="120" w:line="234" w:lineRule="atLeast"/>
-        <w:ind w:firstLine="567"/>
-        <w:jc w:val="both"/>
-        <w:rPr>
-          <w:color w:val="000000" w:themeColor="text1"/>
-          <w:sz w:val="28"/>
-          <w:szCs w:val="28"/>
-        </w:rPr>
-      </w:pPr>
-      <w:r>
-        <w:rPr>
-          <w:color w:val="000000" w:themeColor="text1"/>
-          <w:sz w:val="28"/>
-          <w:szCs w:val="28"/>
-        </w:rPr>
-        <w:t>-</w:t>
-      </w:r>
-      <w:r>
-        <w:rPr>
-          <w:color w:val="000000" w:themeColor="text1"/>
-          <w:sz w:val="28"/>
-          <w:szCs w:val="28"/>
-        </w:rPr>
-        <w:t xml:space="preserve"> Các nội dung khác có liên quan đến việc thực hiện nhiệm vụ, triển khai hoạt động </w:t>
-      </w:r>
-      <w:r>
-        <w:rPr>
-          <w:color w:val="000000" w:themeColor="text1"/>
-          <w:sz w:val="28"/>
-          <w:szCs w:val="28"/>
-        </w:rPr>
-        <w:t>kiểm tra</w:t>
-      </w:r>
-      <w:r>
-        <w:rPr>
-          <w:color w:val="000000" w:themeColor="text1"/>
-          <w:sz w:val="28"/>
-          <w:szCs w:val="28"/>
-        </w:rPr>
-        <w:t>, kiểm tra thuế</w:t>
-      </w:r>
-      <w:r>
-        <w:rPr>
-          <w:color w:val="000000" w:themeColor="text1"/>
-          <w:sz w:val="28"/>
-          <w:szCs w:val="28"/>
-        </w:rPr>
-        <w:t xml:space="preserve"> của Đoàn </w:t>
-      </w:r>
-      <w:r>
-        <w:rPr>
-          <w:color w:val="000000" w:themeColor="text1"/>
-          <w:sz w:val="28"/>
-          <w:szCs w:val="28"/>
-        </w:rPr>
-        <w:t>kiểm tra</w:t>
-      </w:r>
-      <w:r>
-        <w:rPr>
-          <w:color w:val="000000" w:themeColor="text1"/>
-          <w:sz w:val="28"/>
-          <w:szCs w:val="28"/>
-        </w:rPr>
-        <w:t>, kiểm tra thuế</w:t>
-      </w:r>
-      <w:r>
-        <w:rPr>
-          <w:color w:val="000000" w:themeColor="text1"/>
-          <w:sz w:val="28"/>
-          <w:szCs w:val="28"/>
-        </w:rPr>
-        <w:t>.</w:t>
-      </w:r>
-    </w:p>
-    <w:p>
-      <w:pPr>
-        <w:shd w:val="clear" w:color="auto" w:fill="FFFFFF"/>
-        <w:spacing w:before="120" w:after="120" w:line="234" w:lineRule="atLeast"/>
-        <w:ind w:firstLine="567"/>
-        <w:jc w:val="both"/>
-        <w:rPr>
-          <w:b/>
-          <w:color w:val="000000" w:themeColor="text1"/>
-          <w:sz w:val="28"/>
-          <w:szCs w:val="28"/>
-        </w:rPr>
-      </w:pPr>
-      <w:r>
-        <w:rPr>
-          <w:b/>
-          <w:color w:val="000000" w:themeColor="text1"/>
-          <w:sz w:val="28"/>
-          <w:szCs w:val="28"/>
-        </w:rPr>
-        <w:t>III. Hình thức giám sát</w:t>
-      </w:r>
-      <w:r>
-        <w:rPr>
-          <w:b/>
-          <w:color w:val="000000" w:themeColor="text1"/>
-          <w:sz w:val="28"/>
-          <w:szCs w:val="28"/>
-        </w:rPr>
-        <w:t xml:space="preserve">: </w:t>
-      </w:r>
-    </w:p>
-    <w:p>
-      <w:pPr>
-        <w:shd w:val="clear" w:color="auto" w:fill="FFFFFF"/>
-        <w:spacing w:before="120" w:after="120" w:line="234" w:lineRule="atLeast"/>
-        <w:ind w:firstLine="567"/>
-        <w:jc w:val="both"/>
-        <w:rPr>
-          <w:color w:val="000000" w:themeColor="text1"/>
-          <w:sz w:val="28"/>
-          <w:szCs w:val="28"/>
-        </w:rPr>
-      </w:pPr>
-      <w:r>
-        <w:rPr>
-          <w:color w:val="000000" w:themeColor="text1"/>
-          <w:sz w:val="28"/>
-          <w:szCs w:val="28"/>
-        </w:rPr>
-        <w:t xml:space="preserve">Thực hiện theo quy định tại Điều 14 của quy chế giám sát hoạt động của đoàn </w:t>
-      </w:r>
-      <w:r>
-        <w:rPr>
-          <w:color w:val="000000" w:themeColor="text1"/>
-          <w:sz w:val="28"/>
-          <w:szCs w:val="28"/>
-        </w:rPr>
-        <w:t>kiểm tra</w:t>
-      </w:r>
-      <w:r>
-        <w:rPr>
-          <w:color w:val="000000" w:themeColor="text1"/>
-          <w:sz w:val="28"/>
-          <w:szCs w:val="28"/>
-        </w:rPr>
-        <w:t xml:space="preserve"> </w:t>
-      </w:r>
-      <w:r>
-        <w:rPr>
-          <w:color w:val="000000" w:themeColor="text1"/>
-          <w:sz w:val="28"/>
-          <w:szCs w:val="28"/>
-        </w:rPr>
-        <w:t xml:space="preserve">kiểm tra </w:t>
-      </w:r>
-      <w:r>
-        <w:rPr>
-          <w:color w:val="000000" w:themeColor="text1"/>
-          <w:sz w:val="28"/>
-          <w:szCs w:val="28"/>
-        </w:rPr>
-        <w:t>thuế (kèm theo Quyết định số 1</w:t>
-      </w:r>
-      <w:r>
-        <w:rPr>
-          <w:color w:val="000000" w:themeColor="text1"/>
-          <w:sz w:val="28"/>
-          <w:szCs w:val="28"/>
-        </w:rPr>
-        <w:t>614</w:t>
-      </w:r>
-      <w:r>
-        <w:rPr>
-          <w:color w:val="000000" w:themeColor="text1"/>
-          <w:sz w:val="28"/>
-          <w:szCs w:val="28"/>
-        </w:rPr>
-        <w:t xml:space="preserve">/QĐ-TCT ngày </w:t>
-      </w:r>
-      <w:r>
-        <w:rPr>
-          <w:color w:val="000000" w:themeColor="text1"/>
-          <w:sz w:val="28"/>
-          <w:szCs w:val="28"/>
-        </w:rPr>
-        <w:t>13/10/2020</w:t>
-      </w:r>
-      <w:r>
-        <w:rPr>
-          <w:color w:val="000000" w:themeColor="text1"/>
-          <w:sz w:val="28"/>
-          <w:szCs w:val="28"/>
-        </w:rPr>
-        <w:t xml:space="preserve"> của Tổng cục trưởng Tổng cục Thuế)</w:t>
-      </w:r>
-      <w:r>
-        <w:rPr>
-          <w:color w:val="000000" w:themeColor="text1"/>
-          <w:sz w:val="28"/>
-          <w:szCs w:val="28"/>
-        </w:rPr>
-        <w:t>.</w:t>
-      </w:r>
-      <w:r>
-        <w:rPr>
-          <w:color w:val="000000" w:themeColor="text1"/>
-          <w:sz w:val="28"/>
-          <w:szCs w:val="28"/>
-        </w:rPr>
-        <w:t xml:space="preserve"> </w:t>
-      </w:r>
-    </w:p>
-    <w:p>
-      <w:pPr>
-        <w:shd w:val="clear" w:color="auto" w:fill="FFFFFF"/>
-        <w:spacing w:before="120" w:after="120" w:line="234" w:lineRule="atLeast"/>
-        <w:ind w:firstLine="567"/>
-        <w:jc w:val="both"/>
-        <w:rPr>
-          <w:b/>
-          <w:color w:val="000000" w:themeColor="text1"/>
-          <w:sz w:val="28"/>
-          <w:szCs w:val="28"/>
-        </w:rPr>
-      </w:pPr>
-      <w:r>
-        <w:rPr>
-          <w:b/>
-          <w:color w:val="000000" w:themeColor="text1"/>
-          <w:sz w:val="28"/>
-          <w:szCs w:val="28"/>
-        </w:rPr>
-        <w:t>IV.Tổ chức thực hiện</w:t>
-      </w:r>
-    </w:p>
-    <w:p>
-      <w:pPr>
-        <w:shd w:val="clear" w:color="auto" w:fill="FFFFFF"/>
-        <w:spacing w:before="120" w:after="120" w:line="234" w:lineRule="atLeast"/>
-        <w:ind w:firstLine="567"/>
-        <w:jc w:val="both"/>
-        <w:rPr>
-          <w:color w:val="000000" w:themeColor="text1"/>
-          <w:sz w:val="28"/>
-          <w:szCs w:val="28"/>
-        </w:rPr>
-      </w:pPr>
-      <w:r>
-        <w:rPr>
-          <w:color w:val="000000" w:themeColor="text1"/>
-          <w:sz w:val="28"/>
-          <w:szCs w:val="28"/>
-        </w:rPr>
-        <w:t xml:space="preserve">- Tiến độ thực hiện: </w:t>
-      </w:r>
-      <w:r>
-        <w:rPr>
-          <w:color w:val="000000" w:themeColor="text1"/>
-          <w:sz w:val="28"/>
-          <w:szCs w:val="28"/>
-        </w:rPr>
-        <w:t xml:space="preserve">tính từ ngày Đoàn </w:t>
-      </w:r>
-      <w:r>
-        <w:rPr>
-          <w:color w:val="000000" w:themeColor="text1"/>
-          <w:sz w:val="28"/>
-          <w:szCs w:val="28"/>
-        </w:rPr>
-        <w:t>kiểm tra</w:t>
-      </w:r>
-      <w:r>
-        <w:rPr>
-          <w:color w:val="000000" w:themeColor="text1"/>
-          <w:sz w:val="28"/>
-          <w:szCs w:val="28"/>
-        </w:rPr>
-        <w:t>, kiểm tra</w:t>
-      </w:r>
-      <w:r>
-        <w:rPr>
-          <w:color w:val="000000" w:themeColor="text1"/>
-          <w:sz w:val="28"/>
-          <w:szCs w:val="28"/>
-        </w:rPr>
-        <w:t xml:space="preserve"> thuế công bố Quyết định </w:t>
-      </w:r>
-      <w:r>
-        <w:rPr>
-          <w:color w:val="000000" w:themeColor="text1"/>
-          <w:sz w:val="28"/>
-          <w:szCs w:val="28"/>
-        </w:rPr>
-        <w:t>kiểm tra</w:t>
-      </w:r>
-      <w:r>
-        <w:rPr>
-          <w:color w:val="000000" w:themeColor="text1"/>
-          <w:sz w:val="28"/>
-          <w:szCs w:val="28"/>
-        </w:rPr>
-        <w:t>, kiểm tra thuế</w:t>
-      </w:r>
-      <w:r>
-        <w:rPr>
-          <w:color w:val="000000" w:themeColor="text1"/>
-          <w:sz w:val="28"/>
-          <w:szCs w:val="28"/>
-        </w:rPr>
-        <w:t xml:space="preserve"> tại trụ sở của NNT.</w:t>
-      </w:r>
-    </w:p>
-    <w:p>
-      <w:pPr>
-        <w:shd w:val="clear" w:color="auto" w:fill="FFFFFF"/>
-        <w:spacing w:before="120" w:after="120" w:line="234" w:lineRule="atLeast"/>
-        <w:ind w:firstLine="567"/>
-        <w:jc w:val="both"/>
-        <w:rPr>
-          <w:color w:val="000000" w:themeColor="text1"/>
-          <w:sz w:val="28"/>
-          <w:szCs w:val="28"/>
-        </w:rPr>
-      </w:pPr>
-      <w:r>
-        <w:rPr>
-          <w:color w:val="000000" w:themeColor="text1"/>
-          <w:sz w:val="28"/>
-          <w:szCs w:val="28"/>
-        </w:rPr>
-        <w:t>- Chế độ thông tin, báo cáo:</w:t>
-      </w:r>
-      <w:r>
-        <w:rPr>
-          <w:color w:val="000000" w:themeColor="text1"/>
-          <w:sz w:val="28"/>
-          <w:szCs w:val="28"/>
-        </w:rPr>
-        <w:t xml:space="preserve"> thực hiện theo </w:t>
-      </w:r>
-      <w:r>
-        <w:rPr>
-          <w:color w:val="000000" w:themeColor="text1"/>
-          <w:sz w:val="28"/>
-          <w:szCs w:val="28"/>
-        </w:rPr>
-        <w:t xml:space="preserve">quy định tại Điều 17 của quy chế giám sát hoạt động của đoàn </w:t>
-      </w:r>
-      <w:r>
-        <w:rPr>
-          <w:color w:val="000000" w:themeColor="text1"/>
-          <w:sz w:val="28"/>
-          <w:szCs w:val="28"/>
-        </w:rPr>
-        <w:t>kiểm tra</w:t>
-      </w:r>
-      <w:r>
-        <w:rPr>
-          <w:color w:val="000000" w:themeColor="text1"/>
-          <w:sz w:val="28"/>
-          <w:szCs w:val="28"/>
-        </w:rPr>
-        <w:t>, kiểm tra</w:t>
-      </w:r>
-      <w:r>
-        <w:rPr>
-          <w:color w:val="000000" w:themeColor="text1"/>
-          <w:sz w:val="28"/>
-          <w:szCs w:val="28"/>
-        </w:rPr>
-        <w:t xml:space="preserve"> thuế (kèm theo Quyết định số </w:t>
-      </w:r>
-      <w:r>
-        <w:rPr>
-          <w:color w:val="000000" w:themeColor="text1"/>
-          <w:sz w:val="28"/>
-          <w:szCs w:val="28"/>
-        </w:rPr>
-        <w:t>1614</w:t>
-      </w:r>
-      <w:r>
-        <w:rPr>
-          <w:color w:val="000000" w:themeColor="text1"/>
-          <w:sz w:val="28"/>
-          <w:szCs w:val="28"/>
-        </w:rPr>
-        <w:t xml:space="preserve">/QĐ-TCT ngày </w:t>
-      </w:r>
-      <w:r>
-        <w:rPr>
-          <w:color w:val="000000" w:themeColor="text1"/>
-          <w:sz w:val="28"/>
-          <w:szCs w:val="28"/>
-        </w:rPr>
-        <w:t>13/10/2020</w:t>
-      </w:r>
-      <w:r>
-        <w:rPr>
-          <w:color w:val="000000" w:themeColor="text1"/>
-          <w:sz w:val="28"/>
-          <w:szCs w:val="28"/>
-        </w:rPr>
-        <w:t xml:space="preserve"> của Tổng cục trưởng Tổng cục Thuế).</w:t>
-      </w:r>
-    </w:p>
-    <w:p>
-      <w:pPr>
-        <w:shd w:val="clear" w:color="auto" w:fill="FFFFFF"/>
-        <w:spacing w:before="120" w:after="120" w:line="234" w:lineRule="atLeast"/>
-        <w:ind w:firstLine="567"/>
-        <w:jc w:val="both"/>
-        <w:rPr>
-          <w:color w:val="000000" w:themeColor="text1"/>
-          <w:sz w:val="28"/>
-          <w:szCs w:val="28"/>
-        </w:rPr>
-      </w:pPr>
-      <w:r>
-        <w:rPr>
-          <w:color w:val="000000" w:themeColor="text1"/>
-          <w:sz w:val="28"/>
-          <w:szCs w:val="28"/>
-        </w:rPr>
-        <w:t>- Điều kiện vật chất đảm bảo hoạt động giám sát:</w:t>
-      </w:r>
-      <w:r>
-        <w:rPr>
-          <w:color w:val="000000" w:themeColor="text1"/>
-          <w:sz w:val="28"/>
-          <w:szCs w:val="28"/>
-        </w:rPr>
-        <w:t xml:space="preserve"> máy tính để bàn, Laptop, điện thoại.</w:t>
-      </w:r>
-    </w:p>
-    <w:p>
-      <w:pPr>
-        <w:shd w:val="clear" w:color="auto" w:fill="FFFFFF"/>
-        <w:spacing w:before="120" w:after="120" w:line="234" w:lineRule="atLeast"/>
         <w:ind w:firstLine="567"/>
         <w:jc w:val="both"/>
         <w:rPr>
@@ -2692,7 +2678,7 @@
 </file>
 
 <file path=word/endnotes.xml><?xml version="1.0" encoding="utf-8"?>
-<w:endnotes xmlns:wpc="http://schemas.microsoft.com/office/word/2010/wordprocessingCanvas" xmlns:cx="http://schemas.microsoft.com/office/drawing/2014/chartex" xmlns:mc="http://schemas.openxmlformats.org/markup-compatibility/2006" xmlns:o="urn:schemas-microsoft-com:office:office" xmlns:r="http://schemas.openxmlformats.org/officeDocument/2006/relationships" xmlns:m="http://schemas.openxmlformats.org/officeDocument/2006/math" xmlns:v="urn:schemas-microsoft-com:vml" xmlns:wp14="http://schemas.microsoft.com/office/word/2010/wordprocessingDrawing" xmlns:wp="http://schemas.openxmlformats.org/drawingml/2006/wordprocessingDrawing" xmlns:w10="urn:schemas-microsoft-com:office:word" xmlns:w="http://schemas.openxmlformats.org/wordprocessingml/2006/main" xmlns:w14="http://schemas.microsoft.com/office/word/2010/wordml" xmlns:w15="http://schemas.microsoft.com/office/word/2012/wordml" xmlns:w16se="http://schemas.microsoft.com/office/word/2015/wordml/symex" xmlns:wpg="http://schemas.microsoft.com/office/word/2010/wordprocessingGroup" xmlns:wpi="http://schemas.microsoft.com/office/word/2010/wordprocessingInk" xmlns:wne="http://schemas.microsoft.com/office/word/2006/wordml" xmlns:wps="http://schemas.microsoft.com/office/word/2010/wordprocessingShape" mc:Ignorable="w14 w15 w16se wp14">
+<w:endnotes xmlns:wpc="http://schemas.microsoft.com/office/word/2010/wordprocessingCanvas" xmlns:cx="http://schemas.microsoft.com/office/drawing/2014/chartex" xmlns:cx1="http://schemas.microsoft.com/office/drawing/2015/9/8/chartex" xmlns:mc="http://schemas.openxmlformats.org/markup-compatibility/2006" xmlns:o="urn:schemas-microsoft-com:office:office" xmlns:r="http://schemas.openxmlformats.org/officeDocument/2006/relationships" xmlns:m="http://schemas.openxmlformats.org/officeDocument/2006/math" xmlns:v="urn:schemas-microsoft-com:vml" xmlns:wp14="http://schemas.microsoft.com/office/word/2010/wordprocessingDrawing" xmlns:wp="http://schemas.openxmlformats.org/drawingml/2006/wordprocessingDrawing" xmlns:w10="urn:schemas-microsoft-com:office:word" xmlns:w="http://schemas.openxmlformats.org/wordprocessingml/2006/main" xmlns:w14="http://schemas.microsoft.com/office/word/2010/wordml" xmlns:w15="http://schemas.microsoft.com/office/word/2012/wordml" xmlns:w16se="http://schemas.microsoft.com/office/word/2015/wordml/symex" xmlns:wpg="http://schemas.microsoft.com/office/word/2010/wordprocessingGroup" xmlns:wpi="http://schemas.microsoft.com/office/word/2010/wordprocessingInk" xmlns:wne="http://schemas.microsoft.com/office/word/2006/wordml" xmlns:wps="http://schemas.microsoft.com/office/word/2010/wordprocessingShape" mc:Ignorable="w14 w15 w16se wp14">
   <w:endnote w:type="separator" w:id="-1">
     <w:p>
       <w:r>
@@ -2711,7 +2697,7 @@
 </file>
 
 <file path=word/footer1.xml><?xml version="1.0" encoding="utf-8"?>
-<w:ftr xmlns:wpc="http://schemas.microsoft.com/office/word/2010/wordprocessingCanvas" xmlns:cx="http://schemas.microsoft.com/office/drawing/2014/chartex" xmlns:mc="http://schemas.openxmlformats.org/markup-compatibility/2006" xmlns:o="urn:schemas-microsoft-com:office:office" xmlns:r="http://schemas.openxmlformats.org/officeDocument/2006/relationships" xmlns:m="http://schemas.openxmlformats.org/officeDocument/2006/math" xmlns:v="urn:schemas-microsoft-com:vml" xmlns:wp14="http://schemas.microsoft.com/office/word/2010/wordprocessingDrawing" xmlns:wp="http://schemas.openxmlformats.org/drawingml/2006/wordprocessingDrawing" xmlns:w10="urn:schemas-microsoft-com:office:word" xmlns:w="http://schemas.openxmlformats.org/wordprocessingml/2006/main" xmlns:w14="http://schemas.microsoft.com/office/word/2010/wordml" xmlns:w15="http://schemas.microsoft.com/office/word/2012/wordml" xmlns:w16se="http://schemas.microsoft.com/office/word/2015/wordml/symex" xmlns:wpg="http://schemas.microsoft.com/office/word/2010/wordprocessingGroup" xmlns:wpi="http://schemas.microsoft.com/office/word/2010/wordprocessingInk" xmlns:wne="http://schemas.microsoft.com/office/word/2006/wordml" xmlns:wps="http://schemas.microsoft.com/office/word/2010/wordprocessingShape" mc:Ignorable="w14 w15 w16se wp14">
+<w:ftr xmlns:wpc="http://schemas.microsoft.com/office/word/2010/wordprocessingCanvas" xmlns:cx="http://schemas.microsoft.com/office/drawing/2014/chartex" xmlns:cx1="http://schemas.microsoft.com/office/drawing/2015/9/8/chartex" xmlns:mc="http://schemas.openxmlformats.org/markup-compatibility/2006" xmlns:o="urn:schemas-microsoft-com:office:office" xmlns:r="http://schemas.openxmlformats.org/officeDocument/2006/relationships" xmlns:m="http://schemas.openxmlformats.org/officeDocument/2006/math" xmlns:v="urn:schemas-microsoft-com:vml" xmlns:wp14="http://schemas.microsoft.com/office/word/2010/wordprocessingDrawing" xmlns:wp="http://schemas.openxmlformats.org/drawingml/2006/wordprocessingDrawing" xmlns:w10="urn:schemas-microsoft-com:office:word" xmlns:w="http://schemas.openxmlformats.org/wordprocessingml/2006/main" xmlns:w14="http://schemas.microsoft.com/office/word/2010/wordml" xmlns:w15="http://schemas.microsoft.com/office/word/2012/wordml" xmlns:w16se="http://schemas.microsoft.com/office/word/2015/wordml/symex" xmlns:wpg="http://schemas.microsoft.com/office/word/2010/wordprocessingGroup" xmlns:wpi="http://schemas.microsoft.com/office/word/2010/wordprocessingInk" xmlns:wne="http://schemas.microsoft.com/office/word/2006/wordml" xmlns:wps="http://schemas.microsoft.com/office/word/2010/wordprocessingShape" mc:Ignorable="w14 w15 w16se wp14">
   <w:p>
     <w:pPr>
       <w:pStyle w:val="Footer"/>
@@ -2733,7 +2719,7 @@
       <w:rPr>
         <w:noProof/>
       </w:rPr>
-      <w:t>2</w:t>
+      <w:t>1</w:t>
     </w:r>
     <w:r>
       <w:rPr>
@@ -2746,7 +2732,7 @@
 </file>
 
 <file path=word/footnotes.xml><?xml version="1.0" encoding="utf-8"?>
-<w:footnotes xmlns:wpc="http://schemas.microsoft.com/office/word/2010/wordprocessingCanvas" xmlns:cx="http://schemas.microsoft.com/office/drawing/2014/chartex" xmlns:mc="http://schemas.openxmlformats.org/markup-compatibility/2006" xmlns:o="urn:schemas-microsoft-com:office:office" xmlns:r="http://schemas.openxmlformats.org/officeDocument/2006/relationships" xmlns:m="http://schemas.openxmlformats.org/officeDocument/2006/math" xmlns:v="urn:schemas-microsoft-com:vml" xmlns:wp14="http://schemas.microsoft.com/office/word/2010/wordprocessingDrawing" xmlns:wp="http://schemas.openxmlformats.org/drawingml/2006/wordprocessingDrawing" xmlns:w10="urn:schemas-microsoft-com:office:word" xmlns:w="http://schemas.openxmlformats.org/wordprocessingml/2006/main" xmlns:w14="http://schemas.microsoft.com/office/word/2010/wordml" xmlns:w15="http://schemas.microsoft.com/office/word/2012/wordml" xmlns:w16se="http://schemas.microsoft.com/office/word/2015/wordml/symex" xmlns:wpg="http://schemas.microsoft.com/office/word/2010/wordprocessingGroup" xmlns:wpi="http://schemas.microsoft.com/office/word/2010/wordprocessingInk" xmlns:wne="http://schemas.microsoft.com/office/word/2006/wordml" xmlns:wps="http://schemas.microsoft.com/office/word/2010/wordprocessingShape" mc:Ignorable="w14 w15 w16se wp14">
+<w:footnotes xmlns:wpc="http://schemas.microsoft.com/office/word/2010/wordprocessingCanvas" xmlns:cx="http://schemas.microsoft.com/office/drawing/2014/chartex" xmlns:cx1="http://schemas.microsoft.com/office/drawing/2015/9/8/chartex" xmlns:mc="http://schemas.openxmlformats.org/markup-compatibility/2006" xmlns:o="urn:schemas-microsoft-com:office:office" xmlns:r="http://schemas.openxmlformats.org/officeDocument/2006/relationships" xmlns:m="http://schemas.openxmlformats.org/officeDocument/2006/math" xmlns:v="urn:schemas-microsoft-com:vml" xmlns:wp14="http://schemas.microsoft.com/office/word/2010/wordprocessingDrawing" xmlns:wp="http://schemas.openxmlformats.org/drawingml/2006/wordprocessingDrawing" xmlns:w10="urn:schemas-microsoft-com:office:word" xmlns:w="http://schemas.openxmlformats.org/wordprocessingml/2006/main" xmlns:w14="http://schemas.microsoft.com/office/word/2010/wordml" xmlns:w15="http://schemas.microsoft.com/office/word/2012/wordml" xmlns:w16se="http://schemas.microsoft.com/office/word/2015/wordml/symex" xmlns:wpg="http://schemas.microsoft.com/office/word/2010/wordprocessingGroup" xmlns:wpi="http://schemas.microsoft.com/office/word/2010/wordprocessingInk" xmlns:wne="http://schemas.microsoft.com/office/word/2006/wordml" xmlns:wps="http://schemas.microsoft.com/office/word/2010/wordprocessingShape" mc:Ignorable="w14 w15 w16se wp14">
   <w:footnote w:type="separator" w:id="-1">
     <w:p>
       <w:r>
@@ -2765,7 +2751,7 @@
 </file>
 
 <file path=word/numbering.xml><?xml version="1.0" encoding="utf-8"?>
-<w:numbering xmlns:wpc="http://schemas.microsoft.com/office/word/2010/wordprocessingCanvas" xmlns:cx="http://schemas.microsoft.com/office/drawing/2014/chartex" xmlns:mc="http://schemas.openxmlformats.org/markup-compatibility/2006" xmlns:o="urn:schemas-microsoft-com:office:office" xmlns:r="http://schemas.openxmlformats.org/officeDocument/2006/relationships" xmlns:m="http://schemas.openxmlformats.org/officeDocument/2006/math" xmlns:v="urn:schemas-microsoft-com:vml" xmlns:wp14="http://schemas.microsoft.com/office/word/2010/wordprocessingDrawing" xmlns:wp="http://schemas.openxmlformats.org/drawingml/2006/wordprocessingDrawing" xmlns:w10="urn:schemas-microsoft-com:office:word" xmlns:w="http://schemas.openxmlformats.org/wordprocessingml/2006/main" xmlns:w14="http://schemas.microsoft.com/office/word/2010/wordml" xmlns:w15="http://schemas.microsoft.com/office/word/2012/wordml" xmlns:w16se="http://schemas.microsoft.com/office/word/2015/wordml/symex" xmlns:wpg="http://schemas.microsoft.com/office/word/2010/wordprocessingGroup" xmlns:wpi="http://schemas.microsoft.com/office/word/2010/wordprocessingInk" xmlns:wne="http://schemas.microsoft.com/office/word/2006/wordml" xmlns:wps="http://schemas.microsoft.com/office/word/2010/wordprocessingShape" mc:Ignorable="w14 w15 w16se wp14">
+<w:numbering xmlns:wpc="http://schemas.microsoft.com/office/word/2010/wordprocessingCanvas" xmlns:cx="http://schemas.microsoft.com/office/drawing/2014/chartex" xmlns:cx1="http://schemas.microsoft.com/office/drawing/2015/9/8/chartex" xmlns:mc="http://schemas.openxmlformats.org/markup-compatibility/2006" xmlns:o="urn:schemas-microsoft-com:office:office" xmlns:r="http://schemas.openxmlformats.org/officeDocument/2006/relationships" xmlns:m="http://schemas.openxmlformats.org/officeDocument/2006/math" xmlns:v="urn:schemas-microsoft-com:vml" xmlns:wp14="http://schemas.microsoft.com/office/word/2010/wordprocessingDrawing" xmlns:wp="http://schemas.openxmlformats.org/drawingml/2006/wordprocessingDrawing" xmlns:w10="urn:schemas-microsoft-com:office:word" xmlns:w="http://schemas.openxmlformats.org/wordprocessingml/2006/main" xmlns:w14="http://schemas.microsoft.com/office/word/2010/wordml" xmlns:w15="http://schemas.microsoft.com/office/word/2012/wordml" xmlns:w16se="http://schemas.microsoft.com/office/word/2015/wordml/symex" xmlns:wpg="http://schemas.microsoft.com/office/word/2010/wordprocessingGroup" xmlns:wpi="http://schemas.microsoft.com/office/word/2010/wordprocessingInk" xmlns:wne="http://schemas.microsoft.com/office/word/2006/wordml" xmlns:wps="http://schemas.microsoft.com/office/word/2010/wordprocessingShape" mc:Ignorable="w14 w15 w16se wp14">
   <w:abstractNum w:abstractNumId="0" w15:restartNumberingAfterBreak="0">
     <w:nsid w:val="0F42013D"/>
     <w:multiLevelType w:val="hybridMultilevel"/>
@@ -4005,7 +3991,7 @@
 </file>
 
 <file path=customXml/itemProps1.xml><?xml version="1.0" encoding="utf-8"?>
-<ds:datastoreItem xmlns:ds="http://schemas.openxmlformats.org/officeDocument/2006/customXml" ds:itemID="{8757BEFB-4D10-4093-A6B6-911E4C2093F9}">
+<ds:datastoreItem xmlns:ds="http://schemas.openxmlformats.org/officeDocument/2006/customXml" ds:itemID="{4F79BD5A-F848-4D08-A919-DD1004F1740C}">
   <ds:schemaRefs>
     <ds:schemaRef ds:uri="http://schemas.openxmlformats.org/officeDocument/2006/bibliography"/>
   </ds:schemaRefs>

--- a/static/media/1.kh_giam_sat_ktr.docx
+++ b/static/media/1.kh_giam_sat_ktr.docx
@@ -2267,17 +2267,7 @@
           <w:sz w:val="28"/>
           <w:szCs w:val="28"/>
         </w:rPr>
-        <w:t>- Chế độ thô</w:t>
-      </w:r>
-      <w:bookmarkStart w:id="0" w:name="_GoBack"/>
-      <w:bookmarkEnd w:id="0"/>
-      <w:r>
-        <w:rPr>
-          <w:color w:val="000000" w:themeColor="text1"/>
-          <w:sz w:val="28"/>
-          <w:szCs w:val="28"/>
-        </w:rPr>
-        <w:t>ng tin, báo cáo:</w:t>
+        <w:t>- Chế độ thông tin, báo cáo:</w:t>
       </w:r>
       <w:r>
         <w:rPr>
@@ -2647,6 +2637,8 @@
         </w:rPr>
         <w:t>&lt;ld_cuc_ten&gt;</w:t>
       </w:r>
+      <w:bookmarkStart w:id="0" w:name="_GoBack"/>
+      <w:bookmarkEnd w:id="0"/>
       <w:r>
         <w:rPr>
           <w:b/>
@@ -3991,7 +3983,7 @@
 </file>
 
 <file path=customXml/itemProps1.xml><?xml version="1.0" encoding="utf-8"?>
-<ds:datastoreItem xmlns:ds="http://schemas.openxmlformats.org/officeDocument/2006/customXml" ds:itemID="{4F79BD5A-F848-4D08-A919-DD1004F1740C}">
+<ds:datastoreItem xmlns:ds="http://schemas.openxmlformats.org/officeDocument/2006/customXml" ds:itemID="{A3FBD260-4170-4208-AD06-0E719C2F0513}">
   <ds:schemaRefs>
     <ds:schemaRef ds:uri="http://schemas.openxmlformats.org/officeDocument/2006/bibliography"/>
   </ds:schemaRefs>

--- a/static/media/1.kh_giam_sat_ktr.docx
+++ b/static/media/1.kh_giam_sat_ktr.docx
@@ -1,6 +1,6 @@
 
 <file path=word/document.xml><?xml version="1.0" encoding="utf-8"?>
-<w:document xmlns:wpc="http://schemas.microsoft.com/office/word/2010/wordprocessingCanvas" xmlns:cx="http://schemas.microsoft.com/office/drawing/2014/chartex" xmlns:cx1="http://schemas.microsoft.com/office/drawing/2015/9/8/chartex" xmlns:mc="http://schemas.openxmlformats.org/markup-compatibility/2006" xmlns:o="urn:schemas-microsoft-com:office:office" xmlns:r="http://schemas.openxmlformats.org/officeDocument/2006/relationships" xmlns:m="http://schemas.openxmlformats.org/officeDocument/2006/math" xmlns:v="urn:schemas-microsoft-com:vml" xmlns:wp14="http://schemas.microsoft.com/office/word/2010/wordprocessingDrawing" xmlns:wp="http://schemas.openxmlformats.org/drawingml/2006/wordprocessingDrawing" xmlns:w10="urn:schemas-microsoft-com:office:word" xmlns:w="http://schemas.openxmlformats.org/wordprocessingml/2006/main" xmlns:w14="http://schemas.microsoft.com/office/word/2010/wordml" xmlns:w15="http://schemas.microsoft.com/office/word/2012/wordml" xmlns:w16se="http://schemas.microsoft.com/office/word/2015/wordml/symex" xmlns:wpg="http://schemas.microsoft.com/office/word/2010/wordprocessingGroup" xmlns:wpi="http://schemas.microsoft.com/office/word/2010/wordprocessingInk" xmlns:wne="http://schemas.microsoft.com/office/word/2006/wordml" xmlns:wps="http://schemas.microsoft.com/office/word/2010/wordprocessingShape" mc:Ignorable="w14 w15 w16se wp14">
+<w:document xmlns:wpc="http://schemas.microsoft.com/office/word/2010/wordprocessingCanvas" xmlns:cx="http://schemas.microsoft.com/office/drawing/2014/chartex" xmlns:mc="http://schemas.openxmlformats.org/markup-compatibility/2006" xmlns:o="urn:schemas-microsoft-com:office:office" xmlns:r="http://schemas.openxmlformats.org/officeDocument/2006/relationships" xmlns:m="http://schemas.openxmlformats.org/officeDocument/2006/math" xmlns:v="urn:schemas-microsoft-com:vml" xmlns:wp14="http://schemas.microsoft.com/office/word/2010/wordprocessingDrawing" xmlns:wp="http://schemas.openxmlformats.org/drawingml/2006/wordprocessingDrawing" xmlns:w10="urn:schemas-microsoft-com:office:word" xmlns:w="http://schemas.openxmlformats.org/wordprocessingml/2006/main" xmlns:w14="http://schemas.microsoft.com/office/word/2010/wordml" xmlns:w15="http://schemas.microsoft.com/office/word/2012/wordml" xmlns:w16se="http://schemas.microsoft.com/office/word/2015/wordml/symex" xmlns:wpg="http://schemas.microsoft.com/office/word/2010/wordprocessingGroup" xmlns:wpi="http://schemas.microsoft.com/office/word/2010/wordprocessingInk" xmlns:wne="http://schemas.microsoft.com/office/word/2006/wordml" xmlns:wps="http://schemas.microsoft.com/office/word/2010/wordprocessingShape" mc:Ignorable="w14 w15 w16se wp14">
   <w:body>
     <w:p>
       <w:pPr>
@@ -159,7 +159,6 @@
           <w:noProof/>
           <w:color w:val="000000" w:themeColor="text1"/>
           <w:sz w:val="12"/>
-          <w:lang w:val="en-GB" w:eastAsia="en-GB"/>
         </w:rPr>
         <mc:AlternateContent>
           <mc:Choice Requires="wps">
@@ -223,7 +222,7 @@
               </wp:anchor>
             </w:drawing>
           </mc:Choice>
-          <mc:Fallback>
+          <mc:Fallback xmlns:cx1="http://schemas.microsoft.com/office/drawing/2015/9/8/chartex">
             <w:pict>
               <v:line w14:anchorId="0B3FD867" id="Line 12" o:spid="_x0000_s1026" style="position:absolute;z-index:251656704;visibility:visible;mso-wrap-style:square;mso-width-percent:0;mso-height-percent:0;mso-wrap-distance-left:9pt;mso-wrap-distance-top:0;mso-wrap-distance-right:9pt;mso-wrap-distance-bottom:0;mso-position-horizontal:absolute;mso-position-horizontal-relative:text;mso-position-vertical:absolute;mso-position-vertical-relative:text;mso-width-percent:0;mso-height-percent:0;mso-width-relative:page;mso-height-relative:page" from="25.35pt,.45pt" to="88.35pt,.45pt" o:gfxdata="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"/>
             </w:pict>
@@ -235,7 +234,6 @@
           <w:noProof/>
           <w:color w:val="000000" w:themeColor="text1"/>
           <w:sz w:val="12"/>
-          <w:lang w:val="en-GB" w:eastAsia="en-GB"/>
         </w:rPr>
         <mc:AlternateContent>
           <mc:Choice Requires="wps">
@@ -299,7 +297,7 @@
               </wp:anchor>
             </w:drawing>
           </mc:Choice>
-          <mc:Fallback>
+          <mc:Fallback xmlns:cx1="http://schemas.microsoft.com/office/drawing/2015/9/8/chartex">
             <w:pict>
               <v:line w14:anchorId="34A0348C" id="Line 14" o:spid="_x0000_s1026" style="position:absolute;z-index:251658752;visibility:visible;mso-wrap-style:square;mso-width-percent:0;mso-height-percent:0;mso-wrap-distance-left:9pt;mso-wrap-distance-top:0;mso-wrap-distance-right:9pt;mso-wrap-distance-bottom:0;mso-position-horizontal:absolute;mso-position-horizontal-relative:text;mso-position-vertical:absolute;mso-position-vertical-relative:text;mso-width-percent:0;mso-height-percent:0;mso-width-relative:page;mso-height-relative:page" from="270.6pt,.65pt" to="432.6pt,.65pt" o:gfxdata="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"/>
             </w:pict>
@@ -311,7 +309,6 @@
           <w:noProof/>
           <w:color w:val="000000" w:themeColor="text1"/>
           <w:sz w:val="12"/>
-          <w:lang w:val="en-GB" w:eastAsia="en-GB"/>
         </w:rPr>
         <mc:AlternateContent>
           <mc:Choice Requires="wps">
@@ -375,7 +372,7 @@
               </wp:anchor>
             </w:drawing>
           </mc:Choice>
-          <mc:Fallback>
+          <mc:Fallback xmlns:cx1="http://schemas.microsoft.com/office/drawing/2015/9/8/chartex">
             <w:pict>
               <v:line w14:anchorId="16FB5671" id="Line 13" o:spid="_x0000_s1026" style="position:absolute;z-index:251657728;visibility:visible;mso-wrap-style:square;mso-width-percent:0;mso-height-percent:0;mso-wrap-distance-left:9pt;mso-wrap-distance-top:0;mso-wrap-distance-right:9pt;mso-wrap-distance-bottom:0;mso-position-horizontal:absolute;mso-position-horizontal-relative:text;mso-position-vertical:absolute;mso-position-vertical-relative:text;mso-width-percent:0;mso-height-percent:0;mso-width-relative:page;mso-height-relative:page" from="34.65pt,1.9pt" to="34.65pt,1.9pt" o:gfxdata="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"/>
             </w:pict>
@@ -841,7 +838,25 @@
           <w:sz w:val="28"/>
           <w:szCs w:val="28"/>
         </w:rPr>
-        <w:t xml:space="preserve">nhằm theo dõi, nắm bắt việc chấp hành pháp luật, tuân thủ Luật quản lý thuế, Quy trình </w:t>
+        <w:t xml:space="preserve">nhằm theo dõi, nắm bắt việc chấp hành pháp luật, tuân thủ Luật </w:t>
+      </w:r>
+      <w:r>
+        <w:rPr>
+          <w:color w:val="000000" w:themeColor="text1"/>
+          <w:sz w:val="28"/>
+          <w:szCs w:val="28"/>
+        </w:rPr>
+        <w:t>Q</w:t>
+      </w:r>
+      <w:bookmarkStart w:id="0" w:name="_GoBack"/>
+      <w:bookmarkEnd w:id="0"/>
+      <w:r>
+        <w:rPr>
+          <w:color w:val="000000" w:themeColor="text1"/>
+          <w:sz w:val="28"/>
+          <w:szCs w:val="28"/>
+        </w:rPr>
+        <w:t xml:space="preserve">uản lý thuế, Quy trình </w:t>
       </w:r>
       <w:r>
         <w:rPr>
@@ -2637,8 +2652,6 @@
         </w:rPr>
         <w:t>&lt;ld_cuc_ten&gt;</w:t>
       </w:r>
-      <w:bookmarkStart w:id="0" w:name="_GoBack"/>
-      <w:bookmarkEnd w:id="0"/>
       <w:r>
         <w:rPr>
           <w:b/>
@@ -2670,7 +2683,7 @@
 </file>
 
 <file path=word/endnotes.xml><?xml version="1.0" encoding="utf-8"?>
-<w:endnotes xmlns:wpc="http://schemas.microsoft.com/office/word/2010/wordprocessingCanvas" xmlns:cx="http://schemas.microsoft.com/office/drawing/2014/chartex" xmlns:cx1="http://schemas.microsoft.com/office/drawing/2015/9/8/chartex" xmlns:mc="http://schemas.openxmlformats.org/markup-compatibility/2006" xmlns:o="urn:schemas-microsoft-com:office:office" xmlns:r="http://schemas.openxmlformats.org/officeDocument/2006/relationships" xmlns:m="http://schemas.openxmlformats.org/officeDocument/2006/math" xmlns:v="urn:schemas-microsoft-com:vml" xmlns:wp14="http://schemas.microsoft.com/office/word/2010/wordprocessingDrawing" xmlns:wp="http://schemas.openxmlformats.org/drawingml/2006/wordprocessingDrawing" xmlns:w10="urn:schemas-microsoft-com:office:word" xmlns:w="http://schemas.openxmlformats.org/wordprocessingml/2006/main" xmlns:w14="http://schemas.microsoft.com/office/word/2010/wordml" xmlns:w15="http://schemas.microsoft.com/office/word/2012/wordml" xmlns:w16se="http://schemas.microsoft.com/office/word/2015/wordml/symex" xmlns:wpg="http://schemas.microsoft.com/office/word/2010/wordprocessingGroup" xmlns:wpi="http://schemas.microsoft.com/office/word/2010/wordprocessingInk" xmlns:wne="http://schemas.microsoft.com/office/word/2006/wordml" xmlns:wps="http://schemas.microsoft.com/office/word/2010/wordprocessingShape" mc:Ignorable="w14 w15 w16se wp14">
+<w:endnotes xmlns:wpc="http://schemas.microsoft.com/office/word/2010/wordprocessingCanvas" xmlns:cx="http://schemas.microsoft.com/office/drawing/2014/chartex" xmlns:mc="http://schemas.openxmlformats.org/markup-compatibility/2006" xmlns:o="urn:schemas-microsoft-com:office:office" xmlns:r="http://schemas.openxmlformats.org/officeDocument/2006/relationships" xmlns:m="http://schemas.openxmlformats.org/officeDocument/2006/math" xmlns:v="urn:schemas-microsoft-com:vml" xmlns:wp14="http://schemas.microsoft.com/office/word/2010/wordprocessingDrawing" xmlns:wp="http://schemas.openxmlformats.org/drawingml/2006/wordprocessingDrawing" xmlns:w10="urn:schemas-microsoft-com:office:word" xmlns:w="http://schemas.openxmlformats.org/wordprocessingml/2006/main" xmlns:w14="http://schemas.microsoft.com/office/word/2010/wordml" xmlns:w15="http://schemas.microsoft.com/office/word/2012/wordml" xmlns:w16se="http://schemas.microsoft.com/office/word/2015/wordml/symex" xmlns:wpg="http://schemas.microsoft.com/office/word/2010/wordprocessingGroup" xmlns:wpi="http://schemas.microsoft.com/office/word/2010/wordprocessingInk" xmlns:wne="http://schemas.microsoft.com/office/word/2006/wordml" xmlns:wps="http://schemas.microsoft.com/office/word/2010/wordprocessingShape" mc:Ignorable="w14 w15 w16se wp14">
   <w:endnote w:type="separator" w:id="-1">
     <w:p>
       <w:r>
@@ -2689,7 +2702,7 @@
 </file>
 
 <file path=word/footer1.xml><?xml version="1.0" encoding="utf-8"?>
-<w:ftr xmlns:wpc="http://schemas.microsoft.com/office/word/2010/wordprocessingCanvas" xmlns:cx="http://schemas.microsoft.com/office/drawing/2014/chartex" xmlns:cx1="http://schemas.microsoft.com/office/drawing/2015/9/8/chartex" xmlns:mc="http://schemas.openxmlformats.org/markup-compatibility/2006" xmlns:o="urn:schemas-microsoft-com:office:office" xmlns:r="http://schemas.openxmlformats.org/officeDocument/2006/relationships" xmlns:m="http://schemas.openxmlformats.org/officeDocument/2006/math" xmlns:v="urn:schemas-microsoft-com:vml" xmlns:wp14="http://schemas.microsoft.com/office/word/2010/wordprocessingDrawing" xmlns:wp="http://schemas.openxmlformats.org/drawingml/2006/wordprocessingDrawing" xmlns:w10="urn:schemas-microsoft-com:office:word" xmlns:w="http://schemas.openxmlformats.org/wordprocessingml/2006/main" xmlns:w14="http://schemas.microsoft.com/office/word/2010/wordml" xmlns:w15="http://schemas.microsoft.com/office/word/2012/wordml" xmlns:w16se="http://schemas.microsoft.com/office/word/2015/wordml/symex" xmlns:wpg="http://schemas.microsoft.com/office/word/2010/wordprocessingGroup" xmlns:wpi="http://schemas.microsoft.com/office/word/2010/wordprocessingInk" xmlns:wne="http://schemas.microsoft.com/office/word/2006/wordml" xmlns:wps="http://schemas.microsoft.com/office/word/2010/wordprocessingShape" mc:Ignorable="w14 w15 w16se wp14">
+<w:ftr xmlns:wpc="http://schemas.microsoft.com/office/word/2010/wordprocessingCanvas" xmlns:cx="http://schemas.microsoft.com/office/drawing/2014/chartex" xmlns:mc="http://schemas.openxmlformats.org/markup-compatibility/2006" xmlns:o="urn:schemas-microsoft-com:office:office" xmlns:r="http://schemas.openxmlformats.org/officeDocument/2006/relationships" xmlns:m="http://schemas.openxmlformats.org/officeDocument/2006/math" xmlns:v="urn:schemas-microsoft-com:vml" xmlns:wp14="http://schemas.microsoft.com/office/word/2010/wordprocessingDrawing" xmlns:wp="http://schemas.openxmlformats.org/drawingml/2006/wordprocessingDrawing" xmlns:w10="urn:schemas-microsoft-com:office:word" xmlns:w="http://schemas.openxmlformats.org/wordprocessingml/2006/main" xmlns:w14="http://schemas.microsoft.com/office/word/2010/wordml" xmlns:w15="http://schemas.microsoft.com/office/word/2012/wordml" xmlns:w16se="http://schemas.microsoft.com/office/word/2015/wordml/symex" xmlns:wpg="http://schemas.microsoft.com/office/word/2010/wordprocessingGroup" xmlns:wpi="http://schemas.microsoft.com/office/word/2010/wordprocessingInk" xmlns:wne="http://schemas.microsoft.com/office/word/2006/wordml" xmlns:wps="http://schemas.microsoft.com/office/word/2010/wordprocessingShape" mc:Ignorable="w14 w15 w16se wp14">
   <w:p>
     <w:pPr>
       <w:pStyle w:val="Footer"/>
@@ -2711,7 +2724,7 @@
       <w:rPr>
         <w:noProof/>
       </w:rPr>
-      <w:t>1</w:t>
+      <w:t>2</w:t>
     </w:r>
     <w:r>
       <w:rPr>
@@ -2724,7 +2737,7 @@
 </file>
 
 <file path=word/footnotes.xml><?xml version="1.0" encoding="utf-8"?>
-<w:footnotes xmlns:wpc="http://schemas.microsoft.com/office/word/2010/wordprocessingCanvas" xmlns:cx="http://schemas.microsoft.com/office/drawing/2014/chartex" xmlns:cx1="http://schemas.microsoft.com/office/drawing/2015/9/8/chartex" xmlns:mc="http://schemas.openxmlformats.org/markup-compatibility/2006" xmlns:o="urn:schemas-microsoft-com:office:office" xmlns:r="http://schemas.openxmlformats.org/officeDocument/2006/relationships" xmlns:m="http://schemas.openxmlformats.org/officeDocument/2006/math" xmlns:v="urn:schemas-microsoft-com:vml" xmlns:wp14="http://schemas.microsoft.com/office/word/2010/wordprocessingDrawing" xmlns:wp="http://schemas.openxmlformats.org/drawingml/2006/wordprocessingDrawing" xmlns:w10="urn:schemas-microsoft-com:office:word" xmlns:w="http://schemas.openxmlformats.org/wordprocessingml/2006/main" xmlns:w14="http://schemas.microsoft.com/office/word/2010/wordml" xmlns:w15="http://schemas.microsoft.com/office/word/2012/wordml" xmlns:w16se="http://schemas.microsoft.com/office/word/2015/wordml/symex" xmlns:wpg="http://schemas.microsoft.com/office/word/2010/wordprocessingGroup" xmlns:wpi="http://schemas.microsoft.com/office/word/2010/wordprocessingInk" xmlns:wne="http://schemas.microsoft.com/office/word/2006/wordml" xmlns:wps="http://schemas.microsoft.com/office/word/2010/wordprocessingShape" mc:Ignorable="w14 w15 w16se wp14">
+<w:footnotes xmlns:wpc="http://schemas.microsoft.com/office/word/2010/wordprocessingCanvas" xmlns:cx="http://schemas.microsoft.com/office/drawing/2014/chartex" xmlns:mc="http://schemas.openxmlformats.org/markup-compatibility/2006" xmlns:o="urn:schemas-microsoft-com:office:office" xmlns:r="http://schemas.openxmlformats.org/officeDocument/2006/relationships" xmlns:m="http://schemas.openxmlformats.org/officeDocument/2006/math" xmlns:v="urn:schemas-microsoft-com:vml" xmlns:wp14="http://schemas.microsoft.com/office/word/2010/wordprocessingDrawing" xmlns:wp="http://schemas.openxmlformats.org/drawingml/2006/wordprocessingDrawing" xmlns:w10="urn:schemas-microsoft-com:office:word" xmlns:w="http://schemas.openxmlformats.org/wordprocessingml/2006/main" xmlns:w14="http://schemas.microsoft.com/office/word/2010/wordml" xmlns:w15="http://schemas.microsoft.com/office/word/2012/wordml" xmlns:w16se="http://schemas.microsoft.com/office/word/2015/wordml/symex" xmlns:wpg="http://schemas.microsoft.com/office/word/2010/wordprocessingGroup" xmlns:wpi="http://schemas.microsoft.com/office/word/2010/wordprocessingInk" xmlns:wne="http://schemas.microsoft.com/office/word/2006/wordml" xmlns:wps="http://schemas.microsoft.com/office/word/2010/wordprocessingShape" mc:Ignorable="w14 w15 w16se wp14">
   <w:footnote w:type="separator" w:id="-1">
     <w:p>
       <w:r>
@@ -2743,7 +2756,7 @@
 </file>
 
 <file path=word/numbering.xml><?xml version="1.0" encoding="utf-8"?>
-<w:numbering xmlns:wpc="http://schemas.microsoft.com/office/word/2010/wordprocessingCanvas" xmlns:cx="http://schemas.microsoft.com/office/drawing/2014/chartex" xmlns:cx1="http://schemas.microsoft.com/office/drawing/2015/9/8/chartex" xmlns:mc="http://schemas.openxmlformats.org/markup-compatibility/2006" xmlns:o="urn:schemas-microsoft-com:office:office" xmlns:r="http://schemas.openxmlformats.org/officeDocument/2006/relationships" xmlns:m="http://schemas.openxmlformats.org/officeDocument/2006/math" xmlns:v="urn:schemas-microsoft-com:vml" xmlns:wp14="http://schemas.microsoft.com/office/word/2010/wordprocessingDrawing" xmlns:wp="http://schemas.openxmlformats.org/drawingml/2006/wordprocessingDrawing" xmlns:w10="urn:schemas-microsoft-com:office:word" xmlns:w="http://schemas.openxmlformats.org/wordprocessingml/2006/main" xmlns:w14="http://schemas.microsoft.com/office/word/2010/wordml" xmlns:w15="http://schemas.microsoft.com/office/word/2012/wordml" xmlns:w16se="http://schemas.microsoft.com/office/word/2015/wordml/symex" xmlns:wpg="http://schemas.microsoft.com/office/word/2010/wordprocessingGroup" xmlns:wpi="http://schemas.microsoft.com/office/word/2010/wordprocessingInk" xmlns:wne="http://schemas.microsoft.com/office/word/2006/wordml" xmlns:wps="http://schemas.microsoft.com/office/word/2010/wordprocessingShape" mc:Ignorable="w14 w15 w16se wp14">
+<w:numbering xmlns:wpc="http://schemas.microsoft.com/office/word/2010/wordprocessingCanvas" xmlns:cx="http://schemas.microsoft.com/office/drawing/2014/chartex" xmlns:mc="http://schemas.openxmlformats.org/markup-compatibility/2006" xmlns:o="urn:schemas-microsoft-com:office:office" xmlns:r="http://schemas.openxmlformats.org/officeDocument/2006/relationships" xmlns:m="http://schemas.openxmlformats.org/officeDocument/2006/math" xmlns:v="urn:schemas-microsoft-com:vml" xmlns:wp14="http://schemas.microsoft.com/office/word/2010/wordprocessingDrawing" xmlns:wp="http://schemas.openxmlformats.org/drawingml/2006/wordprocessingDrawing" xmlns:w10="urn:schemas-microsoft-com:office:word" xmlns:w="http://schemas.openxmlformats.org/wordprocessingml/2006/main" xmlns:w14="http://schemas.microsoft.com/office/word/2010/wordml" xmlns:w15="http://schemas.microsoft.com/office/word/2012/wordml" xmlns:w16se="http://schemas.microsoft.com/office/word/2015/wordml/symex" xmlns:wpg="http://schemas.microsoft.com/office/word/2010/wordprocessingGroup" xmlns:wpi="http://schemas.microsoft.com/office/word/2010/wordprocessingInk" xmlns:wne="http://schemas.microsoft.com/office/word/2006/wordml" xmlns:wps="http://schemas.microsoft.com/office/word/2010/wordprocessingShape" mc:Ignorable="w14 w15 w16se wp14">
   <w:abstractNum w:abstractNumId="0" w15:restartNumberingAfterBreak="0">
     <w:nsid w:val="0F42013D"/>
     <w:multiLevelType w:val="hybridMultilevel"/>
@@ -3983,7 +3996,7 @@
 </file>
 
 <file path=customXml/itemProps1.xml><?xml version="1.0" encoding="utf-8"?>
-<ds:datastoreItem xmlns:ds="http://schemas.openxmlformats.org/officeDocument/2006/customXml" ds:itemID="{A3FBD260-4170-4208-AD06-0E719C2F0513}">
+<ds:datastoreItem xmlns:ds="http://schemas.openxmlformats.org/officeDocument/2006/customXml" ds:itemID="{681CB362-03B2-4095-94E9-2E70FA6B87F6}">
   <ds:schemaRefs>
     <ds:schemaRef ds:uri="http://schemas.openxmlformats.org/officeDocument/2006/bibliography"/>
   </ds:schemaRefs>

--- a/static/media/1.kh_giam_sat_ktr.docx
+++ b/static/media/1.kh_giam_sat_ktr.docx
@@ -1,6 +1,6 @@
 
 <file path=word/document.xml><?xml version="1.0" encoding="utf-8"?>
-<w:document xmlns:wpc="http://schemas.microsoft.com/office/word/2010/wordprocessingCanvas" xmlns:cx="http://schemas.microsoft.com/office/drawing/2014/chartex" xmlns:mc="http://schemas.openxmlformats.org/markup-compatibility/2006" xmlns:o="urn:schemas-microsoft-com:office:office" xmlns:r="http://schemas.openxmlformats.org/officeDocument/2006/relationships" xmlns:m="http://schemas.openxmlformats.org/officeDocument/2006/math" xmlns:v="urn:schemas-microsoft-com:vml" xmlns:wp14="http://schemas.microsoft.com/office/word/2010/wordprocessingDrawing" xmlns:wp="http://schemas.openxmlformats.org/drawingml/2006/wordprocessingDrawing" xmlns:w10="urn:schemas-microsoft-com:office:word" xmlns:w="http://schemas.openxmlformats.org/wordprocessingml/2006/main" xmlns:w14="http://schemas.microsoft.com/office/word/2010/wordml" xmlns:w15="http://schemas.microsoft.com/office/word/2012/wordml" xmlns:w16se="http://schemas.microsoft.com/office/word/2015/wordml/symex" xmlns:wpg="http://schemas.microsoft.com/office/word/2010/wordprocessingGroup" xmlns:wpi="http://schemas.microsoft.com/office/word/2010/wordprocessingInk" xmlns:wne="http://schemas.microsoft.com/office/word/2006/wordml" xmlns:wps="http://schemas.microsoft.com/office/word/2010/wordprocessingShape" mc:Ignorable="w14 w15 w16se wp14">
+<w:document xmlns:wpc="http://schemas.microsoft.com/office/word/2010/wordprocessingCanvas" xmlns:cx="http://schemas.microsoft.com/office/drawing/2014/chartex" xmlns:cx1="http://schemas.microsoft.com/office/drawing/2015/9/8/chartex" xmlns:cx2="http://schemas.microsoft.com/office/drawing/2015/10/21/chartex" xmlns:cx3="http://schemas.microsoft.com/office/drawing/2016/5/9/chartex" xmlns:cx4="http://schemas.microsoft.com/office/drawing/2016/5/10/chartex" xmlns:cx5="http://schemas.microsoft.com/office/drawing/2016/5/11/chartex" xmlns:cx6="http://schemas.microsoft.com/office/drawing/2016/5/12/chartex" xmlns:cx7="http://schemas.microsoft.com/office/drawing/2016/5/13/chartex" xmlns:cx8="http://schemas.microsoft.com/office/drawing/2016/5/14/chartex" xmlns:mc="http://schemas.openxmlformats.org/markup-compatibility/2006" xmlns:aink="http://schemas.microsoft.com/office/drawing/2016/ink" xmlns:am3d="http://schemas.microsoft.com/office/drawing/2017/model3d" xmlns:o="urn:schemas-microsoft-com:office:office" xmlns:r="http://schemas.openxmlformats.org/officeDocument/2006/relationships" xmlns:m="http://schemas.openxmlformats.org/officeDocument/2006/math" xmlns:v="urn:schemas-microsoft-com:vml" xmlns:wp14="http://schemas.microsoft.com/office/word/2010/wordprocessingDrawing" xmlns:wp="http://schemas.openxmlformats.org/drawingml/2006/wordprocessingDrawing" xmlns:w10="urn:schemas-microsoft-com:office:word" xmlns:w="http://schemas.openxmlformats.org/wordprocessingml/2006/main" xmlns:w14="http://schemas.microsoft.com/office/word/2010/wordml" xmlns:w15="http://schemas.microsoft.com/office/word/2012/wordml" xmlns:w16cex="http://schemas.microsoft.com/office/word/2018/wordml/cex" xmlns:w16cid="http://schemas.microsoft.com/office/word/2016/wordml/cid" xmlns:w16="http://schemas.microsoft.com/office/word/2018/wordml" xmlns:w16sdtdh="http://schemas.microsoft.com/office/word/2020/wordml/sdtdatahash" xmlns:w16se="http://schemas.microsoft.com/office/word/2015/wordml/symex" xmlns:wpg="http://schemas.microsoft.com/office/word/2010/wordprocessingGroup" xmlns:wpi="http://schemas.microsoft.com/office/word/2010/wordprocessingInk" xmlns:wne="http://schemas.microsoft.com/office/word/2006/wordml" xmlns:wps="http://schemas.microsoft.com/office/word/2010/wordprocessingShape" mc:Ignorable="w14 w15 w16se w16cid w16 w16cex w16sdtdh wp14">
   <w:body>
     <w:p>
       <w:pPr>
@@ -163,7 +163,7 @@
         <mc:AlternateContent>
           <mc:Choice Requires="wps">
             <w:drawing>
-              <wp:anchor distT="0" distB="0" distL="114300" distR="114300" simplePos="0" relativeHeight="251656704" behindDoc="0" locked="0" layoutInCell="1" allowOverlap="1" wp14:anchorId="1247AAA3" wp14:editId="6269F0ED">
+              <wp:anchor distT="0" distB="0" distL="114300" distR="114300" simplePos="0" relativeHeight="251656704" behindDoc="0" locked="0" layoutInCell="1" allowOverlap="1" wp14:anchorId="33AB3E00" wp14:editId="4B765B31">
                 <wp:simplePos x="0" y="0"/>
                 <wp:positionH relativeFrom="column">
                   <wp:posOffset>321945</wp:posOffset>
@@ -222,7 +222,7 @@
               </wp:anchor>
             </w:drawing>
           </mc:Choice>
-          <mc:Fallback xmlns:cx1="http://schemas.microsoft.com/office/drawing/2015/9/8/chartex">
+          <mc:Fallback>
             <w:pict>
               <v:line w14:anchorId="0B3FD867" id="Line 12" o:spid="_x0000_s1026" style="position:absolute;z-index:251656704;visibility:visible;mso-wrap-style:square;mso-width-percent:0;mso-height-percent:0;mso-wrap-distance-left:9pt;mso-wrap-distance-top:0;mso-wrap-distance-right:9pt;mso-wrap-distance-bottom:0;mso-position-horizontal:absolute;mso-position-horizontal-relative:text;mso-position-vertical:absolute;mso-position-vertical-relative:text;mso-width-percent:0;mso-height-percent:0;mso-width-relative:page;mso-height-relative:page" from="25.35pt,.45pt" to="88.35pt,.45pt" o:gfxdata="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"/>
             </w:pict>
@@ -238,7 +238,7 @@
         <mc:AlternateContent>
           <mc:Choice Requires="wps">
             <w:drawing>
-              <wp:anchor distT="0" distB="0" distL="114300" distR="114300" simplePos="0" relativeHeight="251658752" behindDoc="0" locked="0" layoutInCell="1" allowOverlap="1" wp14:anchorId="154C9967" wp14:editId="36A5CE13">
+              <wp:anchor distT="0" distB="0" distL="114300" distR="114300" simplePos="0" relativeHeight="251658752" behindDoc="0" locked="0" layoutInCell="1" allowOverlap="1" wp14:anchorId="169554CC" wp14:editId="79E2E275">
                 <wp:simplePos x="0" y="0"/>
                 <wp:positionH relativeFrom="column">
                   <wp:posOffset>3436620</wp:posOffset>
@@ -297,7 +297,7 @@
               </wp:anchor>
             </w:drawing>
           </mc:Choice>
-          <mc:Fallback xmlns:cx1="http://schemas.microsoft.com/office/drawing/2015/9/8/chartex">
+          <mc:Fallback>
             <w:pict>
               <v:line w14:anchorId="34A0348C" id="Line 14" o:spid="_x0000_s1026" style="position:absolute;z-index:251658752;visibility:visible;mso-wrap-style:square;mso-width-percent:0;mso-height-percent:0;mso-wrap-distance-left:9pt;mso-wrap-distance-top:0;mso-wrap-distance-right:9pt;mso-wrap-distance-bottom:0;mso-position-horizontal:absolute;mso-position-horizontal-relative:text;mso-position-vertical:absolute;mso-position-vertical-relative:text;mso-width-percent:0;mso-height-percent:0;mso-width-relative:page;mso-height-relative:page" from="270.6pt,.65pt" to="432.6pt,.65pt" o:gfxdata="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"/>
             </w:pict>
@@ -313,7 +313,7 @@
         <mc:AlternateContent>
           <mc:Choice Requires="wps">
             <w:drawing>
-              <wp:anchor distT="0" distB="0" distL="114300" distR="114300" simplePos="0" relativeHeight="251657728" behindDoc="0" locked="0" layoutInCell="1" allowOverlap="1" wp14:anchorId="11DF7796" wp14:editId="44FB7050">
+              <wp:anchor distT="0" distB="0" distL="114300" distR="114300" simplePos="0" relativeHeight="251657728" behindDoc="0" locked="0" layoutInCell="1" allowOverlap="1" wp14:anchorId="1016A63B" wp14:editId="4FF3E57F">
                 <wp:simplePos x="0" y="0"/>
                 <wp:positionH relativeFrom="column">
                   <wp:posOffset>440055</wp:posOffset>
@@ -372,7 +372,7 @@
               </wp:anchor>
             </w:drawing>
           </mc:Choice>
-          <mc:Fallback xmlns:cx1="http://schemas.microsoft.com/office/drawing/2015/9/8/chartex">
+          <mc:Fallback>
             <w:pict>
               <v:line w14:anchorId="16FB5671" id="Line 13" o:spid="_x0000_s1026" style="position:absolute;z-index:251657728;visibility:visible;mso-wrap-style:square;mso-width-percent:0;mso-height-percent:0;mso-wrap-distance-left:9pt;mso-wrap-distance-top:0;mso-wrap-distance-right:9pt;mso-wrap-distance-bottom:0;mso-position-horizontal:absolute;mso-position-horizontal-relative:text;mso-position-vertical:absolute;mso-position-vertical-relative:text;mso-width-percent:0;mso-height-percent:0;mso-width-relative:page;mso-height-relative:page" from="34.65pt,1.9pt" to="34.65pt,1.9pt" o:gfxdata="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"/>
             </w:pict>
@@ -848,8 +848,6 @@
         </w:rPr>
         <w:t>Q</w:t>
       </w:r>
-      <w:bookmarkStart w:id="0" w:name="_GoBack"/>
-      <w:bookmarkEnd w:id="0"/>
       <w:r>
         <w:rPr>
           <w:color w:val="000000" w:themeColor="text1"/>
@@ -2565,6 +2563,40 @@
         </w:rPr>
         <w:tab/>
       </w:r>
+    </w:p>
+    <w:p>
+      <w:pPr>
+        <w:shd w:val="clear" w:color="auto" w:fill="FFFFFF"/>
+        <w:tabs>
+          <w:tab w:val="center" w:pos="1985"/>
+          <w:tab w:val="center" w:pos="7088"/>
+        </w:tabs>
+        <w:spacing w:line="234" w:lineRule="atLeast"/>
+        <w:jc w:val="both"/>
+        <w:rPr>
+          <w:b/>
+          <w:color w:val="000000" w:themeColor="text1"/>
+          <w:sz w:val="28"/>
+          <w:szCs w:val="28"/>
+        </w:rPr>
+      </w:pPr>
+    </w:p>
+    <w:p>
+      <w:pPr>
+        <w:shd w:val="clear" w:color="auto" w:fill="FFFFFF"/>
+        <w:tabs>
+          <w:tab w:val="center" w:pos="1985"/>
+          <w:tab w:val="center" w:pos="7088"/>
+        </w:tabs>
+        <w:spacing w:line="234" w:lineRule="atLeast"/>
+        <w:jc w:val="both"/>
+        <w:rPr>
+          <w:b/>
+          <w:color w:val="000000" w:themeColor="text1"/>
+          <w:sz w:val="28"/>
+          <w:szCs w:val="28"/>
+        </w:rPr>
+      </w:pPr>
     </w:p>
     <w:p>
       <w:pPr>
@@ -2683,7 +2715,7 @@
 </file>
 
 <file path=word/endnotes.xml><?xml version="1.0" encoding="utf-8"?>
-<w:endnotes xmlns:wpc="http://schemas.microsoft.com/office/word/2010/wordprocessingCanvas" xmlns:cx="http://schemas.microsoft.com/office/drawing/2014/chartex" xmlns:mc="http://schemas.openxmlformats.org/markup-compatibility/2006" xmlns:o="urn:schemas-microsoft-com:office:office" xmlns:r="http://schemas.openxmlformats.org/officeDocument/2006/relationships" xmlns:m="http://schemas.openxmlformats.org/officeDocument/2006/math" xmlns:v="urn:schemas-microsoft-com:vml" xmlns:wp14="http://schemas.microsoft.com/office/word/2010/wordprocessingDrawing" xmlns:wp="http://schemas.openxmlformats.org/drawingml/2006/wordprocessingDrawing" xmlns:w10="urn:schemas-microsoft-com:office:word" xmlns:w="http://schemas.openxmlformats.org/wordprocessingml/2006/main" xmlns:w14="http://schemas.microsoft.com/office/word/2010/wordml" xmlns:w15="http://schemas.microsoft.com/office/word/2012/wordml" xmlns:w16se="http://schemas.microsoft.com/office/word/2015/wordml/symex" xmlns:wpg="http://schemas.microsoft.com/office/word/2010/wordprocessingGroup" xmlns:wpi="http://schemas.microsoft.com/office/word/2010/wordprocessingInk" xmlns:wne="http://schemas.microsoft.com/office/word/2006/wordml" xmlns:wps="http://schemas.microsoft.com/office/word/2010/wordprocessingShape" mc:Ignorable="w14 w15 w16se wp14">
+<w:endnotes xmlns:wpc="http://schemas.microsoft.com/office/word/2010/wordprocessingCanvas" xmlns:cx="http://schemas.microsoft.com/office/drawing/2014/chartex" xmlns:cx1="http://schemas.microsoft.com/office/drawing/2015/9/8/chartex" xmlns:cx2="http://schemas.microsoft.com/office/drawing/2015/10/21/chartex" xmlns:cx3="http://schemas.microsoft.com/office/drawing/2016/5/9/chartex" xmlns:cx4="http://schemas.microsoft.com/office/drawing/2016/5/10/chartex" xmlns:cx5="http://schemas.microsoft.com/office/drawing/2016/5/11/chartex" xmlns:cx6="http://schemas.microsoft.com/office/drawing/2016/5/12/chartex" xmlns:cx7="http://schemas.microsoft.com/office/drawing/2016/5/13/chartex" xmlns:cx8="http://schemas.microsoft.com/office/drawing/2016/5/14/chartex" xmlns:mc="http://schemas.openxmlformats.org/markup-compatibility/2006" xmlns:aink="http://schemas.microsoft.com/office/drawing/2016/ink" xmlns:am3d="http://schemas.microsoft.com/office/drawing/2017/model3d" xmlns:o="urn:schemas-microsoft-com:office:office" xmlns:r="http://schemas.openxmlformats.org/officeDocument/2006/relationships" xmlns:m="http://schemas.openxmlformats.org/officeDocument/2006/math" xmlns:v="urn:schemas-microsoft-com:vml" xmlns:wp14="http://schemas.microsoft.com/office/word/2010/wordprocessingDrawing" xmlns:wp="http://schemas.openxmlformats.org/drawingml/2006/wordprocessingDrawing" xmlns:w10="urn:schemas-microsoft-com:office:word" xmlns:w="http://schemas.openxmlformats.org/wordprocessingml/2006/main" xmlns:w14="http://schemas.microsoft.com/office/word/2010/wordml" xmlns:w15="http://schemas.microsoft.com/office/word/2012/wordml" xmlns:w16cex="http://schemas.microsoft.com/office/word/2018/wordml/cex" xmlns:w16cid="http://schemas.microsoft.com/office/word/2016/wordml/cid" xmlns:w16="http://schemas.microsoft.com/office/word/2018/wordml" xmlns:w16sdtdh="http://schemas.microsoft.com/office/word/2020/wordml/sdtdatahash" xmlns:w16se="http://schemas.microsoft.com/office/word/2015/wordml/symex" xmlns:wpg="http://schemas.microsoft.com/office/word/2010/wordprocessingGroup" xmlns:wpi="http://schemas.microsoft.com/office/word/2010/wordprocessingInk" xmlns:wne="http://schemas.microsoft.com/office/word/2006/wordml" xmlns:wps="http://schemas.microsoft.com/office/word/2010/wordprocessingShape" mc:Ignorable="w14 w15 w16se w16cid w16 w16cex w16sdtdh wp14">
   <w:endnote w:type="separator" w:id="-1">
     <w:p>
       <w:r>
@@ -2702,7 +2734,7 @@
 </file>
 
 <file path=word/footer1.xml><?xml version="1.0" encoding="utf-8"?>
-<w:ftr xmlns:wpc="http://schemas.microsoft.com/office/word/2010/wordprocessingCanvas" xmlns:cx="http://schemas.microsoft.com/office/drawing/2014/chartex" xmlns:mc="http://schemas.openxmlformats.org/markup-compatibility/2006" xmlns:o="urn:schemas-microsoft-com:office:office" xmlns:r="http://schemas.openxmlformats.org/officeDocument/2006/relationships" xmlns:m="http://schemas.openxmlformats.org/officeDocument/2006/math" xmlns:v="urn:schemas-microsoft-com:vml" xmlns:wp14="http://schemas.microsoft.com/office/word/2010/wordprocessingDrawing" xmlns:wp="http://schemas.openxmlformats.org/drawingml/2006/wordprocessingDrawing" xmlns:w10="urn:schemas-microsoft-com:office:word" xmlns:w="http://schemas.openxmlformats.org/wordprocessingml/2006/main" xmlns:w14="http://schemas.microsoft.com/office/word/2010/wordml" xmlns:w15="http://schemas.microsoft.com/office/word/2012/wordml" xmlns:w16se="http://schemas.microsoft.com/office/word/2015/wordml/symex" xmlns:wpg="http://schemas.microsoft.com/office/word/2010/wordprocessingGroup" xmlns:wpi="http://schemas.microsoft.com/office/word/2010/wordprocessingInk" xmlns:wne="http://schemas.microsoft.com/office/word/2006/wordml" xmlns:wps="http://schemas.microsoft.com/office/word/2010/wordprocessingShape" mc:Ignorable="w14 w15 w16se wp14">
+<w:ftr xmlns:wpc="http://schemas.microsoft.com/office/word/2010/wordprocessingCanvas" xmlns:cx="http://schemas.microsoft.com/office/drawing/2014/chartex" xmlns:cx1="http://schemas.microsoft.com/office/drawing/2015/9/8/chartex" xmlns:cx2="http://schemas.microsoft.com/office/drawing/2015/10/21/chartex" xmlns:cx3="http://schemas.microsoft.com/office/drawing/2016/5/9/chartex" xmlns:cx4="http://schemas.microsoft.com/office/drawing/2016/5/10/chartex" xmlns:cx5="http://schemas.microsoft.com/office/drawing/2016/5/11/chartex" xmlns:cx6="http://schemas.microsoft.com/office/drawing/2016/5/12/chartex" xmlns:cx7="http://schemas.microsoft.com/office/drawing/2016/5/13/chartex" xmlns:cx8="http://schemas.microsoft.com/office/drawing/2016/5/14/chartex" xmlns:mc="http://schemas.openxmlformats.org/markup-compatibility/2006" xmlns:aink="http://schemas.microsoft.com/office/drawing/2016/ink" xmlns:am3d="http://schemas.microsoft.com/office/drawing/2017/model3d" xmlns:o="urn:schemas-microsoft-com:office:office" xmlns:r="http://schemas.openxmlformats.org/officeDocument/2006/relationships" xmlns:m="http://schemas.openxmlformats.org/officeDocument/2006/math" xmlns:v="urn:schemas-microsoft-com:vml" xmlns:wp14="http://schemas.microsoft.com/office/word/2010/wordprocessingDrawing" xmlns:wp="http://schemas.openxmlformats.org/drawingml/2006/wordprocessingDrawing" xmlns:w10="urn:schemas-microsoft-com:office:word" xmlns:w="http://schemas.openxmlformats.org/wordprocessingml/2006/main" xmlns:w14="http://schemas.microsoft.com/office/word/2010/wordml" xmlns:w15="http://schemas.microsoft.com/office/word/2012/wordml" xmlns:w16cex="http://schemas.microsoft.com/office/word/2018/wordml/cex" xmlns:w16cid="http://schemas.microsoft.com/office/word/2016/wordml/cid" xmlns:w16="http://schemas.microsoft.com/office/word/2018/wordml" xmlns:w16sdtdh="http://schemas.microsoft.com/office/word/2020/wordml/sdtdatahash" xmlns:w16se="http://schemas.microsoft.com/office/word/2015/wordml/symex" xmlns:wpg="http://schemas.microsoft.com/office/word/2010/wordprocessingGroup" xmlns:wpi="http://schemas.microsoft.com/office/word/2010/wordprocessingInk" xmlns:wne="http://schemas.microsoft.com/office/word/2006/wordml" xmlns:wps="http://schemas.microsoft.com/office/word/2010/wordprocessingShape" mc:Ignorable="w14 w15 w16se w16cid w16 w16cex w16sdtdh wp14">
   <w:p>
     <w:pPr>
       <w:pStyle w:val="Footer"/>
@@ -2737,7 +2769,7 @@
 </file>
 
 <file path=word/footnotes.xml><?xml version="1.0" encoding="utf-8"?>
-<w:footnotes xmlns:wpc="http://schemas.microsoft.com/office/word/2010/wordprocessingCanvas" xmlns:cx="http://schemas.microsoft.com/office/drawing/2014/chartex" xmlns:mc="http://schemas.openxmlformats.org/markup-compatibility/2006" xmlns:o="urn:schemas-microsoft-com:office:office" xmlns:r="http://schemas.openxmlformats.org/officeDocument/2006/relationships" xmlns:m="http://schemas.openxmlformats.org/officeDocument/2006/math" xmlns:v="urn:schemas-microsoft-com:vml" xmlns:wp14="http://schemas.microsoft.com/office/word/2010/wordprocessingDrawing" xmlns:wp="http://schemas.openxmlformats.org/drawingml/2006/wordprocessingDrawing" xmlns:w10="urn:schemas-microsoft-com:office:word" xmlns:w="http://schemas.openxmlformats.org/wordprocessingml/2006/main" xmlns:w14="http://schemas.microsoft.com/office/word/2010/wordml" xmlns:w15="http://schemas.microsoft.com/office/word/2012/wordml" xmlns:w16se="http://schemas.microsoft.com/office/word/2015/wordml/symex" xmlns:wpg="http://schemas.microsoft.com/office/word/2010/wordprocessingGroup" xmlns:wpi="http://schemas.microsoft.com/office/word/2010/wordprocessingInk" xmlns:wne="http://schemas.microsoft.com/office/word/2006/wordml" xmlns:wps="http://schemas.microsoft.com/office/word/2010/wordprocessingShape" mc:Ignorable="w14 w15 w16se wp14">
+<w:footnotes xmlns:wpc="http://schemas.microsoft.com/office/word/2010/wordprocessingCanvas" xmlns:cx="http://schemas.microsoft.com/office/drawing/2014/chartex" xmlns:cx1="http://schemas.microsoft.com/office/drawing/2015/9/8/chartex" xmlns:cx2="http://schemas.microsoft.com/office/drawing/2015/10/21/chartex" xmlns:cx3="http://schemas.microsoft.com/office/drawing/2016/5/9/chartex" xmlns:cx4="http://schemas.microsoft.com/office/drawing/2016/5/10/chartex" xmlns:cx5="http://schemas.microsoft.com/office/drawing/2016/5/11/chartex" xmlns:cx6="http://schemas.microsoft.com/office/drawing/2016/5/12/chartex" xmlns:cx7="http://schemas.microsoft.com/office/drawing/2016/5/13/chartex" xmlns:cx8="http://schemas.microsoft.com/office/drawing/2016/5/14/chartex" xmlns:mc="http://schemas.openxmlformats.org/markup-compatibility/2006" xmlns:aink="http://schemas.microsoft.com/office/drawing/2016/ink" xmlns:am3d="http://schemas.microsoft.com/office/drawing/2017/model3d" xmlns:o="urn:schemas-microsoft-com:office:office" xmlns:r="http://schemas.openxmlformats.org/officeDocument/2006/relationships" xmlns:m="http://schemas.openxmlformats.org/officeDocument/2006/math" xmlns:v="urn:schemas-microsoft-com:vml" xmlns:wp14="http://schemas.microsoft.com/office/word/2010/wordprocessingDrawing" xmlns:wp="http://schemas.openxmlformats.org/drawingml/2006/wordprocessingDrawing" xmlns:w10="urn:schemas-microsoft-com:office:word" xmlns:w="http://schemas.openxmlformats.org/wordprocessingml/2006/main" xmlns:w14="http://schemas.microsoft.com/office/word/2010/wordml" xmlns:w15="http://schemas.microsoft.com/office/word/2012/wordml" xmlns:w16cex="http://schemas.microsoft.com/office/word/2018/wordml/cex" xmlns:w16cid="http://schemas.microsoft.com/office/word/2016/wordml/cid" xmlns:w16="http://schemas.microsoft.com/office/word/2018/wordml" xmlns:w16sdtdh="http://schemas.microsoft.com/office/word/2020/wordml/sdtdatahash" xmlns:w16se="http://schemas.microsoft.com/office/word/2015/wordml/symex" xmlns:wpg="http://schemas.microsoft.com/office/word/2010/wordprocessingGroup" xmlns:wpi="http://schemas.microsoft.com/office/word/2010/wordprocessingInk" xmlns:wne="http://schemas.microsoft.com/office/word/2006/wordml" xmlns:wps="http://schemas.microsoft.com/office/word/2010/wordprocessingShape" mc:Ignorable="w14 w15 w16se w16cid w16 w16cex w16sdtdh wp14">
   <w:footnote w:type="separator" w:id="-1">
     <w:p>
       <w:r>
@@ -2756,7 +2788,7 @@
 </file>
 
 <file path=word/numbering.xml><?xml version="1.0" encoding="utf-8"?>
-<w:numbering xmlns:wpc="http://schemas.microsoft.com/office/word/2010/wordprocessingCanvas" xmlns:cx="http://schemas.microsoft.com/office/drawing/2014/chartex" xmlns:mc="http://schemas.openxmlformats.org/markup-compatibility/2006" xmlns:o="urn:schemas-microsoft-com:office:office" xmlns:r="http://schemas.openxmlformats.org/officeDocument/2006/relationships" xmlns:m="http://schemas.openxmlformats.org/officeDocument/2006/math" xmlns:v="urn:schemas-microsoft-com:vml" xmlns:wp14="http://schemas.microsoft.com/office/word/2010/wordprocessingDrawing" xmlns:wp="http://schemas.openxmlformats.org/drawingml/2006/wordprocessingDrawing" xmlns:w10="urn:schemas-microsoft-com:office:word" xmlns:w="http://schemas.openxmlformats.org/wordprocessingml/2006/main" xmlns:w14="http://schemas.microsoft.com/office/word/2010/wordml" xmlns:w15="http://schemas.microsoft.com/office/word/2012/wordml" xmlns:w16se="http://schemas.microsoft.com/office/word/2015/wordml/symex" xmlns:wpg="http://schemas.microsoft.com/office/word/2010/wordprocessingGroup" xmlns:wpi="http://schemas.microsoft.com/office/word/2010/wordprocessingInk" xmlns:wne="http://schemas.microsoft.com/office/word/2006/wordml" xmlns:wps="http://schemas.microsoft.com/office/word/2010/wordprocessingShape" mc:Ignorable="w14 w15 w16se wp14">
+<w:numbering xmlns:wpc="http://schemas.microsoft.com/office/word/2010/wordprocessingCanvas" xmlns:cx="http://schemas.microsoft.com/office/drawing/2014/chartex" xmlns:cx1="http://schemas.microsoft.com/office/drawing/2015/9/8/chartex" xmlns:cx2="http://schemas.microsoft.com/office/drawing/2015/10/21/chartex" xmlns:cx3="http://schemas.microsoft.com/office/drawing/2016/5/9/chartex" xmlns:cx4="http://schemas.microsoft.com/office/drawing/2016/5/10/chartex" xmlns:cx5="http://schemas.microsoft.com/office/drawing/2016/5/11/chartex" xmlns:cx6="http://schemas.microsoft.com/office/drawing/2016/5/12/chartex" xmlns:cx7="http://schemas.microsoft.com/office/drawing/2016/5/13/chartex" xmlns:cx8="http://schemas.microsoft.com/office/drawing/2016/5/14/chartex" xmlns:mc="http://schemas.openxmlformats.org/markup-compatibility/2006" xmlns:aink="http://schemas.microsoft.com/office/drawing/2016/ink" xmlns:am3d="http://schemas.microsoft.com/office/drawing/2017/model3d" xmlns:o="urn:schemas-microsoft-com:office:office" xmlns:r="http://schemas.openxmlformats.org/officeDocument/2006/relationships" xmlns:m="http://schemas.openxmlformats.org/officeDocument/2006/math" xmlns:v="urn:schemas-microsoft-com:vml" xmlns:wp14="http://schemas.microsoft.com/office/word/2010/wordprocessingDrawing" xmlns:wp="http://schemas.openxmlformats.org/drawingml/2006/wordprocessingDrawing" xmlns:w10="urn:schemas-microsoft-com:office:word" xmlns:w="http://schemas.openxmlformats.org/wordprocessingml/2006/main" xmlns:w14="http://schemas.microsoft.com/office/word/2010/wordml" xmlns:w15="http://schemas.microsoft.com/office/word/2012/wordml" xmlns:w16cex="http://schemas.microsoft.com/office/word/2018/wordml/cex" xmlns:w16cid="http://schemas.microsoft.com/office/word/2016/wordml/cid" xmlns:w16="http://schemas.microsoft.com/office/word/2018/wordml" xmlns:w16sdtdh="http://schemas.microsoft.com/office/word/2020/wordml/sdtdatahash" xmlns:w16se="http://schemas.microsoft.com/office/word/2015/wordml/symex" xmlns:wpg="http://schemas.microsoft.com/office/word/2010/wordprocessingGroup" xmlns:wpi="http://schemas.microsoft.com/office/word/2010/wordprocessingInk" xmlns:wne="http://schemas.microsoft.com/office/word/2006/wordml" xmlns:wps="http://schemas.microsoft.com/office/word/2010/wordprocessingShape" mc:Ignorable="w14 w15 w16se w16cid w16 w16cex w16sdtdh wp14">
   <w:abstractNum w:abstractNumId="0" w15:restartNumberingAfterBreak="0">
     <w:nsid w:val="0F42013D"/>
     <w:multiLevelType w:val="hybridMultilevel"/>
@@ -3319,7 +3351,7 @@
 </file>
 
 <file path=word/styles.xml><?xml version="1.0" encoding="utf-8"?>
-<w:styles xmlns:mc="http://schemas.openxmlformats.org/markup-compatibility/2006" xmlns:r="http://schemas.openxmlformats.org/officeDocument/2006/relationships" xmlns:w="http://schemas.openxmlformats.org/wordprocessingml/2006/main" xmlns:w14="http://schemas.microsoft.com/office/word/2010/wordml" xmlns:w15="http://schemas.microsoft.com/office/word/2012/wordml" xmlns:w16se="http://schemas.microsoft.com/office/word/2015/wordml/symex" mc:Ignorable="w14 w15 w16se">
+<w:styles xmlns:mc="http://schemas.openxmlformats.org/markup-compatibility/2006" xmlns:r="http://schemas.openxmlformats.org/officeDocument/2006/relationships" xmlns:w="http://schemas.openxmlformats.org/wordprocessingml/2006/main" xmlns:w14="http://schemas.microsoft.com/office/word/2010/wordml" xmlns:w15="http://schemas.microsoft.com/office/word/2012/wordml" xmlns:w16cex="http://schemas.microsoft.com/office/word/2018/wordml/cex" xmlns:w16cid="http://schemas.microsoft.com/office/word/2016/wordml/cid" xmlns:w16="http://schemas.microsoft.com/office/word/2018/wordml" xmlns:w16sdtdh="http://schemas.microsoft.com/office/word/2020/wordml/sdtdatahash" xmlns:w16se="http://schemas.microsoft.com/office/word/2015/wordml/symex" mc:Ignorable="w14 w15 w16se w16cid w16 w16cex w16sdtdh">
   <w:docDefaults>
     <w:rPrDefault>
       <w:rPr>
@@ -3329,7 +3361,7 @@
     </w:rPrDefault>
     <w:pPrDefault/>
   </w:docDefaults>
-  <w:latentStyles w:defLockedState="0" w:defUIPriority="0" w:defSemiHidden="0" w:defUnhideWhenUsed="0" w:defQFormat="0" w:count="371">
+  <w:latentStyles w:defLockedState="0" w:defUIPriority="0" w:defSemiHidden="0" w:defUnhideWhenUsed="0" w:defQFormat="0" w:count="376">
     <w:lsdException w:name="Normal" w:qFormat="1"/>
     <w:lsdException w:name="heading 1" w:qFormat="1"/>
     <w:lsdException w:name="heading 2" w:semiHidden="1" w:unhideWhenUsed="1" w:qFormat="1"/>
@@ -3346,7 +3378,12 @@
     <w:lsdException w:name="Subtitle" w:qFormat="1"/>
     <w:lsdException w:name="Strong" w:qFormat="1"/>
     <w:lsdException w:name="Emphasis" w:qFormat="1"/>
-    <w:lsdException w:name="Normal Table" w:semiHidden="1" w:unhideWhenUsed="1"/>
+    <w:lsdException w:name="HTML Keyboard" w:semiHidden="1" w:unhideWhenUsed="1"/>
+    <w:lsdException w:name="annotation subject" w:semiHidden="1" w:unhideWhenUsed="1"/>
+    <w:lsdException w:name="No List" w:semiHidden="1" w:unhideWhenUsed="1"/>
+    <w:lsdException w:name="Outline List 1" w:semiHidden="1" w:unhideWhenUsed="1"/>
+    <w:lsdException w:name="Outline List 2" w:semiHidden="1" w:unhideWhenUsed="1"/>
+    <w:lsdException w:name="Outline List 3" w:semiHidden="1" w:unhideWhenUsed="1"/>
     <w:lsdException w:name="Table Simple 1" w:semiHidden="1" w:unhideWhenUsed="1"/>
     <w:lsdException w:name="Table Simple 2" w:semiHidden="1" w:unhideWhenUsed="1"/>
     <w:lsdException w:name="Table Simple 3" w:semiHidden="1" w:unhideWhenUsed="1"/>
@@ -3384,11 +3421,9 @@
     <w:lsdException w:name="Table Contemporary" w:semiHidden="1" w:unhideWhenUsed="1"/>
     <w:lsdException w:name="Table Elegant" w:semiHidden="1" w:unhideWhenUsed="1"/>
     <w:lsdException w:name="Table Professional" w:semiHidden="1" w:unhideWhenUsed="1"/>
-    <w:lsdException w:name="Table Subtle 1" w:semiHidden="1" w:unhideWhenUsed="1"/>
     <w:lsdException w:name="Table Subtle 2" w:semiHidden="1" w:unhideWhenUsed="1"/>
     <w:lsdException w:name="Table Web 1" w:semiHidden="1" w:unhideWhenUsed="1"/>
-    <w:lsdException w:name="Table Web 2" w:semiHidden="1" w:unhideWhenUsed="1"/>
-    <w:lsdException w:name="Table Web 3" w:semiHidden="1" w:unhideWhenUsed="1"/>
+    <w:lsdException w:name="Balloon Text" w:semiHidden="1" w:unhideWhenUsed="1"/>
     <w:lsdException w:name="Table Theme" w:semiHidden="1" w:unhideWhenUsed="1"/>
     <w:lsdException w:name="Placeholder Text" w:semiHidden="1" w:uiPriority="99"/>
     <w:lsdException w:name="No Spacing" w:uiPriority="1" w:qFormat="1"/>
@@ -3605,6 +3640,11 @@
     <w:lsdException w:name="List Table 5 Dark Accent 6" w:uiPriority="50"/>
     <w:lsdException w:name="List Table 6 Colorful Accent 6" w:uiPriority="51"/>
     <w:lsdException w:name="List Table 7 Colorful Accent 6" w:uiPriority="52"/>
+    <w:lsdException w:name="Mention" w:semiHidden="1" w:uiPriority="99" w:unhideWhenUsed="1"/>
+    <w:lsdException w:name="Smart Hyperlink" w:semiHidden="1" w:uiPriority="99" w:unhideWhenUsed="1"/>
+    <w:lsdException w:name="Hashtag" w:semiHidden="1" w:uiPriority="99" w:unhideWhenUsed="1"/>
+    <w:lsdException w:name="Unresolved Mention" w:semiHidden="1" w:uiPriority="99" w:unhideWhenUsed="1"/>
+    <w:lsdException w:name="Smart Link" w:semiHidden="1" w:uiPriority="99" w:unhideWhenUsed="1"/>
   </w:latentStyles>
   <w:style w:type="paragraph" w:default="1" w:styleId="Normal">
     <w:name w:val="Normal"/>
